--- a/document/需求规格说明文档/UC12、15部分需求文档.docx
+++ b/document/需求规格说明文档/UC12、15部分需求文档.docx
@@ -214,14 +214,14 @@
           <w:tcPr>
             <w:tcW w:w="8522" w:type="dxa"/>
             <w:tcBorders>
-              <w:top w:val="single" w:color="4472C4" w:themeColor="accent5" w:sz="4" w:space="0"/>
-              <w:left w:val="single" w:color="4472C4" w:themeColor="accent5" w:sz="4" w:space="0"/>
-              <w:bottom w:val="single" w:color="4472C4" w:themeColor="accent5" w:sz="4" w:space="0"/>
-              <w:right w:val="single" w:color="4472C4" w:themeColor="accent5" w:sz="4" w:space="0"/>
+              <w:top w:val="single" w:color="4F81BD" w:sz="8" w:space="0"/>
+              <w:left w:val="single" w:color="4F81BD" w:sz="8" w:space="0"/>
+              <w:bottom w:val="single" w:color="4F81BD" w:sz="8" w:space="0"/>
+              <w:right w:val="single" w:color="4F81BD" w:sz="8" w:space="0"/>
               <w:insideH w:val="single" w:sz="4" w:space="0"/>
               <w:insideV w:val="nil"/>
             </w:tcBorders>
-            <w:shd w:val="clear" w:color="auto" w:fill="4472C4" w:themeFill="accent5"/>
+            <w:shd w:val="clear" w:color="auto" w:fill="4F81BD"/>
             <w:vAlign w:val="center"/>
           </w:tcPr>
           <w:p>
@@ -242,6 +242,7 @@
             <w:r>
               <w:rPr>
                 <w:rFonts w:hint="eastAsia"/>
+                <w:color w:val="FFFFFF"/>
                 <w:lang w:val="en-US" w:eastAsia="zh-CN"/>
               </w:rPr>
               <w:t xml:space="preserve">                                </w:t>
@@ -288,7 +289,13 @@
         <w:tc>
           <w:tcPr>
             <w:tcW w:w="8522" w:type="dxa"/>
-            <w:shd w:val="clear" w:color="auto" w:fill="D9E2F3" w:themeFill="accent5" w:themeFillTint="33"/>
+            <w:tcBorders>
+              <w:top w:val="single" w:color="4F81BD" w:sz="8" w:space="0"/>
+              <w:left w:val="single" w:color="4F81BD" w:sz="8" w:space="0"/>
+              <w:bottom w:val="single" w:color="4F81BD" w:sz="8" w:space="0"/>
+              <w:right w:val="single" w:color="4F81BD" w:sz="8" w:space="0"/>
+            </w:tcBorders>
+            <w:shd w:val="clear" w:color="auto" w:fill="FFFFFF"/>
             <w:vAlign w:val="center"/>
           </w:tcPr>
           <w:p>
@@ -298,6 +305,7 @@
               <w:rPr>
                 <w:b/>
                 <w:bCs/>
+                <w:color w:val="000000"/>
                 <w:sz w:val="22"/>
               </w:rPr>
             </w:pPr>
@@ -306,6 +314,7 @@
             <w:r>
               <w:rPr>
                 <w:rFonts w:hint="eastAsia"/>
+                <w:color w:val="000000"/>
                 <w:lang w:val="en-US" w:eastAsia="zh-CN"/>
               </w:rPr>
               <w:t>刺激：</w:t>
@@ -313,9 +322,19 @@
             <w:r>
               <w:rPr>
                 <w:rFonts w:hint="eastAsia"/>
+                <w:color w:val="000000"/>
                 <w:szCs w:val="21"/>
               </w:rPr>
               <w:t>酒店工作人员输入订单编号</w:t>
+            </w:r>
+            <w:r>
+              <w:rPr>
+                <w:rFonts w:hint="eastAsia"/>
+                <w:color w:val="000000"/>
+                <w:szCs w:val="21"/>
+                <w:lang w:eastAsia="zh-CN"/>
+              </w:rPr>
+              <w:t>并确认</w:t>
             </w:r>
           </w:p>
         </w:tc>
@@ -344,6 +363,13 @@
         <w:tc>
           <w:tcPr>
             <w:tcW w:w="8522" w:type="dxa"/>
+            <w:tcBorders>
+              <w:top w:val="single" w:color="4F81BD" w:sz="8" w:space="0"/>
+              <w:left w:val="single" w:color="4F81BD" w:sz="8" w:space="0"/>
+              <w:bottom w:val="single" w:color="4F81BD" w:sz="8" w:space="0"/>
+              <w:right w:val="single" w:color="4F81BD" w:sz="8" w:space="0"/>
+            </w:tcBorders>
+            <w:shd w:val="clear" w:color="auto" w:fill="FFFFFF"/>
             <w:vAlign w:val="center"/>
           </w:tcPr>
           <w:p>
@@ -354,12 +380,14 @@
               <w:rPr>
                 <w:b/>
                 <w:bCs/>
+                <w:color w:val="000000"/>
                 <w:sz w:val="22"/>
               </w:rPr>
             </w:pPr>
             <w:r>
               <w:rPr>
                 <w:rFonts w:hint="eastAsia"/>
+                <w:color w:val="000000"/>
                 <w:lang w:val="en-US" w:eastAsia="zh-CN"/>
               </w:rPr>
               <w:t>响应：</w:t>
@@ -367,6 +395,7 @@
             <w:r>
               <w:rPr>
                 <w:rFonts w:hint="eastAsia"/>
+                <w:color w:val="000000"/>
                 <w:szCs w:val="21"/>
               </w:rPr>
               <w:t>系统显示订单</w:t>
@@ -398,7 +427,13 @@
         <w:tc>
           <w:tcPr>
             <w:tcW w:w="8522" w:type="dxa"/>
-            <w:shd w:val="clear" w:color="auto" w:fill="D9E2F3" w:themeFill="accent5" w:themeFillTint="33"/>
+            <w:tcBorders>
+              <w:top w:val="single" w:color="4F81BD" w:sz="8" w:space="0"/>
+              <w:left w:val="single" w:color="4F81BD" w:sz="8" w:space="0"/>
+              <w:bottom w:val="single" w:color="4F81BD" w:sz="8" w:space="0"/>
+              <w:right w:val="single" w:color="4F81BD" w:sz="8" w:space="0"/>
+            </w:tcBorders>
+            <w:shd w:val="clear" w:color="auto" w:fill="FFFFFF"/>
             <w:vAlign w:val="center"/>
           </w:tcPr>
           <w:p>
@@ -407,12 +442,14 @@
               <w:rPr>
                 <w:b/>
                 <w:bCs/>
+                <w:color w:val="000000"/>
                 <w:sz w:val="22"/>
               </w:rPr>
             </w:pPr>
             <w:r>
               <w:rPr>
                 <w:rFonts w:hint="eastAsia"/>
+                <w:color w:val="000000"/>
                 <w:lang w:val="en-US" w:eastAsia="zh-CN"/>
               </w:rPr>
               <w:t>刺激：</w:t>
@@ -420,6 +457,7 @@
             <w:r>
               <w:rPr>
                 <w:rFonts w:hint="eastAsia"/>
+                <w:color w:val="000000"/>
                 <w:szCs w:val="21"/>
               </w:rPr>
               <w:t>酒店工作人员将此订单状态更改为已执行</w:t>
@@ -451,6 +489,13 @@
         <w:tc>
           <w:tcPr>
             <w:tcW w:w="8522" w:type="dxa"/>
+            <w:tcBorders>
+              <w:top w:val="single" w:color="4F81BD" w:sz="8" w:space="0"/>
+              <w:left w:val="single" w:color="4F81BD" w:sz="8" w:space="0"/>
+              <w:bottom w:val="single" w:color="4F81BD" w:sz="8" w:space="0"/>
+              <w:right w:val="single" w:color="4F81BD" w:sz="8" w:space="0"/>
+            </w:tcBorders>
+            <w:shd w:val="clear" w:color="auto" w:fill="FFFFFF"/>
             <w:vAlign w:val="center"/>
           </w:tcPr>
           <w:p>
@@ -458,12 +503,14 @@
               <w:rPr>
                 <w:b/>
                 <w:bCs/>
+                <w:color w:val="000000"/>
                 <w:sz w:val="22"/>
               </w:rPr>
             </w:pPr>
             <w:r>
               <w:rPr>
                 <w:rFonts w:hint="eastAsia"/>
+                <w:color w:val="000000"/>
                 <w:szCs w:val="21"/>
                 <w:lang w:eastAsia="zh-CN"/>
               </w:rPr>
@@ -472,9 +519,19 @@
             <w:r>
               <w:rPr>
                 <w:rFonts w:hint="eastAsia"/>
-                <w:szCs w:val="21"/>
-              </w:rPr>
-              <w:t>系统提示此订单状态更改成功、更新信用记录并增加客户信用值</w:t>
+                <w:color w:val="000000"/>
+                <w:szCs w:val="21"/>
+              </w:rPr>
+              <w:t>系统提示</w:t>
+            </w:r>
+            <w:r>
+              <w:rPr>
+                <w:rFonts w:hint="eastAsia"/>
+                <w:color w:val="000000"/>
+                <w:szCs w:val="21"/>
+                <w:lang w:eastAsia="zh-CN"/>
+              </w:rPr>
+              <w:t>是否确认更改订单状态</w:t>
             </w:r>
           </w:p>
         </w:tc>
@@ -503,33 +560,32 @@
         <w:tc>
           <w:tcPr>
             <w:tcW w:w="8522" w:type="dxa"/>
-            <w:shd w:val="clear" w:color="auto" w:fill="D9E2F3" w:themeFill="accent5" w:themeFillTint="33"/>
+            <w:tcBorders>
+              <w:top w:val="single" w:color="4F81BD" w:sz="8" w:space="0"/>
+              <w:left w:val="single" w:color="4F81BD" w:sz="8" w:space="0"/>
+              <w:bottom w:val="single" w:color="4F81BD" w:sz="8" w:space="0"/>
+              <w:right w:val="single" w:color="4F81BD" w:sz="8" w:space="0"/>
+            </w:tcBorders>
+            <w:shd w:val="clear" w:color="auto" w:fill="FFFFFF"/>
             <w:vAlign w:val="center"/>
           </w:tcPr>
           <w:p>
             <w:pPr>
-              <w:spacing w:line="276" w:lineRule="auto"/>
-              <w:jc w:val="left"/>
-              <w:rPr>
-                <w:b/>
-                <w:bCs/>
-                <w:sz w:val="22"/>
-              </w:rPr>
-            </w:pPr>
-            <w:r>
-              <w:rPr>
-                <w:rFonts w:hint="eastAsia"/>
+              <w:rPr>
+                <w:rFonts w:hint="eastAsia"/>
+                <w:color w:val="000000"/>
                 <w:szCs w:val="21"/>
                 <w:lang w:eastAsia="zh-CN"/>
               </w:rPr>
-              <w:t>刺激：</w:t>
-            </w:r>
-            <w:r>
-              <w:rPr>
-                <w:rFonts w:hint="eastAsia"/>
-                <w:szCs w:val="21"/>
-              </w:rPr>
-              <w:t>酒店工作人员输入错误编号</w:t>
+            </w:pPr>
+            <w:r>
+              <w:rPr>
+                <w:rFonts w:hint="eastAsia"/>
+                <w:color w:val="000000"/>
+                <w:szCs w:val="21"/>
+                <w:lang w:eastAsia="zh-CN"/>
+              </w:rPr>
+              <w:t>刺激：酒店工作人员确认修改</w:t>
             </w:r>
           </w:p>
         </w:tc>
@@ -558,6 +614,248 @@
         <w:tc>
           <w:tcPr>
             <w:tcW w:w="8522" w:type="dxa"/>
+            <w:tcBorders>
+              <w:top w:val="single" w:color="4F81BD" w:sz="8" w:space="0"/>
+              <w:left w:val="single" w:color="4F81BD" w:sz="8" w:space="0"/>
+              <w:bottom w:val="single" w:color="4F81BD" w:sz="8" w:space="0"/>
+              <w:right w:val="single" w:color="4F81BD" w:sz="8" w:space="0"/>
+            </w:tcBorders>
+            <w:shd w:val="clear" w:color="auto" w:fill="FFFFFF"/>
+            <w:vAlign w:val="center"/>
+          </w:tcPr>
+          <w:p>
+            <w:pPr>
+              <w:tabs>
+                <w:tab w:val="center" w:pos="4153"/>
+              </w:tabs>
+              <w:rPr>
+                <w:rFonts w:hint="eastAsia"/>
+                <w:color w:val="000000"/>
+                <w:szCs w:val="21"/>
+                <w:lang w:eastAsia="zh-CN"/>
+              </w:rPr>
+            </w:pPr>
+            <w:r>
+              <w:rPr>
+                <w:rFonts w:hint="eastAsia"/>
+                <w:color w:val="000000"/>
+                <w:szCs w:val="21"/>
+                <w:lang w:eastAsia="zh-CN"/>
+              </w:rPr>
+              <w:t>响应：系统提示订单状态修改成功并增加客户信用值，更新信用记录</w:t>
+            </w:r>
+          </w:p>
+        </w:tc>
+      </w:tr>
+      <w:tr>
+        <w:tblPrEx>
+          <w:tblBorders>
+            <w:top w:val="single" w:color="8EAADB" w:themeColor="accent5" w:themeTint="99" w:sz="4" w:space="0"/>
+            <w:left w:val="single" w:color="8EAADB" w:themeColor="accent5" w:themeTint="99" w:sz="4" w:space="0"/>
+            <w:bottom w:val="single" w:color="8EAADB" w:themeColor="accent5" w:themeTint="99" w:sz="4" w:space="0"/>
+            <w:right w:val="single" w:color="8EAADB" w:themeColor="accent5" w:themeTint="99" w:sz="4" w:space="0"/>
+            <w:insideH w:val="single" w:color="8EAADB" w:themeColor="accent5" w:themeTint="99" w:sz="4" w:space="0"/>
+            <w:insideV w:val="single" w:color="8EAADB" w:themeColor="accent5" w:themeTint="99" w:sz="4" w:space="0"/>
+          </w:tblBorders>
+          <w:tblLayout w:type="fixed"/>
+          <w:tblCellMar>
+            <w:top w:w="0" w:type="dxa"/>
+            <w:left w:w="108" w:type="dxa"/>
+            <w:bottom w:w="0" w:type="dxa"/>
+            <w:right w:w="108" w:type="dxa"/>
+          </w:tblCellMar>
+        </w:tblPrEx>
+        <w:trPr>
+          <w:trHeight w:val="454" w:hRule="atLeast"/>
+        </w:trPr>
+        <w:tc>
+          <w:tcPr>
+            <w:tcW w:w="8522" w:type="dxa"/>
+            <w:tcBorders>
+              <w:top w:val="single" w:color="4F81BD" w:sz="8" w:space="0"/>
+              <w:left w:val="single" w:color="4F81BD" w:sz="8" w:space="0"/>
+              <w:bottom w:val="single" w:color="4F81BD" w:sz="8" w:space="0"/>
+              <w:right w:val="single" w:color="4F81BD" w:sz="8" w:space="0"/>
+            </w:tcBorders>
+            <w:shd w:val="clear" w:color="auto" w:fill="FFFFFF"/>
+            <w:vAlign w:val="center"/>
+          </w:tcPr>
+          <w:p>
+            <w:pPr>
+              <w:tabs>
+                <w:tab w:val="center" w:pos="4153"/>
+              </w:tabs>
+              <w:rPr>
+                <w:rFonts w:hint="eastAsia"/>
+                <w:color w:val="000000"/>
+                <w:szCs w:val="21"/>
+                <w:lang w:eastAsia="zh-CN"/>
+              </w:rPr>
+            </w:pPr>
+            <w:r>
+              <w:rPr>
+                <w:rFonts w:hint="eastAsia"/>
+                <w:color w:val="000000"/>
+                <w:szCs w:val="21"/>
+                <w:lang w:eastAsia="zh-CN"/>
+              </w:rPr>
+              <w:t>刺激：酒店工作人员否定修改</w:t>
+            </w:r>
+          </w:p>
+        </w:tc>
+      </w:tr>
+      <w:tr>
+        <w:tblPrEx>
+          <w:tblBorders>
+            <w:top w:val="single" w:color="8EAADB" w:themeColor="accent5" w:themeTint="99" w:sz="4" w:space="0"/>
+            <w:left w:val="single" w:color="8EAADB" w:themeColor="accent5" w:themeTint="99" w:sz="4" w:space="0"/>
+            <w:bottom w:val="single" w:color="8EAADB" w:themeColor="accent5" w:themeTint="99" w:sz="4" w:space="0"/>
+            <w:right w:val="single" w:color="8EAADB" w:themeColor="accent5" w:themeTint="99" w:sz="4" w:space="0"/>
+            <w:insideH w:val="single" w:color="8EAADB" w:themeColor="accent5" w:themeTint="99" w:sz="4" w:space="0"/>
+            <w:insideV w:val="single" w:color="8EAADB" w:themeColor="accent5" w:themeTint="99" w:sz="4" w:space="0"/>
+          </w:tblBorders>
+          <w:tblLayout w:type="fixed"/>
+          <w:tblCellMar>
+            <w:top w:w="0" w:type="dxa"/>
+            <w:left w:w="108" w:type="dxa"/>
+            <w:bottom w:w="0" w:type="dxa"/>
+            <w:right w:w="108" w:type="dxa"/>
+          </w:tblCellMar>
+        </w:tblPrEx>
+        <w:trPr>
+          <w:trHeight w:val="454" w:hRule="atLeast"/>
+        </w:trPr>
+        <w:tc>
+          <w:tcPr>
+            <w:tcW w:w="8522" w:type="dxa"/>
+            <w:tcBorders>
+              <w:top w:val="single" w:color="4F81BD" w:sz="8" w:space="0"/>
+              <w:left w:val="single" w:color="4F81BD" w:sz="8" w:space="0"/>
+              <w:bottom w:val="single" w:color="4F81BD" w:sz="8" w:space="0"/>
+              <w:right w:val="single" w:color="4F81BD" w:sz="8" w:space="0"/>
+            </w:tcBorders>
+            <w:shd w:val="clear" w:color="auto" w:fill="FFFFFF"/>
+            <w:vAlign w:val="center"/>
+          </w:tcPr>
+          <w:p>
+            <w:pPr>
+              <w:tabs>
+                <w:tab w:val="center" w:pos="4153"/>
+              </w:tabs>
+              <w:rPr>
+                <w:rFonts w:hint="eastAsia"/>
+                <w:color w:val="000000"/>
+                <w:szCs w:val="21"/>
+                <w:lang w:eastAsia="zh-CN"/>
+              </w:rPr>
+            </w:pPr>
+            <w:r>
+              <w:rPr>
+                <w:rFonts w:hint="eastAsia"/>
+                <w:color w:val="000000"/>
+                <w:szCs w:val="21"/>
+                <w:lang w:eastAsia="zh-CN"/>
+              </w:rPr>
+              <w:t>响应：系统回到订单编号编辑界面</w:t>
+            </w:r>
+          </w:p>
+        </w:tc>
+      </w:tr>
+      <w:tr>
+        <w:tblPrEx>
+          <w:tblBorders>
+            <w:top w:val="single" w:color="8EAADB" w:themeColor="accent5" w:themeTint="99" w:sz="4" w:space="0"/>
+            <w:left w:val="single" w:color="8EAADB" w:themeColor="accent5" w:themeTint="99" w:sz="4" w:space="0"/>
+            <w:bottom w:val="single" w:color="8EAADB" w:themeColor="accent5" w:themeTint="99" w:sz="4" w:space="0"/>
+            <w:right w:val="single" w:color="8EAADB" w:themeColor="accent5" w:themeTint="99" w:sz="4" w:space="0"/>
+            <w:insideH w:val="single" w:color="8EAADB" w:themeColor="accent5" w:themeTint="99" w:sz="4" w:space="0"/>
+            <w:insideV w:val="single" w:color="8EAADB" w:themeColor="accent5" w:themeTint="99" w:sz="4" w:space="0"/>
+          </w:tblBorders>
+          <w:tblLayout w:type="fixed"/>
+          <w:tblCellMar>
+            <w:top w:w="0" w:type="dxa"/>
+            <w:left w:w="108" w:type="dxa"/>
+            <w:bottom w:w="0" w:type="dxa"/>
+            <w:right w:w="108" w:type="dxa"/>
+          </w:tblCellMar>
+        </w:tblPrEx>
+        <w:trPr>
+          <w:trHeight w:val="454" w:hRule="atLeast"/>
+        </w:trPr>
+        <w:tc>
+          <w:tcPr>
+            <w:tcW w:w="8522" w:type="dxa"/>
+            <w:tcBorders>
+              <w:top w:val="single" w:color="4F81BD" w:sz="8" w:space="0"/>
+              <w:left w:val="single" w:color="4F81BD" w:sz="8" w:space="0"/>
+              <w:bottom w:val="single" w:color="4F81BD" w:sz="8" w:space="0"/>
+              <w:right w:val="single" w:color="4F81BD" w:sz="8" w:space="0"/>
+            </w:tcBorders>
+            <w:shd w:val="clear" w:color="auto" w:fill="FFFFFF"/>
+            <w:vAlign w:val="center"/>
+          </w:tcPr>
+          <w:p>
+            <w:pPr>
+              <w:spacing w:line="276" w:lineRule="auto"/>
+              <w:jc w:val="left"/>
+              <w:rPr>
+                <w:b/>
+                <w:bCs/>
+                <w:color w:val="000000"/>
+                <w:sz w:val="22"/>
+              </w:rPr>
+            </w:pPr>
+            <w:r>
+              <w:rPr>
+                <w:rFonts w:hint="eastAsia"/>
+                <w:color w:val="000000"/>
+                <w:szCs w:val="21"/>
+                <w:lang w:eastAsia="zh-CN"/>
+              </w:rPr>
+              <w:t>刺激：</w:t>
+            </w:r>
+            <w:r>
+              <w:rPr>
+                <w:rFonts w:hint="eastAsia"/>
+                <w:color w:val="000000"/>
+                <w:szCs w:val="21"/>
+              </w:rPr>
+              <w:t>酒店工作人员输入错误编号</w:t>
+            </w:r>
+          </w:p>
+        </w:tc>
+      </w:tr>
+      <w:tr>
+        <w:tblPrEx>
+          <w:tblBorders>
+            <w:top w:val="single" w:color="8EAADB" w:themeColor="accent5" w:themeTint="99" w:sz="4" w:space="0"/>
+            <w:left w:val="single" w:color="8EAADB" w:themeColor="accent5" w:themeTint="99" w:sz="4" w:space="0"/>
+            <w:bottom w:val="single" w:color="8EAADB" w:themeColor="accent5" w:themeTint="99" w:sz="4" w:space="0"/>
+            <w:right w:val="single" w:color="8EAADB" w:themeColor="accent5" w:themeTint="99" w:sz="4" w:space="0"/>
+            <w:insideH w:val="single" w:color="8EAADB" w:themeColor="accent5" w:themeTint="99" w:sz="4" w:space="0"/>
+            <w:insideV w:val="single" w:color="8EAADB" w:themeColor="accent5" w:themeTint="99" w:sz="4" w:space="0"/>
+          </w:tblBorders>
+          <w:tblLayout w:type="fixed"/>
+          <w:tblCellMar>
+            <w:top w:w="0" w:type="dxa"/>
+            <w:left w:w="108" w:type="dxa"/>
+            <w:bottom w:w="0" w:type="dxa"/>
+            <w:right w:w="108" w:type="dxa"/>
+          </w:tblCellMar>
+        </w:tblPrEx>
+        <w:trPr>
+          <w:trHeight w:val="454" w:hRule="atLeast"/>
+        </w:trPr>
+        <w:tc>
+          <w:tcPr>
+            <w:tcW w:w="8522" w:type="dxa"/>
+            <w:tcBorders>
+              <w:top w:val="single" w:color="4F81BD" w:sz="8" w:space="0"/>
+              <w:left w:val="single" w:color="4F81BD" w:sz="8" w:space="0"/>
+              <w:bottom w:val="single" w:color="4F81BD" w:sz="8" w:space="0"/>
+              <w:right w:val="single" w:color="4F81BD" w:sz="8" w:space="0"/>
+            </w:tcBorders>
+            <w:shd w:val="clear" w:color="auto" w:fill="FFFFFF"/>
             <w:vAlign w:val="center"/>
           </w:tcPr>
           <w:p>
@@ -568,12 +866,14 @@
               <w:rPr>
                 <w:b/>
                 <w:bCs/>
+                <w:color w:val="000000"/>
                 <w:sz w:val="22"/>
               </w:rPr>
             </w:pPr>
             <w:r>
               <w:rPr>
                 <w:rFonts w:hint="eastAsia"/>
+                <w:color w:val="000000"/>
                 <w:szCs w:val="21"/>
                 <w:lang w:val="en-US" w:eastAsia="zh-CN"/>
               </w:rPr>
@@ -582,6 +882,7 @@
             <w:r>
               <w:rPr>
                 <w:rFonts w:hint="eastAsia"/>
+                <w:color w:val="000000"/>
                 <w:szCs w:val="21"/>
               </w:rPr>
               <w:t>系统提示无此订单，重新输入</w:t>
@@ -672,12 +973,13 @@
           <w:tcPr>
             <w:tcW w:w="3820" w:type="dxa"/>
             <w:tcBorders>
-              <w:top w:val="single" w:color="FFFFFF" w:themeColor="background1" w:sz="4" w:space="0"/>
-              <w:left w:val="single" w:color="FFFFFF" w:themeColor="background1" w:sz="4" w:space="0"/>
-              <w:right w:val="nil"/>
+              <w:top w:val="single" w:color="4F81BD" w:sz="8" w:space="0"/>
+              <w:left w:val="single" w:color="4F81BD" w:sz="8" w:space="0"/>
+              <w:bottom w:val="single" w:color="4F81BD" w:sz="8" w:space="0"/>
+              <w:right w:val="dotted" w:color="auto" w:sz="0" w:space="0"/>
               <w:insideV w:val="nil"/>
             </w:tcBorders>
-            <w:shd w:val="clear" w:color="auto" w:fill="4472C4" w:themeFill="accent5"/>
+            <w:shd w:val="clear" w:color="auto" w:fill="4F81BD"/>
             <w:textDirection w:val="lrTb"/>
             <w:vAlign w:val="top"/>
           </w:tcPr>
@@ -686,6 +988,7 @@
               <w:ind w:firstLine="420" w:firstLineChars="200"/>
               <w:rPr>
                 <w:rFonts w:hint="eastAsia" w:asciiTheme="minorEastAsia" w:hAnsiTheme="minorEastAsia" w:cstheme="minorEastAsia"/>
+                <w:color w:val="FFFFFF"/>
                 <w:sz w:val="24"/>
                 <w:szCs w:val="24"/>
                 <w:lang w:val="en-US" w:eastAsia="zh-CN"/>
@@ -694,11 +997,12 @@
             <w:r>
               <w:rPr>
                 <w:rFonts w:hint="eastAsia" w:asciiTheme="minorEastAsia" w:hAnsiTheme="minorEastAsia" w:cstheme="minorEastAsia"/>
+                <w:color w:val="FFFFFF"/>
                 <w:sz w:val="24"/>
                 <w:szCs w:val="24"/>
                 <w:lang w:val="en-US" w:eastAsia="zh-CN"/>
               </w:rPr>
-              <w:t>编号</w:t>
+              <w:t xml:space="preserve">        编号</w:t>
             </w:r>
           </w:p>
         </w:tc>
@@ -706,11 +1010,13 @@
           <w:tcPr>
             <w:tcW w:w="4702" w:type="dxa"/>
             <w:tcBorders>
-              <w:top w:val="single" w:color="FFFFFF" w:themeColor="background1" w:sz="4" w:space="0"/>
-              <w:right w:val="single" w:color="FFFFFF" w:themeColor="background1" w:sz="4" w:space="0"/>
+              <w:top w:val="single" w:color="4F81BD" w:sz="8" w:space="0"/>
+              <w:left w:val="dotted" w:color="auto" w:sz="4" w:space="0"/>
+              <w:bottom w:val="single" w:color="4F81BD" w:sz="8" w:space="0"/>
+              <w:right w:val="single" w:color="4F81BD" w:sz="8" w:space="0"/>
               <w:insideV w:val="nil"/>
             </w:tcBorders>
-            <w:shd w:val="clear" w:color="auto" w:fill="4472C4" w:themeFill="accent5"/>
+            <w:shd w:val="clear" w:color="auto" w:fill="4F81BD"/>
             <w:textDirection w:val="lrTb"/>
             <w:vAlign w:val="top"/>
           </w:tcPr>
@@ -719,6 +1025,7 @@
               <w:ind w:firstLine="420" w:firstLineChars="200"/>
               <w:rPr>
                 <w:rFonts w:hint="eastAsia" w:asciiTheme="minorEastAsia" w:hAnsiTheme="minorEastAsia" w:cstheme="minorEastAsia"/>
+                <w:color w:val="FFFFFF"/>
                 <w:sz w:val="24"/>
                 <w:szCs w:val="24"/>
                 <w:lang w:val="en-US" w:eastAsia="zh-CN"/>
@@ -727,6 +1034,7 @@
             <w:r>
               <w:rPr>
                 <w:rFonts w:hint="eastAsia" w:asciiTheme="minorEastAsia" w:hAnsiTheme="minorEastAsia" w:cstheme="minorEastAsia"/>
+                <w:color w:val="FFFFFF"/>
                 <w:sz w:val="24"/>
                 <w:szCs w:val="24"/>
                 <w:lang w:val="en-US" w:eastAsia="zh-CN"/>
@@ -758,9 +1066,12 @@
           <w:tcPr>
             <w:tcW w:w="3820" w:type="dxa"/>
             <w:tcBorders>
-              <w:left w:val="single" w:color="FFFFFF" w:themeColor="background1" w:sz="4" w:space="0"/>
+              <w:top w:val="single" w:color="4F81BD" w:sz="8" w:space="0"/>
+              <w:left w:val="single" w:color="4F81BD" w:sz="8" w:space="0"/>
+              <w:bottom w:val="single" w:color="4F81BD" w:sz="8" w:space="0"/>
+              <w:right w:val="dotted" w:color="auto" w:sz="4" w:space="0"/>
             </w:tcBorders>
-            <w:shd w:val="clear" w:color="auto" w:fill="4472C4" w:themeFill="accent5"/>
+            <w:shd w:val="clear" w:color="auto" w:fill="E9EDF4"/>
             <w:textDirection w:val="lrTb"/>
             <w:vAlign w:val="top"/>
           </w:tcPr>
@@ -768,7 +1079,7 @@
             <w:pPr>
               <w:rPr>
                 <w:rFonts w:hint="eastAsia" w:asciiTheme="minorEastAsia" w:hAnsiTheme="minorEastAsia" w:eastAsiaTheme="minorEastAsia" w:cstheme="minorEastAsia"/>
-                <w:color w:val="auto"/>
+                <w:color w:val="000000"/>
                 <w:szCs w:val="21"/>
                 <w:shd w:val="clear" w:color="auto" w:fill="FFFFFF"/>
                 <w:lang w:val="en-US" w:eastAsia="zh-CN"/>
@@ -777,7 +1088,7 @@
             <w:r>
               <w:rPr>
                 <w:rFonts w:hint="eastAsia" w:asciiTheme="minorEastAsia" w:hAnsiTheme="minorEastAsia" w:eastAsiaTheme="minorEastAsia" w:cstheme="minorEastAsia"/>
-                <w:color w:val="auto"/>
+                <w:color w:val="000000"/>
                 <w:szCs w:val="21"/>
                 <w:shd w:val="clear" w:color="auto" w:fill="FFFFFF"/>
                 <w:lang w:val="en-US" w:eastAsia="zh-CN"/>
@@ -789,6 +1100,7 @@
             <w:pPr>
               <w:rPr>
                 <w:rFonts w:hint="eastAsia"/>
+                <w:color w:val="000000"/>
                 <w:szCs w:val="21"/>
                 <w:lang w:val="en-US" w:eastAsia="zh-CN"/>
               </w:rPr>
@@ -798,7 +1110,13 @@
         <w:tc>
           <w:tcPr>
             <w:tcW w:w="4702" w:type="dxa"/>
-            <w:shd w:val="clear" w:color="auto" w:fill="B4C6E7" w:themeFill="accent5" w:themeFillTint="66"/>
+            <w:tcBorders>
+              <w:top w:val="single" w:color="4F81BD" w:sz="8" w:space="0"/>
+              <w:left w:val="dotted" w:color="auto" w:sz="4" w:space="0"/>
+              <w:bottom w:val="single" w:color="4F81BD" w:sz="8" w:space="0"/>
+              <w:right w:val="single" w:color="4F81BD" w:sz="8" w:space="0"/>
+            </w:tcBorders>
+            <w:shd w:val="clear" w:color="auto" w:fill="E9EDF4"/>
             <w:textDirection w:val="lrTb"/>
             <w:vAlign w:val="top"/>
           </w:tcPr>
@@ -806,13 +1124,15 @@
             <w:pPr>
               <w:rPr>
                 <w:rFonts w:hint="eastAsia"/>
-                <w:szCs w:val="21"/>
-                <w:lang w:val="en-US" w:eastAsia="zh-CN"/>
-              </w:rPr>
-            </w:pPr>
-            <w:r>
-              <w:rPr>
-                <w:rFonts w:hint="eastAsia"/>
+                <w:color w:val="000000"/>
+                <w:szCs w:val="21"/>
+                <w:lang w:val="en-US" w:eastAsia="zh-CN"/>
+              </w:rPr>
+            </w:pPr>
+            <w:r>
+              <w:rPr>
+                <w:rFonts w:hint="eastAsia"/>
+                <w:color w:val="000000"/>
                 <w:szCs w:val="21"/>
                 <w:lang w:val="en-US" w:eastAsia="zh-CN"/>
               </w:rPr>
@@ -823,13 +1143,15 @@
             <w:pPr>
               <w:rPr>
                 <w:rFonts w:hint="eastAsia"/>
-                <w:szCs w:val="21"/>
-                <w:lang w:val="en-US" w:eastAsia="zh-CN"/>
-              </w:rPr>
-            </w:pPr>
-            <w:r>
-              <w:rPr>
-                <w:rFonts w:hint="eastAsia"/>
+                <w:color w:val="000000"/>
+                <w:szCs w:val="21"/>
+                <w:lang w:val="en-US" w:eastAsia="zh-CN"/>
+              </w:rPr>
+            </w:pPr>
+            <w:r>
+              <w:rPr>
+                <w:rFonts w:hint="eastAsia"/>
+                <w:color w:val="000000"/>
                 <w:szCs w:val="21"/>
                 <w:lang w:val="en-US" w:eastAsia="zh-CN"/>
               </w:rPr>
@@ -860,9 +1182,12 @@
           <w:tcPr>
             <w:tcW w:w="3820" w:type="dxa"/>
             <w:tcBorders>
-              <w:left w:val="single" w:color="FFFFFF" w:themeColor="background1" w:sz="4" w:space="0"/>
+              <w:top w:val="single" w:color="4F81BD" w:sz="8" w:space="0"/>
+              <w:left w:val="single" w:color="4F81BD" w:sz="8" w:space="0"/>
+              <w:bottom w:val="single" w:color="4F81BD" w:sz="8" w:space="0"/>
+              <w:right w:val="dotted" w:color="auto" w:sz="4" w:space="0"/>
             </w:tcBorders>
-            <w:shd w:val="clear" w:color="auto" w:fill="4472C4" w:themeFill="accent5"/>
+            <w:shd w:val="clear" w:color="auto" w:fill="FFFFFF"/>
             <w:textDirection w:val="lrTb"/>
             <w:vAlign w:val="top"/>
           </w:tcPr>
@@ -870,16 +1195,16 @@
             <w:pPr>
               <w:rPr>
                 <w:rFonts w:hint="eastAsia" w:asciiTheme="minorEastAsia" w:hAnsiTheme="minorEastAsia" w:cstheme="minorEastAsia"/>
-                <w:color w:val="auto"/>
-                <w:szCs w:val="21"/>
-                <w:shd w:val="clear" w:color="auto" w:fill="FFFFFF"/>
-                <w:lang w:val="en-US" w:eastAsia="zh-CN"/>
-              </w:rPr>
-            </w:pPr>
-            <w:r>
-              <w:rPr>
-                <w:rFonts w:hint="eastAsia" w:asciiTheme="minorEastAsia" w:hAnsiTheme="minorEastAsia" w:cstheme="minorEastAsia"/>
-                <w:color w:val="auto"/>
+                <w:color w:val="000000"/>
+                <w:szCs w:val="21"/>
+                <w:shd w:val="clear" w:color="auto" w:fill="FFFFFF"/>
+                <w:lang w:val="en-US" w:eastAsia="zh-CN"/>
+              </w:rPr>
+            </w:pPr>
+            <w:r>
+              <w:rPr>
+                <w:rFonts w:hint="eastAsia" w:asciiTheme="minorEastAsia" w:hAnsiTheme="minorEastAsia" w:cstheme="minorEastAsia"/>
+                <w:color w:val="000000"/>
                 <w:szCs w:val="21"/>
                 <w:shd w:val="clear" w:color="auto" w:fill="FFFFFF"/>
                 <w:lang w:val="en-US" w:eastAsia="zh-CN"/>
@@ -891,38 +1216,38 @@
             <w:pPr>
               <w:rPr>
                 <w:rFonts w:hint="eastAsia" w:asciiTheme="minorEastAsia" w:hAnsiTheme="minorEastAsia" w:cstheme="minorEastAsia"/>
-                <w:color w:val="auto"/>
-                <w:szCs w:val="21"/>
-                <w:shd w:val="clear" w:color="auto" w:fill="FFFFFF"/>
-                <w:lang w:val="en-US" w:eastAsia="zh-CN"/>
-              </w:rPr>
-            </w:pPr>
-          </w:p>
-          <w:p>
-            <w:pPr>
-              <w:rPr>
-                <w:rFonts w:hint="eastAsia" w:asciiTheme="minorEastAsia" w:hAnsiTheme="minorEastAsia" w:cstheme="minorEastAsia"/>
-                <w:color w:val="auto"/>
-                <w:szCs w:val="21"/>
-                <w:shd w:val="clear" w:color="auto" w:fill="FFFFFF"/>
-                <w:lang w:val="en-US" w:eastAsia="zh-CN"/>
-              </w:rPr>
-            </w:pPr>
-          </w:p>
-          <w:p>
-            <w:pPr>
-              <w:rPr>
-                <w:rFonts w:hint="eastAsia" w:asciiTheme="minorEastAsia" w:hAnsiTheme="minorEastAsia" w:cstheme="minorEastAsia"/>
-                <w:color w:val="auto"/>
-                <w:szCs w:val="21"/>
-                <w:shd w:val="clear" w:color="auto" w:fill="FFFFFF"/>
-                <w:lang w:val="en-US" w:eastAsia="zh-CN"/>
-              </w:rPr>
-            </w:pPr>
-            <w:r>
-              <w:rPr>
-                <w:rFonts w:hint="eastAsia" w:asciiTheme="minorEastAsia" w:hAnsiTheme="minorEastAsia" w:cstheme="minorEastAsia"/>
-                <w:color w:val="auto"/>
+                <w:color w:val="000000"/>
+                <w:szCs w:val="21"/>
+                <w:shd w:val="clear" w:color="auto" w:fill="FFFFFF"/>
+                <w:lang w:val="en-US" w:eastAsia="zh-CN"/>
+              </w:rPr>
+            </w:pPr>
+          </w:p>
+          <w:p>
+            <w:pPr>
+              <w:rPr>
+                <w:rFonts w:hint="eastAsia" w:asciiTheme="minorEastAsia" w:hAnsiTheme="minorEastAsia" w:cstheme="minorEastAsia"/>
+                <w:color w:val="000000"/>
+                <w:szCs w:val="21"/>
+                <w:shd w:val="clear" w:color="auto" w:fill="FFFFFF"/>
+                <w:lang w:val="en-US" w:eastAsia="zh-CN"/>
+              </w:rPr>
+            </w:pPr>
+          </w:p>
+          <w:p>
+            <w:pPr>
+              <w:rPr>
+                <w:rFonts w:hint="eastAsia" w:asciiTheme="minorEastAsia" w:hAnsiTheme="minorEastAsia" w:cstheme="minorEastAsia"/>
+                <w:color w:val="000000"/>
+                <w:szCs w:val="21"/>
+                <w:shd w:val="clear" w:color="auto" w:fill="FFFFFF"/>
+                <w:lang w:val="en-US" w:eastAsia="zh-CN"/>
+              </w:rPr>
+            </w:pPr>
+            <w:r>
+              <w:rPr>
+                <w:rFonts w:hint="eastAsia" w:asciiTheme="minorEastAsia" w:hAnsiTheme="minorEastAsia" w:cstheme="minorEastAsia"/>
+                <w:color w:val="000000"/>
                 <w:szCs w:val="21"/>
                 <w:shd w:val="clear" w:color="auto" w:fill="FFFFFF"/>
                 <w:lang w:val="en-US" w:eastAsia="zh-CN"/>
@@ -934,72 +1259,72 @@
             <w:pPr>
               <w:rPr>
                 <w:rFonts w:hint="eastAsia" w:asciiTheme="minorEastAsia" w:hAnsiTheme="minorEastAsia" w:cstheme="minorEastAsia"/>
-                <w:color w:val="auto"/>
-                <w:szCs w:val="21"/>
-                <w:shd w:val="clear" w:color="auto" w:fill="FFFFFF"/>
-                <w:lang w:val="en-US" w:eastAsia="zh-CN"/>
-              </w:rPr>
-            </w:pPr>
-          </w:p>
-          <w:p>
-            <w:pPr>
-              <w:rPr>
-                <w:rFonts w:hint="eastAsia" w:asciiTheme="minorEastAsia" w:hAnsiTheme="minorEastAsia" w:cstheme="minorEastAsia"/>
-                <w:color w:val="auto"/>
-                <w:szCs w:val="21"/>
-                <w:shd w:val="clear" w:color="auto" w:fill="FFFFFF"/>
-                <w:lang w:val="en-US" w:eastAsia="zh-CN"/>
-              </w:rPr>
-            </w:pPr>
-          </w:p>
-          <w:p>
-            <w:pPr>
-              <w:rPr>
-                <w:rFonts w:hint="eastAsia" w:asciiTheme="minorEastAsia" w:hAnsiTheme="minorEastAsia" w:cstheme="minorEastAsia"/>
-                <w:color w:val="auto"/>
-                <w:szCs w:val="21"/>
-                <w:shd w:val="clear" w:color="auto" w:fill="FFFFFF"/>
-                <w:lang w:val="en-US" w:eastAsia="zh-CN"/>
-              </w:rPr>
-            </w:pPr>
-            <w:r>
-              <w:rPr>
-                <w:rFonts w:hint="eastAsia" w:asciiTheme="minorEastAsia" w:hAnsiTheme="minorEastAsia" w:cstheme="minorEastAsia"/>
-                <w:color w:val="auto"/>
-                <w:szCs w:val="21"/>
-                <w:shd w:val="clear" w:color="auto" w:fill="FFFFFF"/>
-                <w:lang w:val="en-US" w:eastAsia="zh-CN"/>
-              </w:rPr>
-              <w:t>Execution.Input.Invalid</w:t>
-            </w:r>
-          </w:p>
-          <w:p>
-            <w:pPr>
-              <w:rPr>
-                <w:rFonts w:hint="eastAsia" w:asciiTheme="minorEastAsia" w:hAnsiTheme="minorEastAsia" w:cstheme="minorEastAsia"/>
-                <w:color w:val="auto"/>
-                <w:szCs w:val="21"/>
-                <w:shd w:val="clear" w:color="auto" w:fill="FFFFFF"/>
-                <w:lang w:val="en-US" w:eastAsia="zh-CN"/>
-              </w:rPr>
-            </w:pPr>
-          </w:p>
-          <w:p>
-            <w:pPr>
-              <w:rPr>
-                <w:rFonts w:hint="eastAsia" w:asciiTheme="minorEastAsia" w:hAnsiTheme="minorEastAsia" w:cstheme="minorEastAsia"/>
-                <w:color w:val="auto"/>
-                <w:szCs w:val="21"/>
-                <w:shd w:val="clear" w:color="auto" w:fill="FFFFFF"/>
-                <w:lang w:val="en-US" w:eastAsia="zh-CN"/>
-              </w:rPr>
-            </w:pPr>
-          </w:p>
-          <w:p>
-            <w:pPr>
-              <w:rPr>
-                <w:rFonts w:hint="eastAsia" w:asciiTheme="minorEastAsia" w:hAnsiTheme="minorEastAsia" w:cstheme="minorEastAsia"/>
-                <w:color w:val="auto"/>
+                <w:color w:val="000000"/>
+                <w:szCs w:val="21"/>
+                <w:shd w:val="clear" w:color="auto" w:fill="FFFFFF"/>
+                <w:lang w:val="en-US" w:eastAsia="zh-CN"/>
+              </w:rPr>
+            </w:pPr>
+          </w:p>
+          <w:p>
+            <w:pPr>
+              <w:rPr>
+                <w:rFonts w:hint="eastAsia" w:asciiTheme="minorEastAsia" w:hAnsiTheme="minorEastAsia" w:cstheme="minorEastAsia"/>
+                <w:color w:val="000000"/>
+                <w:szCs w:val="21"/>
+                <w:shd w:val="clear" w:color="auto" w:fill="FFFFFF"/>
+                <w:lang w:val="en-US" w:eastAsia="zh-CN"/>
+              </w:rPr>
+            </w:pPr>
+          </w:p>
+          <w:p>
+            <w:pPr>
+              <w:rPr>
+                <w:rFonts w:hint="eastAsia" w:asciiTheme="minorEastAsia" w:hAnsiTheme="minorEastAsia" w:cstheme="minorEastAsia"/>
+                <w:color w:val="000000"/>
+                <w:szCs w:val="21"/>
+                <w:shd w:val="clear" w:color="auto" w:fill="FFFFFF"/>
+                <w:lang w:val="en-US" w:eastAsia="zh-CN"/>
+              </w:rPr>
+            </w:pPr>
+          </w:p>
+          <w:p>
+            <w:pPr>
+              <w:rPr>
+                <w:rFonts w:hint="eastAsia" w:asciiTheme="minorEastAsia" w:hAnsiTheme="minorEastAsia" w:cstheme="minorEastAsia"/>
+                <w:color w:val="000000"/>
+                <w:szCs w:val="21"/>
+                <w:shd w:val="clear" w:color="auto" w:fill="FFFFFF"/>
+                <w:lang w:val="en-US" w:eastAsia="zh-CN"/>
+              </w:rPr>
+            </w:pPr>
+            <w:r>
+              <w:rPr>
+                <w:rFonts w:hint="eastAsia" w:asciiTheme="minorEastAsia" w:hAnsiTheme="minorEastAsia" w:cstheme="minorEastAsia"/>
+                <w:color w:val="000000"/>
+                <w:szCs w:val="21"/>
+                <w:shd w:val="clear" w:color="auto" w:fill="FFFFFF"/>
+                <w:lang w:val="en-US" w:eastAsia="zh-CN"/>
+              </w:rPr>
+              <w:t>Execution.Input.Confirm</w:t>
+            </w:r>
+          </w:p>
+          <w:p>
+            <w:pPr>
+              <w:rPr>
+                <w:rFonts w:hint="eastAsia" w:asciiTheme="minorEastAsia" w:hAnsiTheme="minorEastAsia" w:cstheme="minorEastAsia"/>
+                <w:color w:val="000000"/>
+                <w:szCs w:val="21"/>
+                <w:shd w:val="clear" w:color="auto" w:fill="FFFFFF"/>
+                <w:lang w:val="en-US" w:eastAsia="zh-CN"/>
+              </w:rPr>
+            </w:pPr>
+          </w:p>
+          <w:p>
+            <w:pPr>
+              <w:rPr>
+                <w:rFonts w:hint="eastAsia" w:asciiTheme="minorEastAsia" w:hAnsiTheme="minorEastAsia" w:cstheme="minorEastAsia"/>
+                <w:color w:val="000000"/>
                 <w:szCs w:val="21"/>
                 <w:shd w:val="clear" w:color="auto" w:fill="FFFFFF"/>
                 <w:lang w:val="en-US" w:eastAsia="zh-CN"/>
@@ -1010,7 +1335,13 @@
         <w:tc>
           <w:tcPr>
             <w:tcW w:w="4702" w:type="dxa"/>
-            <w:shd w:val="clear" w:color="auto" w:fill="D9E2F3" w:themeFill="accent5" w:themeFillTint="33"/>
+            <w:tcBorders>
+              <w:top w:val="single" w:color="4F81BD" w:sz="8" w:space="0"/>
+              <w:left w:val="dotted" w:color="auto" w:sz="4" w:space="0"/>
+              <w:bottom w:val="single" w:color="4F81BD" w:sz="8" w:space="0"/>
+              <w:right w:val="single" w:color="4F81BD" w:sz="8" w:space="0"/>
+            </w:tcBorders>
+            <w:shd w:val="clear" w:color="auto" w:fill="FFFFFF"/>
             <w:textDirection w:val="lrTb"/>
             <w:vAlign w:val="top"/>
           </w:tcPr>
@@ -1018,16 +1349,16 @@
             <w:pPr>
               <w:rPr>
                 <w:rFonts w:hint="eastAsia" w:asciiTheme="minorEastAsia" w:hAnsiTheme="minorEastAsia" w:cstheme="minorEastAsia"/>
-                <w:color w:val="auto"/>
-                <w:szCs w:val="21"/>
-                <w:shd w:val="clear" w:color="auto" w:fill="FFFFFF"/>
-                <w:lang w:val="en-US" w:eastAsia="zh-CN"/>
-              </w:rPr>
-            </w:pPr>
-            <w:r>
-              <w:rPr>
-                <w:rFonts w:hint="eastAsia" w:asciiTheme="minorEastAsia" w:hAnsiTheme="minorEastAsia" w:cstheme="minorEastAsia"/>
-                <w:color w:val="auto"/>
+                <w:color w:val="000000"/>
+                <w:szCs w:val="21"/>
+                <w:shd w:val="clear" w:color="auto" w:fill="FFFFFF"/>
+                <w:lang w:val="en-US" w:eastAsia="zh-CN"/>
+              </w:rPr>
+            </w:pPr>
+            <w:r>
+              <w:rPr>
+                <w:rFonts w:hint="eastAsia" w:asciiTheme="minorEastAsia" w:hAnsiTheme="minorEastAsia" w:cstheme="minorEastAsia"/>
+                <w:color w:val="000000"/>
                 <w:szCs w:val="21"/>
                 <w:shd w:val="clear" w:color="auto" w:fill="FFFFFF"/>
                 <w:lang w:val="en-US" w:eastAsia="zh-CN"/>
@@ -1039,64 +1370,81 @@
             <w:pPr>
               <w:rPr>
                 <w:rFonts w:hint="eastAsia" w:asciiTheme="minorEastAsia" w:hAnsiTheme="minorEastAsia" w:cstheme="minorEastAsia"/>
-                <w:color w:val="auto"/>
-                <w:szCs w:val="21"/>
-                <w:shd w:val="clear" w:color="auto" w:fill="FFFFFF"/>
-                <w:lang w:val="en-US" w:eastAsia="zh-CN"/>
-              </w:rPr>
-            </w:pPr>
-          </w:p>
-          <w:p>
-            <w:pPr>
-              <w:rPr>
-                <w:rFonts w:hint="eastAsia" w:asciiTheme="minorEastAsia" w:hAnsiTheme="minorEastAsia" w:cstheme="minorEastAsia"/>
-                <w:color w:val="auto"/>
-                <w:szCs w:val="21"/>
-                <w:shd w:val="clear" w:color="auto" w:fill="FFFFFF"/>
-                <w:lang w:val="en-US" w:eastAsia="zh-CN"/>
-              </w:rPr>
-            </w:pPr>
-            <w:r>
-              <w:rPr>
-                <w:rFonts w:hint="eastAsia" w:asciiTheme="minorEastAsia" w:hAnsiTheme="minorEastAsia" w:cstheme="minorEastAsia"/>
-                <w:color w:val="auto"/>
-                <w:szCs w:val="21"/>
-                <w:shd w:val="clear" w:color="auto" w:fill="FFFFFF"/>
-                <w:lang w:val="en-US" w:eastAsia="zh-CN"/>
-              </w:rPr>
-              <w:t>在酒店工作人员输入取消命令时，系统关闭执行订单任务不做任何处理</w:t>
-            </w:r>
-          </w:p>
-          <w:p>
-            <w:pPr>
-              <w:rPr>
-                <w:rFonts w:hint="eastAsia" w:asciiTheme="minorEastAsia" w:hAnsiTheme="minorEastAsia" w:cstheme="minorEastAsia"/>
-                <w:color w:val="auto"/>
-                <w:szCs w:val="21"/>
-                <w:shd w:val="clear" w:color="auto" w:fill="FFFFFF"/>
-                <w:lang w:val="en-US" w:eastAsia="zh-CN"/>
-              </w:rPr>
-            </w:pPr>
-          </w:p>
-          <w:p>
-            <w:pPr>
-              <w:rPr>
-                <w:rFonts w:hint="eastAsia" w:asciiTheme="minorEastAsia" w:hAnsiTheme="minorEastAsia" w:cstheme="minorEastAsia"/>
-                <w:color w:val="auto"/>
-                <w:szCs w:val="21"/>
-                <w:shd w:val="clear" w:color="auto" w:fill="FFFFFF"/>
-                <w:lang w:val="en-US" w:eastAsia="zh-CN"/>
-              </w:rPr>
-            </w:pPr>
-            <w:r>
-              <w:rPr>
-                <w:rFonts w:hint="eastAsia" w:asciiTheme="minorEastAsia" w:hAnsiTheme="minorEastAsia" w:cstheme="minorEastAsia"/>
-                <w:color w:val="auto"/>
-                <w:szCs w:val="21"/>
-                <w:shd w:val="clear" w:color="auto" w:fill="FFFFFF"/>
-                <w:lang w:val="en-US" w:eastAsia="zh-CN"/>
-              </w:rPr>
-              <w:t>在酒店工作人员输入其他标识时，系统不予响应</w:t>
+                <w:color w:val="000000"/>
+                <w:szCs w:val="21"/>
+                <w:shd w:val="clear" w:color="auto" w:fill="FFFFFF"/>
+                <w:lang w:val="en-US" w:eastAsia="zh-CN"/>
+              </w:rPr>
+            </w:pPr>
+          </w:p>
+          <w:p>
+            <w:pPr>
+              <w:rPr>
+                <w:rFonts w:hint="eastAsia" w:asciiTheme="minorEastAsia" w:hAnsiTheme="minorEastAsia" w:cstheme="minorEastAsia"/>
+                <w:color w:val="000000"/>
+                <w:szCs w:val="21"/>
+                <w:shd w:val="clear" w:color="auto" w:fill="FFFFFF"/>
+                <w:lang w:val="en-US" w:eastAsia="zh-CN"/>
+              </w:rPr>
+            </w:pPr>
+            <w:r>
+              <w:rPr>
+                <w:rFonts w:hint="eastAsia" w:asciiTheme="minorEastAsia" w:hAnsiTheme="minorEastAsia" w:cstheme="minorEastAsia"/>
+                <w:color w:val="000000"/>
+                <w:szCs w:val="21"/>
+                <w:shd w:val="clear" w:color="auto" w:fill="FFFFFF"/>
+                <w:lang w:val="en-US" w:eastAsia="zh-CN"/>
+              </w:rPr>
+              <w:t>在酒店工作人员选择删除按钮时，系统删除已输入的订单编号，允许酒店工作人员继续输入</w:t>
+            </w:r>
+          </w:p>
+          <w:p>
+            <w:pPr>
+              <w:rPr>
+                <w:rFonts w:hint="eastAsia" w:asciiTheme="minorEastAsia" w:hAnsiTheme="minorEastAsia" w:cstheme="minorEastAsia"/>
+                <w:color w:val="000000"/>
+                <w:szCs w:val="21"/>
+                <w:shd w:val="clear" w:color="auto" w:fill="FFFFFF"/>
+                <w:lang w:val="en-US" w:eastAsia="zh-CN"/>
+              </w:rPr>
+            </w:pPr>
+            <w:r>
+              <w:rPr>
+                <w:color w:val="000000"/>
+              </w:rPr>
+              <w:commentReference w:id="0"/>
+            </w:r>
+          </w:p>
+          <w:p>
+            <w:pPr>
+              <w:rPr>
+                <w:rFonts w:hint="eastAsia" w:asciiTheme="minorEastAsia" w:hAnsiTheme="minorEastAsia" w:cstheme="minorEastAsia"/>
+                <w:color w:val="000000"/>
+                <w:szCs w:val="21"/>
+                <w:shd w:val="clear" w:color="auto" w:fill="FFFFFF"/>
+                <w:lang w:val="en-US" w:eastAsia="zh-CN"/>
+              </w:rPr>
+            </w:pPr>
+          </w:p>
+          <w:p>
+            <w:pPr>
+              <w:rPr>
+                <w:rFonts w:hint="eastAsia" w:asciiTheme="minorEastAsia" w:hAnsiTheme="minorEastAsia" w:cstheme="minorEastAsia"/>
+                <w:color w:val="000000"/>
+                <w:szCs w:val="21"/>
+                <w:shd w:val="clear" w:color="auto" w:fill="FFFFFF"/>
+                <w:lang w:val="en-US" w:eastAsia="zh-CN"/>
+              </w:rPr>
+            </w:pPr>
+            <w:r>
+              <w:rPr>
+                <w:rFonts w:hint="eastAsia" w:asciiTheme="minorEastAsia" w:hAnsiTheme="minorEastAsia" w:cstheme="minorEastAsia"/>
+                <w:color w:val="000000"/>
+                <w:szCs w:val="21"/>
+                <w:shd w:val="clear" w:color="auto" w:fill="FFFFFF"/>
+                <w:lang w:val="en-US" w:eastAsia="zh-CN"/>
+              </w:rPr>
+              <w:t>酒店工作人员完成订单编号输入后，选择确认按钮</w:t>
             </w:r>
           </w:p>
         </w:tc>
@@ -1123,9 +1471,12 @@
           <w:tcPr>
             <w:tcW w:w="3820" w:type="dxa"/>
             <w:tcBorders>
-              <w:left w:val="single" w:color="FFFFFF" w:themeColor="background1" w:sz="4" w:space="0"/>
+              <w:top w:val="single" w:color="4F81BD" w:sz="8" w:space="0"/>
+              <w:left w:val="single" w:color="4F81BD" w:sz="8" w:space="0"/>
+              <w:bottom w:val="single" w:color="4F81BD" w:sz="8" w:space="0"/>
+              <w:right w:val="dotted" w:color="auto" w:sz="4" w:space="0"/>
             </w:tcBorders>
-            <w:shd w:val="clear" w:color="auto" w:fill="4472C4" w:themeFill="accent5"/>
+            <w:shd w:val="clear" w:color="auto" w:fill="E9EDF4"/>
             <w:textDirection w:val="lrTb"/>
             <w:vAlign w:val="top"/>
           </w:tcPr>
@@ -1133,7 +1484,7 @@
             <w:pPr>
               <w:rPr>
                 <w:rFonts w:hint="eastAsia" w:asciiTheme="minorEastAsia" w:hAnsiTheme="minorEastAsia" w:cstheme="minorEastAsia"/>
-                <w:color w:val="auto"/>
+                <w:color w:val="000000"/>
                 <w:szCs w:val="21"/>
                 <w:shd w:val="clear" w:color="auto" w:fill="FFFFFF"/>
                 <w:lang w:val="en-US" w:eastAsia="zh-CN"/>
@@ -1142,7 +1493,7 @@
             <w:r>
               <w:rPr>
                 <w:rFonts w:hint="eastAsia" w:asciiTheme="minorEastAsia" w:hAnsiTheme="minorEastAsia" w:eastAsiaTheme="minorEastAsia" w:cstheme="minorEastAsia"/>
-                <w:color w:val="auto"/>
+                <w:color w:val="000000"/>
                 <w:szCs w:val="21"/>
                 <w:shd w:val="clear" w:color="auto" w:fill="FFFFFF"/>
                 <w:lang w:val="en-US" w:eastAsia="zh-CN"/>
@@ -1152,7 +1503,7 @@
             <w:r>
               <w:rPr>
                 <w:rFonts w:hint="eastAsia" w:asciiTheme="minorEastAsia" w:hAnsiTheme="minorEastAsia" w:cstheme="minorEastAsia"/>
-                <w:color w:val="auto"/>
+                <w:color w:val="000000"/>
                 <w:szCs w:val="21"/>
                 <w:shd w:val="clear" w:color="auto" w:fill="FFFFFF"/>
                 <w:lang w:val="en-US" w:eastAsia="zh-CN"/>
@@ -1164,18 +1515,18 @@
             <w:pPr>
               <w:rPr>
                 <w:rFonts w:hint="eastAsia" w:asciiTheme="minorEastAsia" w:hAnsiTheme="minorEastAsia" w:cstheme="minorEastAsia"/>
-                <w:color w:val="auto"/>
-                <w:szCs w:val="21"/>
-                <w:shd w:val="clear" w:color="auto" w:fill="FFFFFF"/>
-                <w:lang w:val="en-US" w:eastAsia="zh-CN"/>
-              </w:rPr>
-            </w:pPr>
-          </w:p>
-          <w:p>
-            <w:pPr>
-              <w:rPr>
-                <w:rFonts w:hint="eastAsia" w:asciiTheme="minorEastAsia" w:hAnsiTheme="minorEastAsia" w:cstheme="minorEastAsia"/>
-                <w:color w:val="auto"/>
+                <w:color w:val="000000"/>
+                <w:szCs w:val="21"/>
+                <w:shd w:val="clear" w:color="auto" w:fill="FFFFFF"/>
+                <w:lang w:val="en-US" w:eastAsia="zh-CN"/>
+              </w:rPr>
+            </w:pPr>
+          </w:p>
+          <w:p>
+            <w:pPr>
+              <w:rPr>
+                <w:rFonts w:hint="eastAsia" w:asciiTheme="minorEastAsia" w:hAnsiTheme="minorEastAsia" w:cstheme="minorEastAsia"/>
+                <w:color w:val="000000"/>
                 <w:szCs w:val="21"/>
                 <w:shd w:val="clear" w:color="auto" w:fill="FFFFFF"/>
                 <w:lang w:val="en-US" w:eastAsia="zh-CN"/>
@@ -1184,7 +1535,7 @@
             <w:r>
               <w:rPr>
                 <w:rFonts w:hint="eastAsia" w:asciiTheme="minorEastAsia" w:hAnsiTheme="minorEastAsia" w:eastAsiaTheme="minorEastAsia" w:cstheme="minorEastAsia"/>
-                <w:color w:val="auto"/>
+                <w:color w:val="000000"/>
                 <w:szCs w:val="21"/>
                 <w:shd w:val="clear" w:color="auto" w:fill="FFFFFF"/>
                 <w:lang w:val="en-US" w:eastAsia="zh-CN"/>
@@ -1194,7 +1545,7 @@
             <w:r>
               <w:rPr>
                 <w:rFonts w:hint="eastAsia" w:asciiTheme="minorEastAsia" w:hAnsiTheme="minorEastAsia" w:cstheme="minorEastAsia"/>
-                <w:color w:val="auto"/>
+                <w:color w:val="000000"/>
                 <w:szCs w:val="21"/>
                 <w:shd w:val="clear" w:color="auto" w:fill="FFFFFF"/>
                 <w:lang w:val="en-US" w:eastAsia="zh-CN"/>
@@ -1206,7 +1557,7 @@
             <w:pPr>
               <w:rPr>
                 <w:rFonts w:hint="eastAsia" w:asciiTheme="minorEastAsia" w:hAnsiTheme="minorEastAsia" w:cstheme="minorEastAsia"/>
-                <w:color w:val="auto"/>
+                <w:color w:val="000000"/>
                 <w:szCs w:val="21"/>
                 <w:shd w:val="clear" w:color="auto" w:fill="FFFFFF"/>
                 <w:lang w:val="en-US" w:eastAsia="zh-CN"/>
@@ -1219,15 +1570,15 @@
                 <w:rFonts w:cs="Arial"/>
                 <w:b/>
                 <w:bCs/>
-                <w:color w:val="auto"/>
-                <w:szCs w:val="21"/>
-                <w:shd w:val="clear" w:color="auto" w:fill="FFFFFF"/>
-              </w:rPr>
-            </w:pPr>
-            <w:r>
-              <w:rPr>
-                <w:rFonts w:hint="eastAsia" w:asciiTheme="minorEastAsia" w:hAnsiTheme="minorEastAsia" w:cstheme="minorEastAsia"/>
-                <w:color w:val="auto"/>
+                <w:color w:val="000000"/>
+                <w:szCs w:val="21"/>
+                <w:shd w:val="clear" w:color="auto" w:fill="FFFFFF"/>
+              </w:rPr>
+            </w:pPr>
+            <w:r>
+              <w:rPr>
+                <w:rFonts w:hint="eastAsia" w:asciiTheme="minorEastAsia" w:hAnsiTheme="minorEastAsia" w:cstheme="minorEastAsia"/>
+                <w:color w:val="000000"/>
                 <w:szCs w:val="21"/>
                 <w:shd w:val="clear" w:color="auto" w:fill="FFFFFF"/>
                 <w:lang w:val="en-US" w:eastAsia="zh-CN"/>
@@ -1239,7 +1590,13 @@
         <w:tc>
           <w:tcPr>
             <w:tcW w:w="4702" w:type="dxa"/>
-            <w:shd w:val="clear" w:color="auto" w:fill="B4C6E7" w:themeFill="accent5" w:themeFillTint="66"/>
+            <w:tcBorders>
+              <w:top w:val="single" w:color="4F81BD" w:sz="8" w:space="0"/>
+              <w:left w:val="dotted" w:color="auto" w:sz="4" w:space="0"/>
+              <w:bottom w:val="single" w:color="4F81BD" w:sz="8" w:space="0"/>
+              <w:right w:val="single" w:color="4F81BD" w:sz="8" w:space="0"/>
+            </w:tcBorders>
+            <w:shd w:val="clear" w:color="auto" w:fill="E9EDF4"/>
             <w:textDirection w:val="lrTb"/>
             <w:vAlign w:val="top"/>
           </w:tcPr>
@@ -1247,49 +1604,54 @@
             <w:pPr>
               <w:rPr>
                 <w:rFonts w:hint="eastAsia"/>
-                <w:szCs w:val="21"/>
-                <w:lang w:val="en-US" w:eastAsia="zh-CN"/>
-              </w:rPr>
-            </w:pPr>
-            <w:r>
-              <w:rPr>
-                <w:rFonts w:hint="eastAsia"/>
-                <w:szCs w:val="21"/>
-                <w:lang w:val="en-US" w:eastAsia="zh-CN"/>
-              </w:rPr>
-              <w:t>在酒店工作人员输入已有的订单的编号时，系统显示该订单信息</w:t>
-            </w:r>
-          </w:p>
-          <w:p>
-            <w:pPr>
-              <w:rPr>
-                <w:rFonts w:hint="eastAsia"/>
-                <w:szCs w:val="21"/>
-                <w:lang w:val="en-US" w:eastAsia="zh-CN"/>
-              </w:rPr>
-            </w:pPr>
-            <w:r>
-              <w:rPr>
-                <w:rFonts w:hint="eastAsia"/>
-                <w:szCs w:val="21"/>
-                <w:lang w:val="en-US" w:eastAsia="zh-CN"/>
-              </w:rPr>
-              <w:t>在酒店工作人员输入其他输入时，系统提示无此订单，请重新输入，返回输入界面</w:t>
+                <w:color w:val="000000"/>
+                <w:szCs w:val="21"/>
+                <w:lang w:val="en-US" w:eastAsia="zh-CN"/>
+              </w:rPr>
+            </w:pPr>
+            <w:r>
+              <w:rPr>
+                <w:rFonts w:hint="eastAsia"/>
+                <w:color w:val="000000"/>
+                <w:szCs w:val="21"/>
+                <w:lang w:val="en-US" w:eastAsia="zh-CN"/>
+              </w:rPr>
+              <w:t>在酒店工作人员确认完成输入后，系统显示该订单信息</w:t>
+            </w:r>
+          </w:p>
+          <w:p>
+            <w:pPr>
+              <w:rPr>
+                <w:rFonts w:hint="eastAsia"/>
+                <w:color w:val="000000"/>
+                <w:szCs w:val="21"/>
+                <w:lang w:val="en-US" w:eastAsia="zh-CN"/>
+              </w:rPr>
+            </w:pPr>
+            <w:r>
+              <w:rPr>
+                <w:rFonts w:hint="eastAsia"/>
+                <w:color w:val="000000"/>
+                <w:szCs w:val="21"/>
+                <w:lang w:val="en-US" w:eastAsia="zh-CN"/>
+              </w:rPr>
+              <w:t>在酒店工作人员输入不存在的订单编号时，系统提示无此订单，请重新输入，返回输入界面</w:t>
             </w:r>
           </w:p>
           <w:p>
             <w:pPr>
               <w:rPr>
                 <w:rFonts w:hint="eastAsia" w:asciiTheme="minorEastAsia" w:hAnsiTheme="minorEastAsia" w:eastAsiaTheme="minorEastAsia" w:cstheme="minorEastAsia"/>
-                <w:color w:val="auto"/>
-                <w:szCs w:val="21"/>
-                <w:shd w:val="clear" w:color="auto" w:fill="FFFFFF"/>
-                <w:lang w:val="en-US" w:eastAsia="zh-CN"/>
-              </w:rPr>
-            </w:pPr>
-            <w:r>
-              <w:rPr>
-                <w:rFonts w:hint="eastAsia"/>
+                <w:color w:val="000000"/>
+                <w:szCs w:val="21"/>
+                <w:shd w:val="clear" w:color="auto" w:fill="FFFFFF"/>
+                <w:lang w:val="en-US" w:eastAsia="zh-CN"/>
+              </w:rPr>
+            </w:pPr>
+            <w:r>
+              <w:rPr>
+                <w:rFonts w:hint="eastAsia"/>
+                <w:color w:val="000000"/>
                 <w:szCs w:val="21"/>
                 <w:lang w:val="en-US" w:eastAsia="zh-CN"/>
               </w:rPr>
@@ -1298,7 +1660,7 @@
             <w:r>
               <w:rPr>
                 <w:rFonts w:hint="eastAsia" w:asciiTheme="minorEastAsia" w:hAnsiTheme="minorEastAsia" w:eastAsiaTheme="minorEastAsia" w:cstheme="minorEastAsia"/>
-                <w:color w:val="auto"/>
+                <w:color w:val="000000"/>
                 <w:szCs w:val="21"/>
                 <w:shd w:val="clear" w:color="auto" w:fill="FFFFFF"/>
                 <w:lang w:val="en-US" w:eastAsia="zh-CN"/>
@@ -1310,6 +1672,7 @@
             <w:pPr>
               <w:rPr>
                 <w:rFonts w:hint="eastAsia"/>
+                <w:color w:val="000000"/>
                 <w:szCs w:val="21"/>
                 <w:lang w:val="en-US" w:eastAsia="zh-CN"/>
               </w:rPr>
@@ -1335,31 +1698,36 @@
             <w:right w:w="108" w:type="dxa"/>
           </w:tblCellMar>
         </w:tblPrEx>
+        <w:trPr>
+          <w:trHeight w:val="1247" w:hRule="atLeast"/>
+        </w:trPr>
         <w:tc>
           <w:tcPr>
             <w:tcW w:w="3820" w:type="dxa"/>
             <w:tcBorders>
-              <w:left w:val="single" w:color="FFFFFF" w:themeColor="background1" w:sz="4" w:space="0"/>
+              <w:top w:val="single" w:color="4F81BD" w:sz="8" w:space="0"/>
+              <w:left w:val="single" w:color="4F81BD" w:sz="8" w:space="0"/>
+              <w:bottom w:val="single" w:color="4F81BD" w:sz="8" w:space="0"/>
+              <w:right w:val="dotted" w:color="auto" w:sz="4" w:space="0"/>
             </w:tcBorders>
-            <w:shd w:val="clear" w:color="auto" w:fill="4472C4" w:themeFill="accent5"/>
+            <w:shd w:val="clear" w:color="auto" w:fill="FFFFFF"/>
             <w:textDirection w:val="lrTb"/>
             <w:vAlign w:val="top"/>
           </w:tcPr>
           <w:p>
             <w:pPr>
               <w:rPr>
-                <w:rFonts w:cs="Arial"/>
-                <w:b/>
-                <w:bCs/>
-                <w:color w:val="auto"/>
-                <w:szCs w:val="21"/>
-                <w:shd w:val="clear" w:color="auto" w:fill="FFFFFF"/>
+                <w:rFonts w:hint="eastAsia" w:asciiTheme="minorEastAsia" w:hAnsiTheme="minorEastAsia" w:cstheme="minorEastAsia"/>
+                <w:color w:val="000000"/>
+                <w:szCs w:val="21"/>
+                <w:shd w:val="clear" w:color="auto" w:fill="FFFFFF"/>
+                <w:lang w:val="en-US" w:eastAsia="zh-CN"/>
               </w:rPr>
             </w:pPr>
             <w:r>
               <w:rPr>
                 <w:rFonts w:hint="eastAsia" w:asciiTheme="minorEastAsia" w:hAnsiTheme="minorEastAsia" w:eastAsiaTheme="minorEastAsia" w:cstheme="minorEastAsia"/>
-                <w:color w:val="auto"/>
+                <w:color w:val="000000"/>
                 <w:szCs w:val="21"/>
                 <w:shd w:val="clear" w:color="auto" w:fill="FFFFFF"/>
                 <w:lang w:val="en-US" w:eastAsia="zh-CN"/>
@@ -1369,19 +1737,120 @@
             <w:r>
               <w:rPr>
                 <w:rFonts w:hint="eastAsia" w:asciiTheme="minorEastAsia" w:hAnsiTheme="minorEastAsia" w:cstheme="minorEastAsia"/>
-                <w:color w:val="auto"/>
+                <w:color w:val="000000"/>
                 <w:szCs w:val="21"/>
                 <w:shd w:val="clear" w:color="auto" w:fill="FFFFFF"/>
                 <w:lang w:val="en-US" w:eastAsia="zh-CN"/>
               </w:rPr>
               <w:t>Change</w:t>
             </w:r>
+          </w:p>
+          <w:p>
+            <w:pPr>
+              <w:rPr>
+                <w:rFonts w:hint="eastAsia" w:asciiTheme="minorEastAsia" w:hAnsiTheme="minorEastAsia" w:cstheme="minorEastAsia"/>
+                <w:color w:val="000000"/>
+                <w:szCs w:val="21"/>
+                <w:shd w:val="clear" w:color="auto" w:fill="FFFFFF"/>
+                <w:lang w:val="en-US" w:eastAsia="zh-CN"/>
+              </w:rPr>
+            </w:pPr>
+          </w:p>
+          <w:p>
+            <w:pPr>
+              <w:rPr>
+                <w:rFonts w:hint="eastAsia" w:asciiTheme="minorEastAsia" w:hAnsiTheme="minorEastAsia" w:cstheme="minorEastAsia"/>
+                <w:color w:val="000000"/>
+                <w:szCs w:val="21"/>
+                <w:shd w:val="clear" w:color="auto" w:fill="FFFFFF"/>
+                <w:lang w:val="en-US" w:eastAsia="zh-CN"/>
+              </w:rPr>
+            </w:pPr>
+            <w:r>
+              <w:rPr>
+                <w:rFonts w:hint="eastAsia" w:asciiTheme="minorEastAsia" w:hAnsiTheme="minorEastAsia" w:eastAsiaTheme="minorEastAsia" w:cstheme="minorEastAsia"/>
+                <w:color w:val="000000"/>
+                <w:szCs w:val="21"/>
+                <w:shd w:val="clear" w:color="auto" w:fill="FFFFFF"/>
+                <w:lang w:val="en-US" w:eastAsia="zh-CN"/>
+              </w:rPr>
+              <w:t>Execution.</w:t>
+            </w:r>
+            <w:r>
+              <w:rPr>
+                <w:rFonts w:hint="eastAsia" w:asciiTheme="minorEastAsia" w:hAnsiTheme="minorEastAsia" w:cstheme="minorEastAsia"/>
+                <w:color w:val="000000"/>
+                <w:szCs w:val="21"/>
+                <w:shd w:val="clear" w:color="auto" w:fill="FFFFFF"/>
+                <w:lang w:val="en-US" w:eastAsia="zh-CN"/>
+              </w:rPr>
+              <w:t>Change.Confirm</w:t>
+            </w:r>
+          </w:p>
+          <w:p>
+            <w:pPr>
+              <w:rPr>
+                <w:rFonts w:hint="eastAsia" w:asciiTheme="minorEastAsia" w:hAnsiTheme="minorEastAsia" w:cstheme="minorEastAsia"/>
+                <w:color w:val="000000"/>
+                <w:szCs w:val="21"/>
+                <w:shd w:val="clear" w:color="auto" w:fill="FFFFFF"/>
+                <w:lang w:val="en-US" w:eastAsia="zh-CN"/>
+              </w:rPr>
+            </w:pPr>
+          </w:p>
+          <w:p>
+            <w:pPr>
+              <w:rPr>
+                <w:rFonts w:hint="eastAsia" w:asciiTheme="minorEastAsia" w:hAnsiTheme="minorEastAsia" w:cstheme="minorEastAsia"/>
+                <w:color w:val="000000"/>
+                <w:szCs w:val="21"/>
+                <w:shd w:val="clear" w:color="auto" w:fill="FFFFFF"/>
+                <w:lang w:val="en-US" w:eastAsia="zh-CN"/>
+              </w:rPr>
+            </w:pPr>
+            <w:r>
+              <w:rPr>
+                <w:rFonts w:hint="eastAsia" w:asciiTheme="minorEastAsia" w:hAnsiTheme="minorEastAsia" w:eastAsiaTheme="minorEastAsia" w:cstheme="minorEastAsia"/>
+                <w:color w:val="000000"/>
+                <w:szCs w:val="21"/>
+                <w:shd w:val="clear" w:color="auto" w:fill="FFFFFF"/>
+                <w:lang w:val="en-US" w:eastAsia="zh-CN"/>
+              </w:rPr>
+              <w:t>Execution.</w:t>
+            </w:r>
+            <w:r>
+              <w:rPr>
+                <w:rFonts w:hint="eastAsia" w:asciiTheme="minorEastAsia" w:hAnsiTheme="minorEastAsia" w:cstheme="minorEastAsia"/>
+                <w:color w:val="000000"/>
+                <w:szCs w:val="21"/>
+                <w:shd w:val="clear" w:color="auto" w:fill="FFFFFF"/>
+                <w:lang w:val="en-US" w:eastAsia="zh-CN"/>
+              </w:rPr>
+              <w:t>Change.Deny</w:t>
+            </w:r>
+          </w:p>
+          <w:p>
+            <w:pPr>
+              <w:rPr>
+                <w:rFonts w:hint="eastAsia" w:asciiTheme="minorEastAsia" w:hAnsiTheme="minorEastAsia" w:cstheme="minorEastAsia"/>
+                <w:color w:val="000000"/>
+                <w:szCs w:val="21"/>
+                <w:shd w:val="clear" w:color="auto" w:fill="FFFFFF"/>
+                <w:lang w:val="en-US" w:eastAsia="zh-CN"/>
+              </w:rPr>
+            </w:pPr>
           </w:p>
         </w:tc>
         <w:tc>
           <w:tcPr>
             <w:tcW w:w="4702" w:type="dxa"/>
-            <w:shd w:val="clear" w:color="auto" w:fill="D9E2F3" w:themeFill="accent5" w:themeFillTint="33"/>
+            <w:tcBorders>
+              <w:top w:val="single" w:color="4F81BD" w:sz="8" w:space="0"/>
+              <w:left w:val="dotted" w:color="auto" w:sz="4" w:space="0"/>
+              <w:bottom w:val="single" w:color="4F81BD" w:sz="8" w:space="0"/>
+              <w:right w:val="single" w:color="4F81BD" w:sz="8" w:space="0"/>
+            </w:tcBorders>
+            <w:shd w:val="clear" w:color="auto" w:fill="FFFFFF"/>
             <w:textDirection w:val="lrTb"/>
             <w:vAlign w:val="top"/>
           </w:tcPr>
@@ -1389,18 +1858,62 @@
             <w:pPr>
               <w:ind w:firstLine="420" w:firstLineChars="200"/>
               <w:rPr>
-                <w:rFonts w:asciiTheme="minorEastAsia" w:hAnsiTheme="minorEastAsia"/>
-                <w:color w:val="7030A0"/>
-                <w:szCs w:val="21"/>
-              </w:rPr>
-            </w:pPr>
-            <w:r>
-              <w:rPr>
                 <w:rFonts w:hint="eastAsia" w:asciiTheme="minorEastAsia" w:hAnsiTheme="minorEastAsia"/>
+                <w:color w:val="000000"/>
+                <w:szCs w:val="21"/>
+                <w:lang w:val="en-US" w:eastAsia="zh-CN"/>
+              </w:rPr>
+            </w:pPr>
+            <w:r>
+              <w:rPr>
+                <w:rFonts w:hint="eastAsia" w:asciiTheme="minorEastAsia" w:hAnsiTheme="minorEastAsia"/>
+                <w:color w:val="000000"/>
                 <w:szCs w:val="21"/>
                 <w:lang w:val="en-US" w:eastAsia="zh-CN"/>
               </w:rPr>
               <w:t>酒店工作人员将搜索到的订单状态修改为已执行</w:t>
+            </w:r>
+          </w:p>
+          <w:p>
+            <w:pPr>
+              <w:ind w:firstLine="420" w:firstLineChars="200"/>
+              <w:rPr>
+                <w:rFonts w:hint="eastAsia" w:asciiTheme="minorEastAsia" w:hAnsiTheme="minorEastAsia"/>
+                <w:color w:val="000000"/>
+                <w:szCs w:val="21"/>
+                <w:lang w:val="en-US" w:eastAsia="zh-CN"/>
+              </w:rPr>
+            </w:pPr>
+            <w:r>
+              <w:rPr>
+                <w:rFonts w:hint="eastAsia" w:asciiTheme="minorEastAsia" w:hAnsiTheme="minorEastAsia" w:cstheme="minorEastAsia"/>
+                <w:color w:val="000000"/>
+                <w:szCs w:val="21"/>
+                <w:shd w:val="clear" w:color="auto" w:fill="FFFFFF"/>
+                <w:lang w:val="en-US" w:eastAsia="zh-CN"/>
+              </w:rPr>
+              <w:t>酒店工作人员选择确认按钮，确认修改订单状态为已执行</w:t>
+            </w:r>
+          </w:p>
+          <w:p>
+            <w:pPr>
+              <w:ind w:firstLine="420" w:firstLineChars="200"/>
+              <w:rPr>
+                <w:rFonts w:hint="eastAsia" w:asciiTheme="minorEastAsia" w:hAnsiTheme="minorEastAsia"/>
+                <w:color w:val="000000"/>
+                <w:szCs w:val="21"/>
+                <w:lang w:val="en-US" w:eastAsia="zh-CN"/>
+              </w:rPr>
+            </w:pPr>
+            <w:r>
+              <w:rPr>
+                <w:rFonts w:hint="eastAsia" w:asciiTheme="minorEastAsia" w:hAnsiTheme="minorEastAsia" w:cstheme="minorEastAsia"/>
+                <w:color w:val="000000"/>
+                <w:szCs w:val="21"/>
+                <w:shd w:val="clear" w:color="auto" w:fill="FFFFFF"/>
+                <w:lang w:val="en-US" w:eastAsia="zh-CN"/>
+              </w:rPr>
+              <w:t>在酒店工作人员选择否定按钮时，系统返回订单编号编辑界面</w:t>
             </w:r>
           </w:p>
         </w:tc>
@@ -1430,15 +1943,18 @@
           <w:tcPr>
             <w:tcW w:w="3820" w:type="dxa"/>
             <w:tcBorders>
-              <w:left w:val="single" w:color="FFFFFF" w:themeColor="background1" w:sz="4" w:space="0"/>
+              <w:top w:val="single" w:color="4F81BD" w:sz="8" w:space="0"/>
+              <w:left w:val="single" w:color="4F81BD" w:sz="8" w:space="0"/>
+              <w:bottom w:val="single" w:color="4F81BD" w:sz="8" w:space="0"/>
+              <w:right w:val="dotted" w:color="auto" w:sz="4" w:space="0"/>
             </w:tcBorders>
-            <w:shd w:val="clear" w:color="auto" w:fill="4472C4" w:themeFill="accent5"/>
+            <w:shd w:val="clear" w:color="auto" w:fill="E9EDF4"/>
           </w:tcPr>
           <w:p>
             <w:pPr>
               <w:rPr>
                 <w:rFonts w:hint="eastAsia" w:asciiTheme="minorEastAsia" w:hAnsiTheme="minorEastAsia" w:eastAsiaTheme="minorEastAsia" w:cstheme="minorEastAsia"/>
-                <w:color w:val="auto"/>
+                <w:color w:val="000000"/>
                 <w:szCs w:val="21"/>
                 <w:shd w:val="clear" w:color="auto" w:fill="FFFFFF"/>
                 <w:lang w:val="en-US" w:eastAsia="zh-CN"/>
@@ -1448,7 +1964,7 @@
             <w:r>
               <w:rPr>
                 <w:rFonts w:hint="eastAsia" w:asciiTheme="minorEastAsia" w:hAnsiTheme="minorEastAsia" w:eastAsiaTheme="minorEastAsia" w:cstheme="minorEastAsia"/>
-                <w:color w:val="auto"/>
+                <w:color w:val="000000"/>
                 <w:szCs w:val="21"/>
                 <w:shd w:val="clear" w:color="auto" w:fill="FFFFFF"/>
                 <w:lang w:val="en-US" w:eastAsia="zh-CN"/>
@@ -1475,7 +1991,7 @@
             <w:pPr>
               <w:rPr>
                 <w:rFonts w:hint="eastAsia" w:asciiTheme="minorEastAsia" w:hAnsiTheme="minorEastAsia" w:eastAsiaTheme="minorEastAsia" w:cstheme="minorEastAsia"/>
-                <w:color w:val="auto"/>
+                <w:color w:val="000000"/>
                 <w:szCs w:val="21"/>
                 <w:shd w:val="clear" w:color="auto" w:fill="FFFFFF"/>
                 <w:lang w:val="en-US" w:eastAsia="zh-CN"/>
@@ -1486,7 +2002,7 @@
             <w:pPr>
               <w:rPr>
                 <w:rFonts w:hint="eastAsia" w:asciiTheme="minorEastAsia" w:hAnsiTheme="minorEastAsia" w:eastAsiaTheme="minorEastAsia" w:cstheme="minorEastAsia"/>
-                <w:color w:val="auto"/>
+                <w:color w:val="000000"/>
                 <w:szCs w:val="21"/>
                 <w:shd w:val="clear" w:color="auto" w:fill="FFFFFF"/>
                 <w:lang w:val="en-US" w:eastAsia="zh-CN"/>
@@ -1497,7 +2013,7 @@
             <w:pPr>
               <w:rPr>
                 <w:rFonts w:hint="eastAsia" w:asciiTheme="minorEastAsia" w:hAnsiTheme="minorEastAsia" w:eastAsiaTheme="minorEastAsia" w:cstheme="minorEastAsia"/>
-                <w:color w:val="auto"/>
+                <w:color w:val="000000"/>
                 <w:szCs w:val="21"/>
                 <w:shd w:val="clear" w:color="auto" w:fill="FFFFFF"/>
                 <w:lang w:val="en-US" w:eastAsia="zh-CN"/>
@@ -1506,7 +2022,7 @@
             <w:r>
               <w:rPr>
                 <w:rFonts w:hint="eastAsia" w:asciiTheme="minorEastAsia" w:hAnsiTheme="minorEastAsia" w:eastAsiaTheme="minorEastAsia" w:cstheme="minorEastAsia"/>
-                <w:color w:val="auto"/>
+                <w:color w:val="000000"/>
                 <w:szCs w:val="21"/>
                 <w:shd w:val="clear" w:color="auto" w:fill="FFFFFF"/>
                 <w:lang w:val="en-US" w:eastAsia="zh-CN"/>
@@ -1518,7 +2034,7 @@
             <w:pPr>
               <w:rPr>
                 <w:rFonts w:hint="eastAsia" w:asciiTheme="minorEastAsia" w:hAnsiTheme="minorEastAsia" w:eastAsiaTheme="minorEastAsia" w:cstheme="minorEastAsia"/>
-                <w:color w:val="auto"/>
+                <w:color w:val="000000"/>
                 <w:szCs w:val="21"/>
                 <w:shd w:val="clear" w:color="auto" w:fill="FFFFFF"/>
                 <w:lang w:val="en-US" w:eastAsia="zh-CN"/>
@@ -1529,26 +2045,29 @@
             <w:pPr>
               <w:rPr>
                 <w:rFonts w:hint="eastAsia" w:asciiTheme="minorEastAsia" w:hAnsiTheme="minorEastAsia" w:eastAsiaTheme="minorEastAsia" w:cstheme="minorEastAsia"/>
-                <w:color w:val="auto"/>
-                <w:szCs w:val="21"/>
-                <w:shd w:val="clear" w:color="auto" w:fill="FFFFFF"/>
-                <w:lang w:val="en-US" w:eastAsia="zh-CN"/>
-              </w:rPr>
-            </w:pPr>
-            <w:commentRangeStart w:id="0"/>
+                <w:color w:val="000000"/>
+                <w:szCs w:val="21"/>
+                <w:shd w:val="clear" w:color="auto" w:fill="FFFFFF"/>
+                <w:lang w:val="en-US" w:eastAsia="zh-CN"/>
+              </w:rPr>
+            </w:pPr>
+            <w:commentRangeStart w:id="1"/>
             <w:r>
               <w:rPr>
                 <w:rFonts w:hint="eastAsia" w:asciiTheme="minorEastAsia" w:hAnsiTheme="minorEastAsia" w:eastAsiaTheme="minorEastAsia" w:cstheme="minorEastAsia"/>
-                <w:color w:val="auto"/>
+                <w:color w:val="000000"/>
                 <w:szCs w:val="21"/>
                 <w:shd w:val="clear" w:color="auto" w:fill="FFFFFF"/>
                 <w:lang w:val="en-US" w:eastAsia="zh-CN"/>
               </w:rPr>
               <w:t>Execution.Update.Credit.Record</w:t>
             </w:r>
-            <w:commentRangeEnd w:id="0"/>
-            <w:r>
-              <w:commentReference w:id="0"/>
+            <w:commentRangeEnd w:id="1"/>
+            <w:r>
+              <w:rPr>
+                <w:color w:val="000000"/>
+              </w:rPr>
+              <w:commentReference w:id="1"/>
             </w:r>
           </w:p>
           <w:p>
@@ -1569,7 +2088,13 @@
         <w:tc>
           <w:tcPr>
             <w:tcW w:w="4702" w:type="dxa"/>
-            <w:shd w:val="clear" w:color="auto" w:fill="B4C6E7" w:themeFill="accent5" w:themeFillTint="66"/>
+            <w:tcBorders>
+              <w:top w:val="single" w:color="4F81BD" w:sz="8" w:space="0"/>
+              <w:left w:val="dotted" w:color="auto" w:sz="4" w:space="0"/>
+              <w:bottom w:val="single" w:color="4F81BD" w:sz="8" w:space="0"/>
+              <w:right w:val="single" w:color="4F81BD" w:sz="8" w:space="0"/>
+            </w:tcBorders>
+            <w:shd w:val="clear" w:color="auto" w:fill="E9EDF4"/>
           </w:tcPr>
           <w:p>
             <w:pPr>
@@ -1577,7 +2102,7 @@
               <w:ind w:firstLine="432"/>
               <w:rPr>
                 <w:rFonts w:hint="eastAsia" w:asciiTheme="minorEastAsia" w:hAnsiTheme="minorEastAsia"/>
-                <w:color w:val="auto"/>
+                <w:color w:val="000000"/>
                 <w:szCs w:val="21"/>
                 <w:lang w:val="en-US" w:eastAsia="zh-CN"/>
               </w:rPr>
@@ -1585,7 +2110,7 @@
             <w:r>
               <w:rPr>
                 <w:rFonts w:hint="eastAsia" w:asciiTheme="minorEastAsia" w:hAnsiTheme="minorEastAsia"/>
-                <w:color w:val="auto"/>
+                <w:color w:val="000000"/>
                 <w:szCs w:val="21"/>
                 <w:lang w:val="en-US" w:eastAsia="zh-CN"/>
               </w:rPr>
@@ -1597,7 +2122,7 @@
               <w:spacing w:line="276" w:lineRule="auto"/>
               <w:rPr>
                 <w:rFonts w:hint="eastAsia" w:asciiTheme="minorEastAsia" w:hAnsiTheme="minorEastAsia"/>
-                <w:color w:val="auto"/>
+                <w:color w:val="000000"/>
                 <w:szCs w:val="21"/>
                 <w:lang w:val="en-US" w:eastAsia="zh-CN"/>
               </w:rPr>
@@ -1608,7 +2133,7 @@
               <w:spacing w:line="276" w:lineRule="auto"/>
               <w:rPr>
                 <w:rFonts w:hint="eastAsia" w:asciiTheme="minorEastAsia" w:hAnsiTheme="minorEastAsia"/>
-                <w:color w:val="auto"/>
+                <w:color w:val="000000"/>
                 <w:szCs w:val="21"/>
                 <w:lang w:val="en-US" w:eastAsia="zh-CN"/>
               </w:rPr>
@@ -1616,7 +2141,7 @@
             <w:r>
               <w:rPr>
                 <w:rFonts w:hint="eastAsia" w:asciiTheme="minorEastAsia" w:hAnsiTheme="minorEastAsia"/>
-                <w:color w:val="auto"/>
+                <w:color w:val="000000"/>
                 <w:szCs w:val="21"/>
                 <w:lang w:val="en-US" w:eastAsia="zh-CN"/>
               </w:rPr>
@@ -1628,7 +2153,7 @@
               <w:spacing w:line="276" w:lineRule="auto"/>
               <w:rPr>
                 <w:rFonts w:hint="eastAsia" w:asciiTheme="minorEastAsia" w:hAnsiTheme="minorEastAsia"/>
-                <w:color w:val="auto"/>
+                <w:color w:val="000000"/>
                 <w:szCs w:val="21"/>
                 <w:lang w:val="en-US" w:eastAsia="zh-CN"/>
               </w:rPr>
@@ -1639,7 +2164,7 @@
               <w:spacing w:line="276" w:lineRule="auto"/>
               <w:rPr>
                 <w:rFonts w:hint="eastAsia" w:asciiTheme="minorEastAsia" w:hAnsiTheme="minorEastAsia"/>
-                <w:color w:val="auto"/>
+                <w:color w:val="000000"/>
                 <w:szCs w:val="21"/>
                 <w:lang w:val="en-US" w:eastAsia="zh-CN"/>
               </w:rPr>
@@ -1647,7 +2172,7 @@
             <w:r>
               <w:rPr>
                 <w:rFonts w:hint="eastAsia" w:asciiTheme="minorEastAsia" w:hAnsiTheme="minorEastAsia"/>
-                <w:color w:val="auto"/>
+                <w:color w:val="000000"/>
                 <w:szCs w:val="21"/>
                 <w:lang w:val="en-US" w:eastAsia="zh-CN"/>
               </w:rPr>
@@ -1678,9 +2203,12 @@
           <w:tcPr>
             <w:tcW w:w="3820" w:type="dxa"/>
             <w:tcBorders>
-              <w:left w:val="single" w:color="FFFFFF" w:themeColor="background1" w:sz="4" w:space="0"/>
+              <w:top w:val="single" w:color="4F81BD" w:sz="8" w:space="0"/>
+              <w:left w:val="single" w:color="4F81BD" w:sz="8" w:space="0"/>
+              <w:bottom w:val="single" w:color="4F81BD" w:sz="8" w:space="0"/>
+              <w:right w:val="dotted" w:color="auto" w:sz="4" w:space="0"/>
             </w:tcBorders>
-            <w:shd w:val="clear" w:color="auto" w:fill="4472C4" w:themeFill="accent5"/>
+            <w:shd w:val="clear" w:color="auto" w:fill="FFFFFF"/>
           </w:tcPr>
           <w:p>
             <w:pPr>
@@ -1698,7 +2226,7 @@
             <w:r>
               <w:rPr>
                 <w:rFonts w:hint="eastAsia" w:asciiTheme="minorEastAsia" w:hAnsiTheme="minorEastAsia" w:eastAsiaTheme="minorEastAsia" w:cstheme="minorEastAsia"/>
-                <w:color w:val="auto"/>
+                <w:color w:val="000000"/>
                 <w:szCs w:val="21"/>
                 <w:shd w:val="clear" w:color="auto" w:fill="FFFFFF"/>
                 <w:lang w:val="en-US" w:eastAsia="zh-CN"/>
@@ -1708,7 +2236,7 @@
             <w:r>
               <w:rPr>
                 <w:rFonts w:hint="eastAsia" w:asciiTheme="minorEastAsia" w:hAnsiTheme="minorEastAsia" w:cstheme="minorEastAsia"/>
-                <w:color w:val="auto"/>
+                <w:color w:val="000000"/>
                 <w:szCs w:val="21"/>
                 <w:shd w:val="clear" w:color="auto" w:fill="FFFFFF"/>
                 <w:lang w:val="en-US" w:eastAsia="zh-CN"/>
@@ -1718,7 +2246,7 @@
             <w:r>
               <w:rPr>
                 <w:rFonts w:hint="eastAsia" w:asciiTheme="minorEastAsia" w:hAnsiTheme="minorEastAsia" w:eastAsiaTheme="minorEastAsia" w:cstheme="minorEastAsia"/>
-                <w:color w:val="auto"/>
+                <w:color w:val="000000"/>
                 <w:szCs w:val="21"/>
                 <w:shd w:val="clear" w:color="auto" w:fill="FFFFFF"/>
                 <w:lang w:val="en-US" w:eastAsia="zh-CN"/>
@@ -1728,7 +2256,7 @@
             <w:r>
               <w:rPr>
                 <w:rFonts w:hint="eastAsia" w:asciiTheme="minorEastAsia" w:hAnsiTheme="minorEastAsia" w:cstheme="minorEastAsia"/>
-                <w:color w:val="auto"/>
+                <w:color w:val="000000"/>
                 <w:szCs w:val="21"/>
                 <w:shd w:val="clear" w:color="auto" w:fill="FFFFFF"/>
                 <w:lang w:val="en-US" w:eastAsia="zh-CN"/>
@@ -1740,7 +2268,13 @@
         <w:tc>
           <w:tcPr>
             <w:tcW w:w="4702" w:type="dxa"/>
-            <w:shd w:val="clear" w:color="auto" w:fill="B4C6E7" w:themeFill="accent5" w:themeFillTint="66"/>
+            <w:tcBorders>
+              <w:top w:val="single" w:color="4F81BD" w:sz="8" w:space="0"/>
+              <w:left w:val="dotted" w:color="auto" w:sz="4" w:space="0"/>
+              <w:bottom w:val="single" w:color="4F81BD" w:sz="8" w:space="0"/>
+              <w:right w:val="single" w:color="4F81BD" w:sz="8" w:space="0"/>
+            </w:tcBorders>
+            <w:shd w:val="clear" w:color="auto" w:fill="FFFFFF"/>
           </w:tcPr>
           <w:p>
             <w:pPr>
@@ -1748,7 +2282,7 @@
               <w:ind w:firstLine="432"/>
               <w:rPr>
                 <w:rFonts w:hint="eastAsia" w:asciiTheme="minorEastAsia" w:hAnsiTheme="minorEastAsia"/>
-                <w:color w:val="auto"/>
+                <w:color w:val="000000"/>
                 <w:szCs w:val="21"/>
                 <w:lang w:val="en-US" w:eastAsia="zh-CN"/>
               </w:rPr>
@@ -1756,17 +2290,17 @@
             <w:r>
               <w:rPr>
                 <w:rFonts w:hint="eastAsia" w:asciiTheme="minorEastAsia" w:hAnsiTheme="minorEastAsia"/>
-                <w:color w:val="auto"/>
+                <w:color w:val="000000"/>
                 <w:szCs w:val="21"/>
                 <w:lang w:val="en-US" w:eastAsia="zh-CN"/>
               </w:rPr>
               <w:t>酒店工作人员修改了订单状态后，系统增加与订单等价值的信用值,参见</w:t>
             </w:r>
-            <w:commentRangeStart w:id="1"/>
+            <w:commentRangeStart w:id="2"/>
             <w:r>
               <w:rPr>
                 <w:rFonts w:hint="eastAsia" w:asciiTheme="minorEastAsia" w:hAnsiTheme="minorEastAsia" w:eastAsiaTheme="minorEastAsia" w:cstheme="minorEastAsia"/>
-                <w:color w:val="auto"/>
+                <w:color w:val="000000"/>
                 <w:szCs w:val="21"/>
                 <w:shd w:val="clear" w:color="auto" w:fill="FFFFFF"/>
                 <w:lang w:val="en-US" w:eastAsia="zh-CN"/>
@@ -1776,7 +2310,7 @@
             <w:r>
               <w:rPr>
                 <w:rFonts w:hint="eastAsia" w:asciiTheme="minorEastAsia" w:hAnsiTheme="minorEastAsia" w:cstheme="minorEastAsia"/>
-                <w:color w:val="auto"/>
+                <w:color w:val="000000"/>
                 <w:szCs w:val="21"/>
                 <w:shd w:val="clear" w:color="auto" w:fill="FFFFFF"/>
                 <w:lang w:val="en-US" w:eastAsia="zh-CN"/>
@@ -1786,16 +2320,19 @@
             <w:r>
               <w:rPr>
                 <w:rFonts w:hint="eastAsia" w:asciiTheme="minorEastAsia" w:hAnsiTheme="minorEastAsia" w:eastAsiaTheme="minorEastAsia" w:cstheme="minorEastAsia"/>
-                <w:color w:val="auto"/>
+                <w:color w:val="000000"/>
                 <w:szCs w:val="21"/>
                 <w:shd w:val="clear" w:color="auto" w:fill="FFFFFF"/>
                 <w:lang w:val="en-US" w:eastAsia="zh-CN"/>
               </w:rPr>
               <w:t>Credit</w:t>
             </w:r>
-            <w:commentRangeEnd w:id="1"/>
-            <w:r>
-              <w:commentReference w:id="1"/>
+            <w:commentRangeEnd w:id="2"/>
+            <w:r>
+              <w:rPr>
+                <w:color w:val="000000"/>
+              </w:rPr>
+              <w:commentReference w:id="2"/>
             </w:r>
           </w:p>
         </w:tc>
@@ -1822,10 +2359,12 @@
           <w:tcPr>
             <w:tcW w:w="3820" w:type="dxa"/>
             <w:tcBorders>
-              <w:left w:val="single" w:color="FFFFFF" w:themeColor="background1" w:sz="4" w:space="0"/>
-              <w:bottom w:val="single" w:color="FFFFFF" w:themeColor="background1" w:sz="4" w:space="0"/>
+              <w:top w:val="single" w:color="4F81BD" w:sz="8" w:space="0"/>
+              <w:left w:val="single" w:color="4F81BD" w:sz="8" w:space="0"/>
+              <w:bottom w:val="single" w:color="4F81BD" w:sz="8" w:space="0"/>
+              <w:right w:val="dotted" w:color="auto" w:sz="4" w:space="0"/>
             </w:tcBorders>
-            <w:shd w:val="clear" w:color="auto" w:fill="4472C4" w:themeFill="accent5"/>
+            <w:shd w:val="clear" w:color="auto" w:fill="E9EDF4"/>
             <w:textDirection w:val="lrTb"/>
             <w:vAlign w:val="top"/>
           </w:tcPr>
@@ -1834,16 +2373,16 @@
               <w:spacing w:line="276" w:lineRule="auto"/>
               <w:rPr>
                 <w:rFonts w:hint="eastAsia" w:asciiTheme="minorEastAsia" w:hAnsiTheme="minorEastAsia" w:cstheme="minorEastAsia"/>
-                <w:color w:val="auto"/>
-                <w:szCs w:val="21"/>
-                <w:shd w:val="clear" w:color="auto" w:fill="FFFFFF"/>
-                <w:lang w:val="en-US" w:eastAsia="zh-CN"/>
-              </w:rPr>
-            </w:pPr>
-            <w:r>
-              <w:rPr>
-                <w:rFonts w:hint="eastAsia" w:asciiTheme="minorEastAsia" w:hAnsiTheme="minorEastAsia" w:cstheme="minorEastAsia"/>
-                <w:color w:val="auto"/>
+                <w:color w:val="000000"/>
+                <w:szCs w:val="21"/>
+                <w:shd w:val="clear" w:color="auto" w:fill="FFFFFF"/>
+                <w:lang w:val="en-US" w:eastAsia="zh-CN"/>
+              </w:rPr>
+            </w:pPr>
+            <w:r>
+              <w:rPr>
+                <w:rFonts w:hint="eastAsia" w:asciiTheme="minorEastAsia" w:hAnsiTheme="minorEastAsia" w:cstheme="minorEastAsia"/>
+                <w:color w:val="000000"/>
                 <w:szCs w:val="21"/>
                 <w:shd w:val="clear" w:color="auto" w:fill="FFFFFF"/>
                 <w:lang w:val="en-US" w:eastAsia="zh-CN"/>
@@ -1856,7 +2395,7 @@
               <w:spacing w:line="276" w:lineRule="auto"/>
               <w:rPr>
                 <w:rFonts w:hint="eastAsia" w:asciiTheme="minorEastAsia" w:hAnsiTheme="minorEastAsia" w:cstheme="minorEastAsia"/>
-                <w:color w:val="auto"/>
+                <w:color w:val="000000"/>
                 <w:szCs w:val="21"/>
                 <w:shd w:val="clear" w:color="auto" w:fill="FFFFFF"/>
                 <w:lang w:val="en-US" w:eastAsia="zh-CN"/>
@@ -1868,16 +2407,16 @@
               <w:spacing w:line="276" w:lineRule="auto"/>
               <w:rPr>
                 <w:rFonts w:hint="eastAsia" w:asciiTheme="minorEastAsia" w:hAnsiTheme="minorEastAsia" w:cstheme="minorEastAsia"/>
-                <w:color w:val="auto"/>
-                <w:szCs w:val="21"/>
-                <w:shd w:val="clear" w:color="auto" w:fill="FFFFFF"/>
-                <w:lang w:val="en-US" w:eastAsia="zh-CN"/>
-              </w:rPr>
-            </w:pPr>
-            <w:r>
-              <w:rPr>
-                <w:rFonts w:hint="eastAsia" w:asciiTheme="minorEastAsia" w:hAnsiTheme="minorEastAsia" w:cstheme="minorEastAsia"/>
-                <w:color w:val="auto"/>
+                <w:color w:val="000000"/>
+                <w:szCs w:val="21"/>
+                <w:shd w:val="clear" w:color="auto" w:fill="FFFFFF"/>
+                <w:lang w:val="en-US" w:eastAsia="zh-CN"/>
+              </w:rPr>
+            </w:pPr>
+            <w:r>
+              <w:rPr>
+                <w:rFonts w:hint="eastAsia" w:asciiTheme="minorEastAsia" w:hAnsiTheme="minorEastAsia" w:cstheme="minorEastAsia"/>
+                <w:color w:val="000000"/>
                 <w:szCs w:val="21"/>
                 <w:shd w:val="clear" w:color="auto" w:fill="FFFFFF"/>
                 <w:lang w:val="en-US" w:eastAsia="zh-CN"/>
@@ -1890,7 +2429,7 @@
               <w:spacing w:line="276" w:lineRule="auto"/>
               <w:rPr>
                 <w:rFonts w:hint="eastAsia" w:asciiTheme="minorEastAsia" w:hAnsiTheme="minorEastAsia" w:eastAsiaTheme="minorEastAsia" w:cstheme="minorEastAsia"/>
-                <w:color w:val="auto"/>
+                <w:color w:val="000000"/>
                 <w:szCs w:val="21"/>
                 <w:shd w:val="clear" w:color="auto" w:fill="FFFFFF"/>
                 <w:lang w:val="en-US" w:eastAsia="zh-CN"/>
@@ -1901,7 +2440,13 @@
         <w:tc>
           <w:tcPr>
             <w:tcW w:w="4702" w:type="dxa"/>
-            <w:shd w:val="clear" w:color="auto" w:fill="B4C6E7" w:themeFill="accent5" w:themeFillTint="66"/>
+            <w:tcBorders>
+              <w:top w:val="single" w:color="4F81BD" w:sz="8" w:space="0"/>
+              <w:left w:val="dotted" w:color="auto" w:sz="4" w:space="0"/>
+              <w:bottom w:val="single" w:color="4F81BD" w:sz="8" w:space="0"/>
+              <w:right w:val="single" w:color="4F81BD" w:sz="8" w:space="0"/>
+            </w:tcBorders>
+            <w:shd w:val="clear" w:color="auto" w:fill="E9EDF4"/>
             <w:textDirection w:val="lrTb"/>
             <w:vAlign w:val="top"/>
           </w:tcPr>
@@ -1911,7 +2456,7 @@
               <w:ind w:firstLine="432"/>
               <w:rPr>
                 <w:rFonts w:hint="eastAsia" w:asciiTheme="minorEastAsia" w:hAnsiTheme="minorEastAsia"/>
-                <w:color w:val="auto"/>
+                <w:color w:val="000000"/>
                 <w:szCs w:val="21"/>
                 <w:lang w:val="en-US" w:eastAsia="zh-CN"/>
               </w:rPr>
@@ -1919,7 +2464,7 @@
             <w:r>
               <w:rPr>
                 <w:rFonts w:hint="eastAsia" w:asciiTheme="minorEastAsia" w:hAnsiTheme="minorEastAsia"/>
-                <w:color w:val="auto"/>
+                <w:color w:val="000000"/>
                 <w:szCs w:val="21"/>
                 <w:lang w:val="en-US" w:eastAsia="zh-CN"/>
               </w:rPr>
@@ -1931,7 +2476,7 @@
               <w:spacing w:line="276" w:lineRule="auto"/>
               <w:rPr>
                 <w:rFonts w:hint="eastAsia" w:asciiTheme="minorEastAsia" w:hAnsiTheme="minorEastAsia"/>
-                <w:color w:val="auto"/>
+                <w:color w:val="000000"/>
                 <w:szCs w:val="21"/>
                 <w:lang w:val="en-US" w:eastAsia="zh-CN"/>
               </w:rPr>
@@ -1939,7 +2484,7 @@
             <w:r>
               <w:rPr>
                 <w:rFonts w:hint="eastAsia" w:asciiTheme="minorEastAsia" w:hAnsiTheme="minorEastAsia"/>
-                <w:color w:val="auto"/>
+                <w:color w:val="000000"/>
                 <w:szCs w:val="21"/>
                 <w:lang w:val="en-US" w:eastAsia="zh-CN"/>
               </w:rPr>
@@ -2080,14 +2625,14 @@
           <w:tcPr>
             <w:tcW w:w="8522" w:type="dxa"/>
             <w:tcBorders>
-              <w:top w:val="single" w:color="4472C4" w:themeColor="accent5" w:sz="4" w:space="0"/>
-              <w:left w:val="single" w:color="4472C4" w:themeColor="accent5" w:sz="4" w:space="0"/>
-              <w:bottom w:val="single" w:color="4472C4" w:themeColor="accent5" w:sz="4" w:space="0"/>
-              <w:right w:val="single" w:color="4472C4" w:themeColor="accent5" w:sz="4" w:space="0"/>
+              <w:top w:val="single" w:color="4F81BD" w:sz="8" w:space="0"/>
+              <w:left w:val="single" w:color="4F81BD" w:sz="8" w:space="0"/>
+              <w:bottom w:val="single" w:color="4F81BD" w:sz="8" w:space="0"/>
+              <w:right w:val="single" w:color="4F81BD" w:sz="8" w:space="0"/>
               <w:insideH w:val="single" w:sz="4" w:space="0"/>
               <w:insideV w:val="nil"/>
             </w:tcBorders>
-            <w:shd w:val="clear" w:color="auto" w:fill="4472C4" w:themeFill="accent5"/>
+            <w:shd w:val="clear" w:color="auto" w:fill="4F81BD"/>
             <w:vAlign w:val="center"/>
           </w:tcPr>
           <w:p>
@@ -2108,6 +2653,7 @@
             <w:r>
               <w:rPr>
                 <w:rFonts w:hint="eastAsia"/>
+                <w:color w:val="FFFFFF"/>
                 <w:lang w:val="en-US" w:eastAsia="zh-CN"/>
               </w:rPr>
               <w:t xml:space="preserve">                                </w:t>
@@ -2154,7 +2700,13 @@
         <w:tc>
           <w:tcPr>
             <w:tcW w:w="8522" w:type="dxa"/>
-            <w:shd w:val="clear" w:color="auto" w:fill="D9E2F3" w:themeFill="accent5" w:themeFillTint="33"/>
+            <w:tcBorders>
+              <w:top w:val="single" w:color="4F81BD" w:sz="8" w:space="0"/>
+              <w:left w:val="single" w:color="4F81BD" w:sz="8" w:space="0"/>
+              <w:bottom w:val="single" w:color="4F81BD" w:sz="8" w:space="0"/>
+              <w:right w:val="single" w:color="4F81BD" w:sz="8" w:space="0"/>
+            </w:tcBorders>
+            <w:shd w:val="clear" w:color="auto" w:fill="FFFFFF"/>
             <w:vAlign w:val="center"/>
           </w:tcPr>
           <w:p>
@@ -2164,12 +2716,14 @@
               <w:rPr>
                 <w:b/>
                 <w:bCs/>
+                <w:color w:val="000000"/>
                 <w:sz w:val="22"/>
               </w:rPr>
             </w:pPr>
             <w:r>
               <w:rPr>
                 <w:rFonts w:hint="eastAsia"/>
+                <w:color w:val="000000"/>
                 <w:lang w:val="en-US" w:eastAsia="zh-CN"/>
               </w:rPr>
               <w:t>刺激：</w:t>
@@ -2177,6 +2731,7 @@
             <w:r>
               <w:rPr>
                 <w:rFonts w:hint="eastAsia"/>
+                <w:color w:val="000000"/>
                 <w:szCs w:val="21"/>
                 <w:lang w:eastAsia="zh-CN"/>
               </w:rPr>
@@ -2185,6 +2740,7 @@
             <w:r>
               <w:rPr>
                 <w:rFonts w:hint="eastAsia"/>
+                <w:color w:val="000000"/>
                 <w:szCs w:val="21"/>
               </w:rPr>
               <w:t>人员输入</w:t>
@@ -2192,6 +2748,7 @@
             <w:r>
               <w:rPr>
                 <w:rFonts w:hint="eastAsia"/>
+                <w:color w:val="000000"/>
                 <w:szCs w:val="21"/>
                 <w:lang w:eastAsia="zh-CN"/>
               </w:rPr>
@@ -2200,9 +2757,19 @@
             <w:r>
               <w:rPr>
                 <w:rFonts w:hint="eastAsia"/>
+                <w:color w:val="000000"/>
                 <w:szCs w:val="21"/>
               </w:rPr>
               <w:t>订单编号</w:t>
+            </w:r>
+            <w:r>
+              <w:rPr>
+                <w:rFonts w:hint="eastAsia"/>
+                <w:color w:val="000000"/>
+                <w:szCs w:val="21"/>
+                <w:lang w:eastAsia="zh-CN"/>
+              </w:rPr>
+              <w:t>并确认</w:t>
             </w:r>
           </w:p>
         </w:tc>
@@ -2231,6 +2798,13 @@
         <w:tc>
           <w:tcPr>
             <w:tcW w:w="8522" w:type="dxa"/>
+            <w:tcBorders>
+              <w:top w:val="single" w:color="4F81BD" w:sz="8" w:space="0"/>
+              <w:left w:val="single" w:color="4F81BD" w:sz="8" w:space="0"/>
+              <w:bottom w:val="single" w:color="4F81BD" w:sz="8" w:space="0"/>
+              <w:right w:val="single" w:color="4F81BD" w:sz="8" w:space="0"/>
+            </w:tcBorders>
+            <w:shd w:val="clear" w:color="auto" w:fill="FFFFFF"/>
             <w:vAlign w:val="center"/>
           </w:tcPr>
           <w:p>
@@ -2241,12 +2815,14 @@
               <w:rPr>
                 <w:b/>
                 <w:bCs/>
+                <w:color w:val="000000"/>
                 <w:sz w:val="22"/>
               </w:rPr>
             </w:pPr>
             <w:r>
               <w:rPr>
                 <w:rFonts w:hint="eastAsia"/>
+                <w:color w:val="000000"/>
                 <w:lang w:val="en-US" w:eastAsia="zh-CN"/>
               </w:rPr>
               <w:t>响应：</w:t>
@@ -2254,6 +2830,7 @@
             <w:r>
               <w:rPr>
                 <w:rFonts w:hint="eastAsia"/>
+                <w:color w:val="000000"/>
                 <w:szCs w:val="21"/>
               </w:rPr>
               <w:t>系统显示</w:t>
@@ -2261,6 +2838,7 @@
             <w:r>
               <w:rPr>
                 <w:rFonts w:hint="eastAsia"/>
+                <w:color w:val="000000"/>
                 <w:szCs w:val="21"/>
                 <w:lang w:eastAsia="zh-CN"/>
               </w:rPr>
@@ -2269,6 +2847,7 @@
             <w:r>
               <w:rPr>
                 <w:rFonts w:hint="eastAsia"/>
+                <w:color w:val="000000"/>
                 <w:szCs w:val="21"/>
               </w:rPr>
               <w:t>订单</w:t>
@@ -2300,7 +2879,13 @@
         <w:tc>
           <w:tcPr>
             <w:tcW w:w="8522" w:type="dxa"/>
-            <w:shd w:val="clear" w:color="auto" w:fill="D9E2F3" w:themeFill="accent5" w:themeFillTint="33"/>
+            <w:tcBorders>
+              <w:top w:val="single" w:color="4F81BD" w:sz="8" w:space="0"/>
+              <w:left w:val="single" w:color="4F81BD" w:sz="8" w:space="0"/>
+              <w:bottom w:val="single" w:color="4F81BD" w:sz="8" w:space="0"/>
+              <w:right w:val="single" w:color="4F81BD" w:sz="8" w:space="0"/>
+            </w:tcBorders>
+            <w:shd w:val="clear" w:color="auto" w:fill="FFFFFF"/>
             <w:vAlign w:val="center"/>
           </w:tcPr>
           <w:p>
@@ -2309,12 +2894,14 @@
               <w:rPr>
                 <w:b/>
                 <w:bCs/>
+                <w:color w:val="000000"/>
                 <w:sz w:val="22"/>
               </w:rPr>
             </w:pPr>
             <w:r>
               <w:rPr>
                 <w:rFonts w:hint="eastAsia"/>
+                <w:color w:val="000000"/>
                 <w:lang w:val="en-US" w:eastAsia="zh-CN"/>
               </w:rPr>
               <w:t>刺激：</w:t>
@@ -2322,6 +2909,7 @@
             <w:r>
               <w:rPr>
                 <w:rFonts w:hint="eastAsia"/>
+                <w:color w:val="000000"/>
                 <w:szCs w:val="21"/>
                 <w:lang w:eastAsia="zh-CN"/>
               </w:rPr>
@@ -2330,6 +2918,7 @@
             <w:r>
               <w:rPr>
                 <w:rFonts w:hint="eastAsia"/>
+                <w:color w:val="000000"/>
                 <w:szCs w:val="21"/>
               </w:rPr>
               <w:t>人员将此订单状态更改为已</w:t>
@@ -2337,6 +2926,7 @@
             <w:r>
               <w:rPr>
                 <w:rFonts w:hint="eastAsia"/>
+                <w:color w:val="000000"/>
                 <w:szCs w:val="21"/>
                 <w:lang w:eastAsia="zh-CN"/>
               </w:rPr>
@@ -2369,45 +2959,31 @@
         <w:tc>
           <w:tcPr>
             <w:tcW w:w="8522" w:type="dxa"/>
+            <w:tcBorders>
+              <w:top w:val="single" w:color="4F81BD" w:sz="8" w:space="0"/>
+              <w:left w:val="single" w:color="4F81BD" w:sz="8" w:space="0"/>
+              <w:bottom w:val="single" w:color="4F81BD" w:sz="8" w:space="0"/>
+              <w:right w:val="single" w:color="4F81BD" w:sz="8" w:space="0"/>
+            </w:tcBorders>
+            <w:shd w:val="clear" w:color="auto" w:fill="FFFFFF"/>
             <w:vAlign w:val="center"/>
           </w:tcPr>
           <w:p>
             <w:pPr>
-              <w:rPr>
-                <w:b/>
-                <w:bCs/>
-                <w:sz w:val="22"/>
-              </w:rPr>
-            </w:pPr>
-            <w:r>
-              <w:rPr>
-                <w:rFonts w:hint="eastAsia"/>
-                <w:szCs w:val="21"/>
-                <w:lang w:eastAsia="zh-CN"/>
-              </w:rPr>
-              <w:t>响应：</w:t>
-            </w:r>
-            <w:r>
-              <w:rPr>
-                <w:rFonts w:hint="eastAsia"/>
-                <w:szCs w:val="21"/>
-              </w:rPr>
-              <w:t>系统提示此订单状态更改成功、更新信用记录并</w:t>
-            </w:r>
-            <w:r>
-              <w:rPr>
-                <w:rFonts w:hint="eastAsia"/>
-                <w:szCs w:val="21"/>
-                <w:lang w:eastAsia="zh-CN"/>
-              </w:rPr>
-              <w:t>恢复</w:t>
-            </w:r>
-            <w:r>
-              <w:rPr>
-                <w:rFonts w:hint="eastAsia"/>
-                <w:szCs w:val="21"/>
-              </w:rPr>
-              <w:t>客户信用值</w:t>
+              <w:spacing w:line="276" w:lineRule="auto"/>
+              <w:rPr>
+                <w:rFonts w:hint="eastAsia"/>
+                <w:color w:val="000000"/>
+                <w:lang w:val="en-US" w:eastAsia="zh-CN"/>
+              </w:rPr>
+            </w:pPr>
+            <w:r>
+              <w:rPr>
+                <w:rFonts w:hint="eastAsia"/>
+                <w:color w:val="000000"/>
+                <w:lang w:val="en-US" w:eastAsia="zh-CN"/>
+              </w:rPr>
+              <w:t>响应：系统提示是否确认更改订单状态</w:t>
             </w:r>
           </w:p>
         </w:tc>
@@ -2436,33 +3012,31 @@
         <w:tc>
           <w:tcPr>
             <w:tcW w:w="8522" w:type="dxa"/>
-            <w:shd w:val="clear" w:color="auto" w:fill="D9E2F3" w:themeFill="accent5" w:themeFillTint="33"/>
+            <w:tcBorders>
+              <w:top w:val="single" w:color="4F81BD" w:sz="8" w:space="0"/>
+              <w:left w:val="single" w:color="4F81BD" w:sz="8" w:space="0"/>
+              <w:bottom w:val="single" w:color="4F81BD" w:sz="8" w:space="0"/>
+              <w:right w:val="single" w:color="4F81BD" w:sz="8" w:space="0"/>
+            </w:tcBorders>
+            <w:shd w:val="clear" w:color="auto" w:fill="FFFFFF"/>
             <w:vAlign w:val="center"/>
           </w:tcPr>
           <w:p>
             <w:pPr>
               <w:spacing w:line="276" w:lineRule="auto"/>
-              <w:jc w:val="left"/>
-              <w:rPr>
-                <w:b/>
-                <w:bCs/>
-                <w:sz w:val="22"/>
-              </w:rPr>
-            </w:pPr>
-            <w:r>
-              <w:rPr>
-                <w:rFonts w:hint="eastAsia"/>
-                <w:szCs w:val="21"/>
-                <w:lang w:eastAsia="zh-CN"/>
-              </w:rPr>
-              <w:t>刺激：网站营销</w:t>
-            </w:r>
-            <w:r>
-              <w:rPr>
-                <w:rFonts w:hint="eastAsia"/>
-                <w:szCs w:val="21"/>
-              </w:rPr>
-              <w:t>人员输入错误编号</w:t>
+              <w:rPr>
+                <w:rFonts w:hint="eastAsia"/>
+                <w:color w:val="000000"/>
+                <w:lang w:val="en-US" w:eastAsia="zh-CN"/>
+              </w:rPr>
+            </w:pPr>
+            <w:r>
+              <w:rPr>
+                <w:rFonts w:hint="eastAsia"/>
+                <w:color w:val="000000"/>
+                <w:lang w:val="en-US" w:eastAsia="zh-CN"/>
+              </w:rPr>
+              <w:t>刺激：网站营销人员确认</w:t>
             </w:r>
           </w:p>
         </w:tc>
@@ -2491,33 +3065,74 @@
         <w:tc>
           <w:tcPr>
             <w:tcW w:w="8522" w:type="dxa"/>
+            <w:tcBorders>
+              <w:top w:val="single" w:color="4F81BD" w:sz="8" w:space="0"/>
+              <w:left w:val="single" w:color="4F81BD" w:sz="8" w:space="0"/>
+              <w:bottom w:val="single" w:color="4F81BD" w:sz="8" w:space="0"/>
+              <w:right w:val="single" w:color="4F81BD" w:sz="8" w:space="0"/>
+            </w:tcBorders>
+            <w:shd w:val="clear" w:color="auto" w:fill="FFFFFF"/>
             <w:vAlign w:val="center"/>
           </w:tcPr>
           <w:p>
             <w:pPr>
-              <w:pStyle w:val="8"/>
-              <w:spacing w:line="276" w:lineRule="auto"/>
-              <w:ind w:firstLine="0" w:firstLineChars="0"/>
               <w:rPr>
                 <w:b/>
                 <w:bCs/>
+                <w:color w:val="000000"/>
                 <w:sz w:val="22"/>
               </w:rPr>
             </w:pPr>
             <w:r>
               <w:rPr>
                 <w:rFonts w:hint="eastAsia"/>
-                <w:szCs w:val="21"/>
-                <w:lang w:val="en-US" w:eastAsia="zh-CN"/>
+                <w:color w:val="000000"/>
+                <w:szCs w:val="21"/>
+                <w:lang w:eastAsia="zh-CN"/>
               </w:rPr>
               <w:t>响应：</w:t>
             </w:r>
             <w:r>
               <w:rPr>
                 <w:rFonts w:hint="eastAsia"/>
-                <w:szCs w:val="21"/>
-              </w:rPr>
-              <w:t>系统提示无此订单，重新输入</w:t>
+                <w:color w:val="000000"/>
+                <w:szCs w:val="21"/>
+              </w:rPr>
+              <w:t>系统提示此订单</w:t>
+            </w:r>
+            <w:r>
+              <w:rPr>
+                <w:rFonts w:hint="eastAsia"/>
+                <w:color w:val="000000"/>
+                <w:szCs w:val="21"/>
+                <w:lang w:eastAsia="zh-CN"/>
+              </w:rPr>
+              <w:t>已撤销并</w:t>
+            </w:r>
+            <w:r>
+              <w:rPr>
+                <w:rFonts w:hint="eastAsia"/>
+                <w:color w:val="000000"/>
+                <w:szCs w:val="21"/>
+              </w:rPr>
+              <w:t>更新信用记录并</w:t>
+            </w:r>
+            <w:r>
+              <w:rPr>
+                <w:rFonts w:hint="eastAsia"/>
+                <w:color w:val="000000"/>
+                <w:szCs w:val="21"/>
+                <w:lang w:eastAsia="zh-CN"/>
+              </w:rPr>
+              <w:t>恢复</w:t>
+            </w:r>
+            <w:r>
+              <w:rPr>
+                <w:rFonts w:hint="eastAsia"/>
+                <w:color w:val="000000"/>
+                <w:szCs w:val="21"/>
+              </w:rPr>
+              <w:t>客户信用值</w:t>
             </w:r>
           </w:p>
         </w:tc>
@@ -2546,26 +3161,42 @@
         <w:tc>
           <w:tcPr>
             <w:tcW w:w="8522" w:type="dxa"/>
+            <w:tcBorders>
+              <w:top w:val="single" w:color="4F81BD" w:sz="8" w:space="0"/>
+              <w:left w:val="single" w:color="4F81BD" w:sz="8" w:space="0"/>
+              <w:bottom w:val="single" w:color="4F81BD" w:sz="8" w:space="0"/>
+              <w:right w:val="single" w:color="4F81BD" w:sz="8" w:space="0"/>
+            </w:tcBorders>
+            <w:shd w:val="clear" w:color="auto" w:fill="FFFFFF"/>
             <w:vAlign w:val="center"/>
           </w:tcPr>
           <w:p>
             <w:pPr>
-              <w:pStyle w:val="8"/>
               <w:spacing w:line="276" w:lineRule="auto"/>
-              <w:ind w:firstLine="0" w:firstLineChars="0"/>
-              <w:rPr>
-                <w:rFonts w:hint="eastAsia"/>
-                <w:szCs w:val="21"/>
-                <w:lang w:val="en-US" w:eastAsia="zh-CN"/>
-              </w:rPr>
-            </w:pPr>
-            <w:r>
-              <w:rPr>
-                <w:rFonts w:hint="eastAsia"/>
-                <w:szCs w:val="21"/>
-                <w:lang w:val="en-US" w:eastAsia="zh-CN"/>
-              </w:rPr>
-              <w:t>刺激：网站营销人员取消此次操作</w:t>
+              <w:jc w:val="left"/>
+              <w:rPr>
+                <w:b/>
+                <w:bCs/>
+                <w:color w:val="000000"/>
+                <w:sz w:val="22"/>
+              </w:rPr>
+            </w:pPr>
+            <w:r>
+              <w:rPr>
+                <w:rFonts w:hint="eastAsia"/>
+                <w:color w:val="000000"/>
+                <w:szCs w:val="21"/>
+                <w:lang w:eastAsia="zh-CN"/>
+              </w:rPr>
+              <w:t>刺激：网站营销</w:t>
+            </w:r>
+            <w:r>
+              <w:rPr>
+                <w:rFonts w:hint="eastAsia"/>
+                <w:color w:val="000000"/>
+                <w:szCs w:val="21"/>
+              </w:rPr>
+              <w:t>人员输入错误编号</w:t>
             </w:r>
           </w:p>
         </w:tc>
@@ -2594,6 +3225,13 @@
         <w:tc>
           <w:tcPr>
             <w:tcW w:w="8522" w:type="dxa"/>
+            <w:tcBorders>
+              <w:top w:val="single" w:color="4F81BD" w:sz="8" w:space="0"/>
+              <w:left w:val="single" w:color="4F81BD" w:sz="8" w:space="0"/>
+              <w:bottom w:val="single" w:color="4F81BD" w:sz="8" w:space="0"/>
+              <w:right w:val="single" w:color="4F81BD" w:sz="8" w:space="0"/>
+            </w:tcBorders>
+            <w:shd w:val="clear" w:color="auto" w:fill="FFFFFF"/>
             <w:vAlign w:val="center"/>
           </w:tcPr>
           <w:p>
@@ -2602,18 +3240,142 @@
               <w:spacing w:line="276" w:lineRule="auto"/>
               <w:ind w:firstLine="0" w:firstLineChars="0"/>
               <w:rPr>
-                <w:rFonts w:hint="eastAsia"/>
-                <w:szCs w:val="21"/>
-                <w:lang w:val="en-US" w:eastAsia="zh-CN"/>
-              </w:rPr>
-            </w:pPr>
-            <w:r>
-              <w:rPr>
-                <w:rFonts w:hint="eastAsia"/>
-                <w:szCs w:val="21"/>
-                <w:lang w:val="en-US" w:eastAsia="zh-CN"/>
-              </w:rPr>
-              <w:t>响应：系统提示订单状态未修改</w:t>
+                <w:b/>
+                <w:bCs/>
+                <w:color w:val="000000"/>
+                <w:sz w:val="22"/>
+              </w:rPr>
+            </w:pPr>
+            <w:r>
+              <w:rPr>
+                <w:rFonts w:hint="eastAsia"/>
+                <w:color w:val="000000"/>
+                <w:szCs w:val="21"/>
+                <w:lang w:val="en-US" w:eastAsia="zh-CN"/>
+              </w:rPr>
+              <w:t>响应：</w:t>
+            </w:r>
+            <w:r>
+              <w:rPr>
+                <w:rFonts w:hint="eastAsia"/>
+                <w:color w:val="000000"/>
+                <w:szCs w:val="21"/>
+              </w:rPr>
+              <w:t>系统提示无此订单，重新输入</w:t>
+            </w:r>
+          </w:p>
+        </w:tc>
+      </w:tr>
+      <w:tr>
+        <w:tblPrEx>
+          <w:tblBorders>
+            <w:top w:val="single" w:color="8EAADB" w:themeColor="accent5" w:themeTint="99" w:sz="4" w:space="0"/>
+            <w:left w:val="single" w:color="8EAADB" w:themeColor="accent5" w:themeTint="99" w:sz="4" w:space="0"/>
+            <w:bottom w:val="single" w:color="8EAADB" w:themeColor="accent5" w:themeTint="99" w:sz="4" w:space="0"/>
+            <w:right w:val="single" w:color="8EAADB" w:themeColor="accent5" w:themeTint="99" w:sz="4" w:space="0"/>
+            <w:insideH w:val="single" w:color="8EAADB" w:themeColor="accent5" w:themeTint="99" w:sz="4" w:space="0"/>
+            <w:insideV w:val="single" w:color="8EAADB" w:themeColor="accent5" w:themeTint="99" w:sz="4" w:space="0"/>
+          </w:tblBorders>
+          <w:tblLayout w:type="fixed"/>
+          <w:tblCellMar>
+            <w:top w:w="0" w:type="dxa"/>
+            <w:left w:w="108" w:type="dxa"/>
+            <w:bottom w:w="0" w:type="dxa"/>
+            <w:right w:w="108" w:type="dxa"/>
+          </w:tblCellMar>
+        </w:tblPrEx>
+        <w:trPr>
+          <w:trHeight w:val="454" w:hRule="atLeast"/>
+        </w:trPr>
+        <w:tc>
+          <w:tcPr>
+            <w:tcW w:w="8522" w:type="dxa"/>
+            <w:tcBorders>
+              <w:top w:val="single" w:color="4F81BD" w:sz="8" w:space="0"/>
+              <w:left w:val="single" w:color="4F81BD" w:sz="8" w:space="0"/>
+              <w:bottom w:val="single" w:color="4F81BD" w:sz="8" w:space="0"/>
+              <w:right w:val="single" w:color="4F81BD" w:sz="8" w:space="0"/>
+            </w:tcBorders>
+            <w:shd w:val="clear" w:color="auto" w:fill="FFFFFF"/>
+            <w:vAlign w:val="center"/>
+          </w:tcPr>
+          <w:p>
+            <w:pPr>
+              <w:pStyle w:val="8"/>
+              <w:spacing w:line="276" w:lineRule="auto"/>
+              <w:ind w:firstLine="0" w:firstLineChars="0"/>
+              <w:rPr>
+                <w:rFonts w:hint="eastAsia"/>
+                <w:color w:val="000000"/>
+                <w:szCs w:val="21"/>
+                <w:lang w:val="en-US" w:eastAsia="zh-CN"/>
+              </w:rPr>
+            </w:pPr>
+            <w:r>
+              <w:rPr>
+                <w:rFonts w:hint="eastAsia"/>
+                <w:color w:val="000000"/>
+                <w:szCs w:val="21"/>
+                <w:lang w:val="en-US" w:eastAsia="zh-CN"/>
+              </w:rPr>
+              <w:t>刺激：网站营销人员否定撤销订单</w:t>
+            </w:r>
+          </w:p>
+        </w:tc>
+      </w:tr>
+      <w:tr>
+        <w:tblPrEx>
+          <w:tblBorders>
+            <w:top w:val="single" w:color="8EAADB" w:themeColor="accent5" w:themeTint="99" w:sz="4" w:space="0"/>
+            <w:left w:val="single" w:color="8EAADB" w:themeColor="accent5" w:themeTint="99" w:sz="4" w:space="0"/>
+            <w:bottom w:val="single" w:color="8EAADB" w:themeColor="accent5" w:themeTint="99" w:sz="4" w:space="0"/>
+            <w:right w:val="single" w:color="8EAADB" w:themeColor="accent5" w:themeTint="99" w:sz="4" w:space="0"/>
+            <w:insideH w:val="single" w:color="8EAADB" w:themeColor="accent5" w:themeTint="99" w:sz="4" w:space="0"/>
+            <w:insideV w:val="single" w:color="8EAADB" w:themeColor="accent5" w:themeTint="99" w:sz="4" w:space="0"/>
+          </w:tblBorders>
+          <w:tblLayout w:type="fixed"/>
+          <w:tblCellMar>
+            <w:top w:w="0" w:type="dxa"/>
+            <w:left w:w="108" w:type="dxa"/>
+            <w:bottom w:w="0" w:type="dxa"/>
+            <w:right w:w="108" w:type="dxa"/>
+          </w:tblCellMar>
+        </w:tblPrEx>
+        <w:trPr>
+          <w:trHeight w:val="454" w:hRule="atLeast"/>
+        </w:trPr>
+        <w:tc>
+          <w:tcPr>
+            <w:tcW w:w="8522" w:type="dxa"/>
+            <w:tcBorders>
+              <w:top w:val="single" w:color="4F81BD" w:sz="8" w:space="0"/>
+              <w:left w:val="single" w:color="4F81BD" w:sz="8" w:space="0"/>
+              <w:bottom w:val="single" w:color="4F81BD" w:sz="8" w:space="0"/>
+              <w:right w:val="single" w:color="4F81BD" w:sz="8" w:space="0"/>
+            </w:tcBorders>
+            <w:shd w:val="clear" w:color="auto" w:fill="FFFFFF"/>
+            <w:vAlign w:val="center"/>
+          </w:tcPr>
+          <w:p>
+            <w:pPr>
+              <w:pStyle w:val="8"/>
+              <w:spacing w:line="276" w:lineRule="auto"/>
+              <w:ind w:firstLine="0" w:firstLineChars="0"/>
+              <w:rPr>
+                <w:rFonts w:hint="eastAsia"/>
+                <w:color w:val="000000"/>
+                <w:szCs w:val="21"/>
+                <w:lang w:val="en-US" w:eastAsia="zh-CN"/>
+              </w:rPr>
+            </w:pPr>
+            <w:r>
+              <w:rPr>
+                <w:rFonts w:hint="eastAsia"/>
+                <w:color w:val="000000"/>
+                <w:szCs w:val="21"/>
+                <w:lang w:val="en-US" w:eastAsia="zh-CN"/>
+              </w:rPr>
+              <w:t>响应：系统允许网站营销人员继续编辑订单编号</w:t>
             </w:r>
           </w:p>
         </w:tc>
@@ -2683,12 +3445,13 @@
           <w:tcPr>
             <w:tcW w:w="3820" w:type="dxa"/>
             <w:tcBorders>
-              <w:top w:val="single" w:color="FFFFFF" w:themeColor="background1" w:sz="4" w:space="0"/>
-              <w:left w:val="single" w:color="FFFFFF" w:themeColor="background1" w:sz="4" w:space="0"/>
-              <w:right w:val="nil"/>
+              <w:top w:val="single" w:color="4F81BD" w:sz="8" w:space="0"/>
+              <w:left w:val="single" w:color="4F81BD" w:sz="8" w:space="0"/>
+              <w:bottom w:val="single" w:color="4F81BD" w:sz="8" w:space="0"/>
+              <w:right w:val="dotted" w:color="auto" w:sz="0" w:space="0"/>
               <w:insideV w:val="nil"/>
             </w:tcBorders>
-            <w:shd w:val="clear" w:color="auto" w:fill="4472C4" w:themeFill="accent5"/>
+            <w:shd w:val="clear" w:color="auto" w:fill="4F81BD"/>
             <w:textDirection w:val="lrTb"/>
             <w:vAlign w:val="top"/>
           </w:tcPr>
@@ -2711,6 +3474,7 @@
             <w:r>
               <w:rPr>
                 <w:rFonts w:hint="eastAsia" w:asciiTheme="minorEastAsia" w:hAnsiTheme="minorEastAsia" w:eastAsiaTheme="minorEastAsia" w:cstheme="minorEastAsia"/>
+                <w:color w:val="FFFFFF"/>
                 <w:sz w:val="24"/>
                 <w:szCs w:val="24"/>
                 <w:lang w:eastAsia="zh-CN"/>
@@ -2723,11 +3487,13 @@
           <w:tcPr>
             <w:tcW w:w="4702" w:type="dxa"/>
             <w:tcBorders>
-              <w:top w:val="single" w:color="FFFFFF" w:themeColor="background1" w:sz="4" w:space="0"/>
-              <w:right w:val="single" w:color="FFFFFF" w:themeColor="background1" w:sz="4" w:space="0"/>
+              <w:top w:val="single" w:color="4F81BD" w:sz="8" w:space="0"/>
+              <w:left w:val="dotted" w:color="auto" w:sz="4" w:space="0"/>
+              <w:bottom w:val="single" w:color="4F81BD" w:sz="8" w:space="0"/>
+              <w:right w:val="single" w:color="4F81BD" w:sz="8" w:space="0"/>
               <w:insideV w:val="nil"/>
             </w:tcBorders>
-            <w:shd w:val="clear" w:color="auto" w:fill="4472C4" w:themeFill="accent5"/>
+            <w:shd w:val="clear" w:color="auto" w:fill="4F81BD"/>
             <w:textDirection w:val="lrTb"/>
             <w:vAlign w:val="top"/>
           </w:tcPr>
@@ -2750,6 +3516,7 @@
             <w:r>
               <w:rPr>
                 <w:rFonts w:hint="eastAsia" w:asciiTheme="minorEastAsia" w:hAnsiTheme="minorEastAsia" w:eastAsiaTheme="minorEastAsia" w:cstheme="minorEastAsia"/>
+                <w:color w:val="FFFFFF"/>
                 <w:sz w:val="24"/>
                 <w:szCs w:val="24"/>
                 <w:lang w:eastAsia="zh-CN"/>
@@ -2781,9 +3548,12 @@
           <w:tcPr>
             <w:tcW w:w="3820" w:type="dxa"/>
             <w:tcBorders>
-              <w:left w:val="single" w:color="FFFFFF" w:themeColor="background1" w:sz="4" w:space="0"/>
+              <w:top w:val="single" w:color="4F81BD" w:sz="8" w:space="0"/>
+              <w:left w:val="single" w:color="4F81BD" w:sz="8" w:space="0"/>
+              <w:bottom w:val="single" w:color="4F81BD" w:sz="8" w:space="0"/>
+              <w:right w:val="dotted" w:color="auto" w:sz="4" w:space="0"/>
             </w:tcBorders>
-            <w:shd w:val="clear" w:color="auto" w:fill="4472C4" w:themeFill="accent5"/>
+            <w:shd w:val="clear" w:color="auto" w:fill="E9EDF4"/>
             <w:textDirection w:val="lrTb"/>
             <w:vAlign w:val="top"/>
           </w:tcPr>
@@ -2799,6 +3569,7 @@
             <w:r>
               <w:rPr>
                 <w:rFonts w:hint="eastAsia" w:asciiTheme="minorEastAsia" w:hAnsiTheme="minorEastAsia" w:eastAsiaTheme="minorEastAsia" w:cstheme="minorEastAsia"/>
+                <w:color w:val="000000"/>
                 <w:szCs w:val="21"/>
                 <w:lang w:val="en-US" w:eastAsia="zh-CN"/>
               </w:rPr>
@@ -2807,6 +3578,7 @@
             <w:r>
               <w:rPr>
                 <w:rFonts w:hint="eastAsia" w:asciiTheme="minorEastAsia" w:hAnsiTheme="minorEastAsia" w:eastAsiaTheme="minorEastAsia" w:cstheme="minorEastAsia"/>
+                <w:color w:val="000000"/>
                 <w:szCs w:val="21"/>
               </w:rPr>
               <w:t>Initialization</w:t>
@@ -2832,7 +3604,13 @@
         <w:tc>
           <w:tcPr>
             <w:tcW w:w="4702" w:type="dxa"/>
-            <w:shd w:val="clear" w:color="auto" w:fill="B4C6E7" w:themeFill="accent5" w:themeFillTint="66"/>
+            <w:tcBorders>
+              <w:top w:val="single" w:color="4F81BD" w:sz="8" w:space="0"/>
+              <w:left w:val="dotted" w:color="auto" w:sz="4" w:space="0"/>
+              <w:bottom w:val="single" w:color="4F81BD" w:sz="8" w:space="0"/>
+              <w:right w:val="single" w:color="4F81BD" w:sz="8" w:space="0"/>
+            </w:tcBorders>
+            <w:shd w:val="clear" w:color="auto" w:fill="E9EDF4"/>
             <w:textDirection w:val="lrTb"/>
             <w:vAlign w:val="top"/>
           </w:tcPr>
@@ -2841,7 +3619,7 @@
               <w:ind w:firstLine="420" w:firstLineChars="200"/>
               <w:rPr>
                 <w:rFonts w:hint="eastAsia" w:asciiTheme="minorEastAsia" w:hAnsiTheme="minorEastAsia"/>
-                <w:color w:val="auto"/>
+                <w:color w:val="000000"/>
                 <w:szCs w:val="21"/>
                 <w:lang w:val="en-US" w:eastAsia="zh-CN"/>
               </w:rPr>
@@ -2849,7 +3627,7 @@
             <w:r>
               <w:rPr>
                 <w:rFonts w:hint="eastAsia" w:asciiTheme="minorEastAsia" w:hAnsiTheme="minorEastAsia"/>
-                <w:color w:val="auto"/>
+                <w:color w:val="000000"/>
                 <w:szCs w:val="21"/>
                 <w:lang w:val="en-US" w:eastAsia="zh-CN"/>
               </w:rPr>
@@ -2880,9 +3658,12 @@
           <w:tcPr>
             <w:tcW w:w="3820" w:type="dxa"/>
             <w:tcBorders>
-              <w:left w:val="single" w:color="FFFFFF" w:themeColor="background1" w:sz="4" w:space="0"/>
+              <w:top w:val="single" w:color="4F81BD" w:sz="8" w:space="0"/>
+              <w:left w:val="single" w:color="4F81BD" w:sz="8" w:space="0"/>
+              <w:bottom w:val="single" w:color="4F81BD" w:sz="8" w:space="0"/>
+              <w:right w:val="dotted" w:color="auto" w:sz="4" w:space="0"/>
             </w:tcBorders>
-            <w:shd w:val="clear" w:color="auto" w:fill="4472C4" w:themeFill="accent5"/>
+            <w:shd w:val="clear" w:color="auto" w:fill="FFFFFF"/>
             <w:textDirection w:val="lrTb"/>
             <w:vAlign w:val="top"/>
           </w:tcPr>
@@ -2890,6 +3671,7 @@
             <w:pPr>
               <w:rPr>
                 <w:rFonts w:hint="eastAsia" w:asciiTheme="minorEastAsia" w:hAnsiTheme="minorEastAsia" w:eastAsiaTheme="minorEastAsia" w:cstheme="minorEastAsia"/>
+                <w:color w:val="000000"/>
                 <w:sz w:val="24"/>
                 <w:szCs w:val="24"/>
                 <w:lang w:val="en-US" w:eastAsia="zh-CN"/>
@@ -2898,6 +3680,7 @@
             <w:r>
               <w:rPr>
                 <w:rFonts w:hint="eastAsia" w:asciiTheme="minorEastAsia" w:hAnsiTheme="minorEastAsia" w:eastAsiaTheme="minorEastAsia" w:cstheme="minorEastAsia"/>
+                <w:color w:val="000000"/>
                 <w:sz w:val="24"/>
                 <w:szCs w:val="24"/>
                 <w:lang w:val="en-US" w:eastAsia="zh-CN"/>
@@ -2907,6 +3690,7 @@
             <w:r>
               <w:rPr>
                 <w:rFonts w:hint="eastAsia" w:asciiTheme="minorEastAsia" w:hAnsiTheme="minorEastAsia" w:eastAsiaTheme="minorEastAsia" w:cstheme="minorEastAsia"/>
+                <w:color w:val="000000"/>
                 <w:sz w:val="24"/>
                 <w:szCs w:val="24"/>
               </w:rPr>
@@ -2915,6 +3699,7 @@
             <w:r>
               <w:rPr>
                 <w:rFonts w:hint="eastAsia" w:asciiTheme="minorEastAsia" w:hAnsiTheme="minorEastAsia" w:eastAsiaTheme="minorEastAsia" w:cstheme="minorEastAsia"/>
+                <w:color w:val="000000"/>
                 <w:sz w:val="24"/>
                 <w:szCs w:val="24"/>
                 <w:lang w:val="en-US" w:eastAsia="zh-CN"/>
@@ -2926,6 +3711,7 @@
             <w:pPr>
               <w:rPr>
                 <w:rFonts w:hint="eastAsia" w:asciiTheme="minorEastAsia" w:hAnsiTheme="minorEastAsia" w:eastAsiaTheme="minorEastAsia" w:cstheme="minorEastAsia"/>
+                <w:color w:val="000000"/>
                 <w:sz w:val="24"/>
                 <w:szCs w:val="24"/>
                 <w:lang w:val="en-US" w:eastAsia="zh-CN"/>
@@ -2936,6 +3722,7 @@
             <w:pPr>
               <w:rPr>
                 <w:rFonts w:hint="eastAsia" w:asciiTheme="minorEastAsia" w:hAnsiTheme="minorEastAsia" w:eastAsiaTheme="minorEastAsia" w:cstheme="minorEastAsia"/>
+                <w:color w:val="000000"/>
                 <w:sz w:val="24"/>
                 <w:szCs w:val="24"/>
                 <w:lang w:val="en-US" w:eastAsia="zh-CN"/>
@@ -2946,6 +3733,7 @@
             <w:pPr>
               <w:rPr>
                 <w:rFonts w:hint="eastAsia" w:asciiTheme="minorEastAsia" w:hAnsiTheme="minorEastAsia" w:eastAsiaTheme="minorEastAsia" w:cstheme="minorEastAsia"/>
+                <w:color w:val="000000"/>
                 <w:sz w:val="24"/>
                 <w:szCs w:val="24"/>
                 <w:lang w:val="en-US" w:eastAsia="zh-CN"/>
@@ -2956,6 +3744,7 @@
             <w:pPr>
               <w:rPr>
                 <w:rFonts w:hint="eastAsia" w:asciiTheme="minorEastAsia" w:hAnsiTheme="minorEastAsia" w:cstheme="minorEastAsia"/>
+                <w:color w:val="000000"/>
                 <w:sz w:val="24"/>
                 <w:szCs w:val="24"/>
                 <w:lang w:val="en-US" w:eastAsia="zh-CN"/>
@@ -2964,6 +3753,7 @@
             <w:r>
               <w:rPr>
                 <w:rFonts w:hint="eastAsia" w:asciiTheme="minorEastAsia" w:hAnsiTheme="minorEastAsia" w:cstheme="minorEastAsia"/>
+                <w:color w:val="000000"/>
                 <w:sz w:val="24"/>
                 <w:szCs w:val="24"/>
                 <w:lang w:val="en-US" w:eastAsia="zh-CN"/>
@@ -2975,6 +3765,7 @@
             <w:pPr>
               <w:rPr>
                 <w:rFonts w:hint="eastAsia" w:asciiTheme="minorEastAsia" w:hAnsiTheme="minorEastAsia" w:cstheme="minorEastAsia"/>
+                <w:color w:val="000000"/>
                 <w:sz w:val="24"/>
                 <w:szCs w:val="24"/>
                 <w:lang w:val="en-US" w:eastAsia="zh-CN"/>
@@ -2985,6 +3776,7 @@
             <w:pPr>
               <w:rPr>
                 <w:rFonts w:hint="eastAsia" w:asciiTheme="minorEastAsia" w:hAnsiTheme="minorEastAsia" w:cstheme="minorEastAsia"/>
+                <w:color w:val="000000"/>
                 <w:sz w:val="24"/>
                 <w:szCs w:val="24"/>
                 <w:lang w:val="en-US" w:eastAsia="zh-CN"/>
@@ -2995,6 +3787,7 @@
             <w:pPr>
               <w:rPr>
                 <w:rFonts w:hint="eastAsia" w:asciiTheme="minorEastAsia" w:hAnsiTheme="minorEastAsia" w:cstheme="minorEastAsia"/>
+                <w:color w:val="000000"/>
                 <w:sz w:val="24"/>
                 <w:szCs w:val="24"/>
                 <w:lang w:val="en-US" w:eastAsia="zh-CN"/>
@@ -3003,11 +3796,12 @@
             <w:r>
               <w:rPr>
                 <w:rFonts w:hint="eastAsia" w:asciiTheme="minorEastAsia" w:hAnsiTheme="minorEastAsia" w:cstheme="minorEastAsia"/>
+                <w:color w:val="000000"/>
                 <w:sz w:val="24"/>
                 <w:szCs w:val="24"/>
                 <w:lang w:val="en-US" w:eastAsia="zh-CN"/>
               </w:rPr>
-              <w:t>Execution.Input.Invalid</w:t>
+              <w:t>Execution.Input.Confirm</w:t>
             </w:r>
           </w:p>
           <w:p>
@@ -3026,7 +3820,13 @@
         <w:tc>
           <w:tcPr>
             <w:tcW w:w="4702" w:type="dxa"/>
-            <w:shd w:val="clear" w:color="auto" w:fill="D9E2F3" w:themeFill="accent5" w:themeFillTint="33"/>
+            <w:tcBorders>
+              <w:top w:val="single" w:color="4F81BD" w:sz="8" w:space="0"/>
+              <w:left w:val="dotted" w:color="auto" w:sz="4" w:space="0"/>
+              <w:bottom w:val="single" w:color="4F81BD" w:sz="8" w:space="0"/>
+              <w:right w:val="single" w:color="4F81BD" w:sz="8" w:space="0"/>
+            </w:tcBorders>
+            <w:shd w:val="clear" w:color="auto" w:fill="FFFFFF"/>
             <w:textDirection w:val="lrTb"/>
             <w:vAlign w:val="top"/>
           </w:tcPr>
@@ -3035,7 +3835,7 @@
               <w:ind w:firstLine="420" w:firstLineChars="200"/>
               <w:rPr>
                 <w:rFonts w:hint="eastAsia" w:asciiTheme="minorEastAsia" w:hAnsiTheme="minorEastAsia"/>
-                <w:color w:val="auto"/>
+                <w:color w:val="000000"/>
                 <w:szCs w:val="21"/>
                 <w:lang w:val="en-US" w:eastAsia="zh-CN"/>
               </w:rPr>
@@ -3043,7 +3843,7 @@
             <w:r>
               <w:rPr>
                 <w:rFonts w:hint="eastAsia" w:asciiTheme="minorEastAsia" w:hAnsiTheme="minorEastAsia"/>
-                <w:color w:val="auto"/>
+                <w:color w:val="000000"/>
                 <w:szCs w:val="21"/>
                 <w:lang w:val="en-US" w:eastAsia="zh-CN"/>
               </w:rPr>
@@ -3055,7 +3855,7 @@
               <w:ind w:firstLine="420" w:firstLineChars="200"/>
               <w:rPr>
                 <w:rFonts w:hint="eastAsia" w:asciiTheme="minorEastAsia" w:hAnsiTheme="minorEastAsia"/>
-                <w:color w:val="auto"/>
+                <w:color w:val="000000"/>
                 <w:szCs w:val="21"/>
                 <w:lang w:val="en-US" w:eastAsia="zh-CN"/>
               </w:rPr>
@@ -3066,7 +3866,7 @@
               <w:ind w:firstLine="420" w:firstLineChars="200"/>
               <w:rPr>
                 <w:rFonts w:hint="eastAsia" w:asciiTheme="minorEastAsia" w:hAnsiTheme="minorEastAsia"/>
-                <w:color w:val="auto"/>
+                <w:color w:val="000000"/>
                 <w:szCs w:val="21"/>
                 <w:lang w:val="en-US" w:eastAsia="zh-CN"/>
               </w:rPr>
@@ -3077,7 +3877,7 @@
               <w:ind w:firstLine="420" w:firstLineChars="200"/>
               <w:rPr>
                 <w:rFonts w:hint="eastAsia" w:asciiTheme="minorEastAsia" w:hAnsiTheme="minorEastAsia"/>
-                <w:color w:val="auto"/>
+                <w:color w:val="000000"/>
                 <w:szCs w:val="21"/>
                 <w:lang w:val="en-US" w:eastAsia="zh-CN"/>
               </w:rPr>
@@ -3085,11 +3885,21 @@
             <w:r>
               <w:rPr>
                 <w:rFonts w:hint="eastAsia" w:asciiTheme="minorEastAsia" w:hAnsiTheme="minorEastAsia"/>
-                <w:color w:val="auto"/>
-                <w:szCs w:val="21"/>
-                <w:lang w:val="en-US" w:eastAsia="zh-CN"/>
-              </w:rPr>
-              <w:t>在网站营销人员输入取消命令时，系统关闭任务提示订单状态未修改</w:t>
+                <w:color w:val="000000"/>
+                <w:szCs w:val="21"/>
+                <w:lang w:val="en-US" w:eastAsia="zh-CN"/>
+              </w:rPr>
+              <w:t>在网站营销人员选择删除按钮时，</w:t>
+            </w:r>
+            <w:r>
+              <w:rPr>
+                <w:rFonts w:hint="eastAsia" w:asciiTheme="minorEastAsia" w:hAnsiTheme="minorEastAsia" w:cstheme="minorEastAsia"/>
+                <w:color w:val="000000"/>
+                <w:szCs w:val="21"/>
+                <w:shd w:val="clear" w:color="auto" w:fill="FFFFFF"/>
+                <w:lang w:val="en-US" w:eastAsia="zh-CN"/>
+              </w:rPr>
+              <w:t>系统删除已输入的订单编号，允许酒店工作人员继续输入</w:t>
             </w:r>
           </w:p>
           <w:p>
@@ -3097,7 +3907,7 @@
               <w:ind w:firstLine="420" w:firstLineChars="200"/>
               <w:rPr>
                 <w:rFonts w:hint="eastAsia" w:asciiTheme="minorEastAsia" w:hAnsiTheme="minorEastAsia"/>
-                <w:color w:val="auto"/>
+                <w:color w:val="000000"/>
                 <w:szCs w:val="21"/>
                 <w:lang w:val="en-US" w:eastAsia="zh-CN"/>
               </w:rPr>
@@ -3108,19 +3918,20 @@
               <w:ind w:firstLine="420" w:firstLineChars="200"/>
               <w:rPr>
                 <w:rFonts w:hint="eastAsia" w:asciiTheme="minorEastAsia" w:hAnsiTheme="minorEastAsia"/>
-                <w:color w:val="auto"/>
-                <w:szCs w:val="21"/>
-                <w:lang w:val="en-US" w:eastAsia="zh-CN"/>
-              </w:rPr>
-            </w:pPr>
-            <w:r>
-              <w:rPr>
-                <w:rFonts w:hint="eastAsia" w:asciiTheme="minorEastAsia" w:hAnsiTheme="minorEastAsia"/>
-                <w:color w:val="auto"/>
-                <w:szCs w:val="21"/>
-                <w:lang w:val="en-US" w:eastAsia="zh-CN"/>
-              </w:rPr>
-              <w:t>在网站营销人员输入其他标识时，系统不予响应</w:t>
+                <w:color w:val="000000"/>
+                <w:szCs w:val="21"/>
+                <w:lang w:val="en-US" w:eastAsia="zh-CN"/>
+              </w:rPr>
+            </w:pPr>
+            <w:r>
+              <w:rPr>
+                <w:rFonts w:hint="eastAsia" w:asciiTheme="minorEastAsia" w:hAnsiTheme="minorEastAsia" w:cstheme="minorEastAsia"/>
+                <w:color w:val="000000"/>
+                <w:szCs w:val="21"/>
+                <w:shd w:val="clear" w:color="auto" w:fill="FFFFFF"/>
+                <w:lang w:val="en-US" w:eastAsia="zh-CN"/>
+              </w:rPr>
+              <w:t>在网站营销人员完成订单编号输入和选择恢复的信用值类型后，选择确认按钮</w:t>
             </w:r>
           </w:p>
         </w:tc>
@@ -3147,9 +3958,12 @@
           <w:tcPr>
             <w:tcW w:w="3820" w:type="dxa"/>
             <w:tcBorders>
-              <w:left w:val="single" w:color="FFFFFF" w:themeColor="background1" w:sz="4" w:space="0"/>
+              <w:top w:val="single" w:color="4F81BD" w:sz="8" w:space="0"/>
+              <w:left w:val="single" w:color="4F81BD" w:sz="8" w:space="0"/>
+              <w:bottom w:val="single" w:color="4F81BD" w:sz="8" w:space="0"/>
+              <w:right w:val="dotted" w:color="auto" w:sz="4" w:space="0"/>
             </w:tcBorders>
-            <w:shd w:val="clear" w:color="auto" w:fill="4472C4" w:themeFill="accent5"/>
+            <w:shd w:val="clear" w:color="auto" w:fill="E9EDF4"/>
             <w:textDirection w:val="lrTb"/>
             <w:vAlign w:val="top"/>
           </w:tcPr>
@@ -3157,7 +3971,7 @@
             <w:pPr>
               <w:rPr>
                 <w:rFonts w:hint="eastAsia" w:asciiTheme="minorEastAsia" w:hAnsiTheme="minorEastAsia" w:cstheme="minorEastAsia"/>
-                <w:color w:val="auto"/>
+                <w:color w:val="000000"/>
                 <w:szCs w:val="21"/>
                 <w:shd w:val="clear" w:color="auto" w:fill="FFFFFF"/>
                 <w:lang w:val="en-US" w:eastAsia="zh-CN"/>
@@ -3166,7 +3980,7 @@
             <w:r>
               <w:rPr>
                 <w:rFonts w:hint="eastAsia" w:asciiTheme="minorEastAsia" w:hAnsiTheme="minorEastAsia" w:eastAsiaTheme="minorEastAsia" w:cstheme="minorEastAsia"/>
-                <w:color w:val="auto"/>
+                <w:color w:val="000000"/>
                 <w:szCs w:val="21"/>
                 <w:shd w:val="clear" w:color="auto" w:fill="FFFFFF"/>
                 <w:lang w:val="en-US" w:eastAsia="zh-CN"/>
@@ -3176,7 +3990,7 @@
             <w:r>
               <w:rPr>
                 <w:rFonts w:hint="eastAsia" w:asciiTheme="minorEastAsia" w:hAnsiTheme="minorEastAsia" w:cstheme="minorEastAsia"/>
-                <w:color w:val="auto"/>
+                <w:color w:val="000000"/>
                 <w:szCs w:val="21"/>
                 <w:shd w:val="clear" w:color="auto" w:fill="FFFFFF"/>
                 <w:lang w:val="en-US" w:eastAsia="zh-CN"/>
@@ -3188,18 +4002,18 @@
             <w:pPr>
               <w:rPr>
                 <w:rFonts w:hint="eastAsia" w:asciiTheme="minorEastAsia" w:hAnsiTheme="minorEastAsia" w:cstheme="minorEastAsia"/>
-                <w:color w:val="auto"/>
-                <w:szCs w:val="21"/>
-                <w:shd w:val="clear" w:color="auto" w:fill="FFFFFF"/>
-                <w:lang w:val="en-US" w:eastAsia="zh-CN"/>
-              </w:rPr>
-            </w:pPr>
-          </w:p>
-          <w:p>
-            <w:pPr>
-              <w:rPr>
-                <w:rFonts w:hint="eastAsia" w:asciiTheme="minorEastAsia" w:hAnsiTheme="minorEastAsia" w:cstheme="minorEastAsia"/>
-                <w:color w:val="auto"/>
+                <w:color w:val="000000"/>
+                <w:szCs w:val="21"/>
+                <w:shd w:val="clear" w:color="auto" w:fill="FFFFFF"/>
+                <w:lang w:val="en-US" w:eastAsia="zh-CN"/>
+              </w:rPr>
+            </w:pPr>
+          </w:p>
+          <w:p>
+            <w:pPr>
+              <w:rPr>
+                <w:rFonts w:hint="eastAsia" w:asciiTheme="minorEastAsia" w:hAnsiTheme="minorEastAsia" w:cstheme="minorEastAsia"/>
+                <w:color w:val="000000"/>
                 <w:szCs w:val="21"/>
                 <w:shd w:val="clear" w:color="auto" w:fill="FFFFFF"/>
                 <w:lang w:val="en-US" w:eastAsia="zh-CN"/>
@@ -3208,7 +4022,7 @@
             <w:r>
               <w:rPr>
                 <w:rFonts w:hint="eastAsia" w:asciiTheme="minorEastAsia" w:hAnsiTheme="minorEastAsia" w:eastAsiaTheme="minorEastAsia" w:cstheme="minorEastAsia"/>
-                <w:color w:val="auto"/>
+                <w:color w:val="000000"/>
                 <w:szCs w:val="21"/>
                 <w:shd w:val="clear" w:color="auto" w:fill="FFFFFF"/>
                 <w:lang w:val="en-US" w:eastAsia="zh-CN"/>
@@ -3218,7 +4032,7 @@
             <w:r>
               <w:rPr>
                 <w:rFonts w:hint="eastAsia" w:asciiTheme="minorEastAsia" w:hAnsiTheme="minorEastAsia" w:cstheme="minorEastAsia"/>
-                <w:color w:val="auto"/>
+                <w:color w:val="000000"/>
                 <w:szCs w:val="21"/>
                 <w:shd w:val="clear" w:color="auto" w:fill="FFFFFF"/>
                 <w:lang w:val="en-US" w:eastAsia="zh-CN"/>
@@ -3230,7 +4044,7 @@
             <w:pPr>
               <w:rPr>
                 <w:rFonts w:hint="eastAsia" w:asciiTheme="minorEastAsia" w:hAnsiTheme="minorEastAsia" w:cstheme="minorEastAsia"/>
-                <w:color w:val="auto"/>
+                <w:color w:val="000000"/>
                 <w:szCs w:val="21"/>
                 <w:shd w:val="clear" w:color="auto" w:fill="FFFFFF"/>
                 <w:lang w:val="en-US" w:eastAsia="zh-CN"/>
@@ -3243,15 +4057,15 @@
                 <w:rFonts w:cs="Arial"/>
                 <w:b/>
                 <w:bCs/>
-                <w:color w:val="auto"/>
-                <w:szCs w:val="21"/>
-                <w:shd w:val="clear" w:color="auto" w:fill="FFFFFF"/>
-              </w:rPr>
-            </w:pPr>
-            <w:r>
-              <w:rPr>
-                <w:rFonts w:hint="eastAsia" w:asciiTheme="minorEastAsia" w:hAnsiTheme="minorEastAsia" w:cstheme="minorEastAsia"/>
-                <w:color w:val="auto"/>
+                <w:color w:val="000000"/>
+                <w:szCs w:val="21"/>
+                <w:shd w:val="clear" w:color="auto" w:fill="FFFFFF"/>
+              </w:rPr>
+            </w:pPr>
+            <w:r>
+              <w:rPr>
+                <w:rFonts w:hint="eastAsia" w:asciiTheme="minorEastAsia" w:hAnsiTheme="minorEastAsia" w:cstheme="minorEastAsia"/>
+                <w:color w:val="000000"/>
                 <w:szCs w:val="21"/>
                 <w:shd w:val="clear" w:color="auto" w:fill="FFFFFF"/>
                 <w:lang w:val="en-US" w:eastAsia="zh-CN"/>
@@ -3263,7 +4077,13 @@
         <w:tc>
           <w:tcPr>
             <w:tcW w:w="4702" w:type="dxa"/>
-            <w:shd w:val="clear" w:color="auto" w:fill="B4C6E7" w:themeFill="accent5" w:themeFillTint="66"/>
+            <w:tcBorders>
+              <w:top w:val="single" w:color="4F81BD" w:sz="8" w:space="0"/>
+              <w:left w:val="dotted" w:color="auto" w:sz="4" w:space="0"/>
+              <w:bottom w:val="single" w:color="4F81BD" w:sz="8" w:space="0"/>
+              <w:right w:val="single" w:color="4F81BD" w:sz="8" w:space="0"/>
+            </w:tcBorders>
+            <w:shd w:val="clear" w:color="auto" w:fill="E9EDF4"/>
             <w:textDirection w:val="lrTb"/>
             <w:vAlign w:val="top"/>
           </w:tcPr>
@@ -3272,7 +4092,7 @@
               <w:ind w:firstLine="420" w:firstLineChars="200"/>
               <w:rPr>
                 <w:rFonts w:hint="eastAsia" w:asciiTheme="minorEastAsia" w:hAnsiTheme="minorEastAsia"/>
-                <w:color w:val="auto"/>
+                <w:color w:val="000000"/>
                 <w:szCs w:val="21"/>
                 <w:lang w:val="en-US" w:eastAsia="zh-CN"/>
               </w:rPr>
@@ -3280,7 +4100,7 @@
             <w:r>
               <w:rPr>
                 <w:rFonts w:hint="eastAsia" w:asciiTheme="minorEastAsia" w:hAnsiTheme="minorEastAsia"/>
-                <w:color w:val="auto"/>
+                <w:color w:val="000000"/>
                 <w:szCs w:val="21"/>
                 <w:lang w:val="en-US" w:eastAsia="zh-CN"/>
               </w:rPr>
@@ -3292,7 +4112,7 @@
               <w:ind w:firstLine="420" w:firstLineChars="200"/>
               <w:rPr>
                 <w:rFonts w:hint="eastAsia" w:asciiTheme="minorEastAsia" w:hAnsiTheme="minorEastAsia"/>
-                <w:color w:val="auto"/>
+                <w:color w:val="000000"/>
                 <w:szCs w:val="21"/>
                 <w:lang w:val="en-US" w:eastAsia="zh-CN"/>
               </w:rPr>
@@ -3300,11 +4120,11 @@
             <w:r>
               <w:rPr>
                 <w:rFonts w:hint="eastAsia" w:asciiTheme="minorEastAsia" w:hAnsiTheme="minorEastAsia"/>
-                <w:color w:val="auto"/>
-                <w:szCs w:val="21"/>
-                <w:lang w:val="en-US" w:eastAsia="zh-CN"/>
-              </w:rPr>
-              <w:t>在网站营销人员输入其他输入时，系统提示无此订单，请重新输入，返回输入界面</w:t>
+                <w:color w:val="000000"/>
+                <w:szCs w:val="21"/>
+                <w:lang w:val="en-US" w:eastAsia="zh-CN"/>
+              </w:rPr>
+              <w:t>在网站营销人员输入不存在的订单编号时，系统提示无此订单，请重新输入，返回输入界面</w:t>
             </w:r>
           </w:p>
           <w:p>
@@ -3312,7 +4132,7 @@
               <w:ind w:firstLine="420" w:firstLineChars="200"/>
               <w:rPr>
                 <w:rFonts w:hint="eastAsia" w:asciiTheme="minorEastAsia" w:hAnsiTheme="minorEastAsia"/>
-                <w:color w:val="auto"/>
+                <w:color w:val="000000"/>
                 <w:szCs w:val="21"/>
                 <w:lang w:val="en-US" w:eastAsia="zh-CN"/>
               </w:rPr>
@@ -3320,7 +4140,7 @@
             <w:r>
               <w:rPr>
                 <w:rFonts w:hint="eastAsia" w:asciiTheme="minorEastAsia" w:hAnsiTheme="minorEastAsia"/>
-                <w:color w:val="auto"/>
+                <w:color w:val="000000"/>
                 <w:szCs w:val="21"/>
                 <w:lang w:val="en-US" w:eastAsia="zh-CN"/>
               </w:rPr>
@@ -3332,7 +4152,7 @@
               <w:ind w:firstLine="420" w:firstLineChars="200"/>
               <w:rPr>
                 <w:rFonts w:hint="eastAsia" w:asciiTheme="minorEastAsia" w:hAnsiTheme="minorEastAsia"/>
-                <w:color w:val="auto"/>
+                <w:color w:val="000000"/>
                 <w:szCs w:val="21"/>
                 <w:lang w:val="en-US" w:eastAsia="zh-CN"/>
               </w:rPr>
@@ -3362,27 +4182,29 @@
           <w:tcPr>
             <w:tcW w:w="3820" w:type="dxa"/>
             <w:tcBorders>
-              <w:left w:val="single" w:color="FFFFFF" w:themeColor="background1" w:sz="4" w:space="0"/>
+              <w:top w:val="single" w:color="4F81BD" w:sz="8" w:space="0"/>
+              <w:left w:val="single" w:color="4F81BD" w:sz="8" w:space="0"/>
+              <w:bottom w:val="single" w:color="4F81BD" w:sz="8" w:space="0"/>
+              <w:right w:val="dotted" w:color="auto" w:sz="4" w:space="0"/>
             </w:tcBorders>
-            <w:shd w:val="clear" w:color="auto" w:fill="4472C4" w:themeFill="accent5"/>
+            <w:shd w:val="clear" w:color="auto" w:fill="FFFFFF"/>
             <w:textDirection w:val="lrTb"/>
             <w:vAlign w:val="top"/>
           </w:tcPr>
           <w:p>
             <w:pPr>
               <w:rPr>
-                <w:rFonts w:cs="Arial"/>
-                <w:b/>
-                <w:bCs/>
-                <w:color w:val="auto"/>
-                <w:szCs w:val="21"/>
-                <w:shd w:val="clear" w:color="auto" w:fill="FFFFFF"/>
+                <w:rFonts w:hint="eastAsia" w:asciiTheme="minorEastAsia" w:hAnsiTheme="minorEastAsia" w:cstheme="minorEastAsia"/>
+                <w:color w:val="000000"/>
+                <w:szCs w:val="21"/>
+                <w:shd w:val="clear" w:color="auto" w:fill="FFFFFF"/>
+                <w:lang w:val="en-US" w:eastAsia="zh-CN"/>
               </w:rPr>
             </w:pPr>
             <w:r>
               <w:rPr>
                 <w:rFonts w:hint="eastAsia" w:asciiTheme="minorEastAsia" w:hAnsiTheme="minorEastAsia" w:eastAsiaTheme="minorEastAsia" w:cstheme="minorEastAsia"/>
-                <w:color w:val="auto"/>
+                <w:color w:val="000000"/>
                 <w:szCs w:val="21"/>
                 <w:shd w:val="clear" w:color="auto" w:fill="FFFFFF"/>
                 <w:lang w:val="en-US" w:eastAsia="zh-CN"/>
@@ -3392,19 +4214,99 @@
             <w:r>
               <w:rPr>
                 <w:rFonts w:hint="eastAsia" w:asciiTheme="minorEastAsia" w:hAnsiTheme="minorEastAsia" w:cstheme="minorEastAsia"/>
-                <w:color w:val="auto"/>
+                <w:color w:val="000000"/>
                 <w:szCs w:val="21"/>
                 <w:shd w:val="clear" w:color="auto" w:fill="FFFFFF"/>
                 <w:lang w:val="en-US" w:eastAsia="zh-CN"/>
               </w:rPr>
               <w:t>Change</w:t>
             </w:r>
+          </w:p>
+          <w:p>
+            <w:pPr>
+              <w:rPr>
+                <w:rFonts w:hint="eastAsia" w:asciiTheme="minorEastAsia" w:hAnsiTheme="minorEastAsia" w:cstheme="minorEastAsia"/>
+                <w:color w:val="000000"/>
+                <w:szCs w:val="21"/>
+                <w:shd w:val="clear" w:color="auto" w:fill="FFFFFF"/>
+                <w:lang w:val="en-US" w:eastAsia="zh-CN"/>
+              </w:rPr>
+            </w:pPr>
+          </w:p>
+          <w:p>
+            <w:pPr>
+              <w:rPr>
+                <w:rFonts w:hint="eastAsia" w:asciiTheme="minorEastAsia" w:hAnsiTheme="minorEastAsia" w:cstheme="minorEastAsia"/>
+                <w:color w:val="000000"/>
+                <w:szCs w:val="21"/>
+                <w:shd w:val="clear" w:color="auto" w:fill="FFFFFF"/>
+                <w:lang w:val="en-US" w:eastAsia="zh-CN"/>
+              </w:rPr>
+            </w:pPr>
+            <w:r>
+              <w:rPr>
+                <w:rFonts w:hint="eastAsia" w:asciiTheme="minorEastAsia" w:hAnsiTheme="minorEastAsia" w:eastAsiaTheme="minorEastAsia" w:cstheme="minorEastAsia"/>
+                <w:color w:val="000000"/>
+                <w:szCs w:val="21"/>
+                <w:shd w:val="clear" w:color="auto" w:fill="FFFFFF"/>
+                <w:lang w:val="en-US" w:eastAsia="zh-CN"/>
+              </w:rPr>
+              <w:t>Execution.</w:t>
+            </w:r>
+            <w:r>
+              <w:rPr>
+                <w:rFonts w:hint="eastAsia" w:asciiTheme="minorEastAsia" w:hAnsiTheme="minorEastAsia" w:cstheme="minorEastAsia"/>
+                <w:color w:val="000000"/>
+                <w:szCs w:val="21"/>
+                <w:shd w:val="clear" w:color="auto" w:fill="FFFFFF"/>
+                <w:lang w:val="en-US" w:eastAsia="zh-CN"/>
+              </w:rPr>
+              <w:t>Change.Confirm</w:t>
+            </w:r>
+          </w:p>
+          <w:p>
+            <w:pPr>
+              <w:rPr>
+                <w:rFonts w:hint="eastAsia" w:asciiTheme="minorEastAsia" w:hAnsiTheme="minorEastAsia" w:cstheme="minorEastAsia"/>
+                <w:color w:val="000000"/>
+                <w:szCs w:val="21"/>
+                <w:shd w:val="clear" w:color="auto" w:fill="FFFFFF"/>
+                <w:lang w:val="en-US" w:eastAsia="zh-CN"/>
+              </w:rPr>
+            </w:pPr>
+            <w:r>
+              <w:rPr>
+                <w:rFonts w:hint="eastAsia" w:asciiTheme="minorEastAsia" w:hAnsiTheme="minorEastAsia" w:cstheme="minorEastAsia"/>
+                <w:color w:val="000000"/>
+                <w:szCs w:val="21"/>
+                <w:shd w:val="clear" w:color="auto" w:fill="FFFFFF"/>
+                <w:lang w:val="en-US" w:eastAsia="zh-CN"/>
+              </w:rPr>
+              <w:t>Execution.Change.Deny</w:t>
+            </w:r>
+          </w:p>
+          <w:p>
+            <w:pPr>
+              <w:rPr>
+                <w:rFonts w:hint="eastAsia" w:asciiTheme="minorEastAsia" w:hAnsiTheme="minorEastAsia" w:cstheme="minorEastAsia"/>
+                <w:color w:val="000000"/>
+                <w:szCs w:val="21"/>
+                <w:shd w:val="clear" w:color="auto" w:fill="FFFFFF"/>
+                <w:lang w:val="en-US" w:eastAsia="zh-CN"/>
+              </w:rPr>
+            </w:pPr>
           </w:p>
         </w:tc>
         <w:tc>
           <w:tcPr>
             <w:tcW w:w="4702" w:type="dxa"/>
-            <w:shd w:val="clear" w:color="auto" w:fill="D9E2F3" w:themeFill="accent5" w:themeFillTint="33"/>
+            <w:tcBorders>
+              <w:top w:val="single" w:color="4F81BD" w:sz="8" w:space="0"/>
+              <w:left w:val="dotted" w:color="auto" w:sz="4" w:space="0"/>
+              <w:bottom w:val="single" w:color="4F81BD" w:sz="8" w:space="0"/>
+              <w:right w:val="single" w:color="4F81BD" w:sz="8" w:space="0"/>
+            </w:tcBorders>
+            <w:shd w:val="clear" w:color="auto" w:fill="FFFFFF"/>
             <w:textDirection w:val="lrTb"/>
             <w:vAlign w:val="top"/>
           </w:tcPr>
@@ -3413,7 +4315,7 @@
               <w:ind w:firstLine="420" w:firstLineChars="200"/>
               <w:rPr>
                 <w:rFonts w:hint="eastAsia" w:asciiTheme="minorEastAsia" w:hAnsiTheme="minorEastAsia"/>
-                <w:color w:val="auto"/>
+                <w:color w:val="000000"/>
                 <w:szCs w:val="21"/>
                 <w:lang w:val="en-US" w:eastAsia="zh-CN"/>
               </w:rPr>
@@ -3421,11 +4323,71 @@
             <w:r>
               <w:rPr>
                 <w:rFonts w:hint="eastAsia" w:asciiTheme="minorEastAsia" w:hAnsiTheme="minorEastAsia"/>
-                <w:color w:val="auto"/>
+                <w:color w:val="000000"/>
                 <w:szCs w:val="21"/>
                 <w:lang w:val="en-US" w:eastAsia="zh-CN"/>
               </w:rPr>
               <w:t>网站营销人员将搜索到的订单状态修改为已撤销</w:t>
+            </w:r>
+          </w:p>
+          <w:p>
+            <w:pPr>
+              <w:ind w:firstLine="420" w:firstLineChars="200"/>
+              <w:rPr>
+                <w:rFonts w:hint="eastAsia" w:asciiTheme="minorEastAsia" w:hAnsiTheme="minorEastAsia"/>
+                <w:color w:val="000000"/>
+                <w:szCs w:val="21"/>
+                <w:lang w:val="en-US" w:eastAsia="zh-CN"/>
+              </w:rPr>
+            </w:pPr>
+            <w:r>
+              <w:rPr>
+                <w:rFonts w:hint="eastAsia" w:asciiTheme="minorEastAsia" w:hAnsiTheme="minorEastAsia"/>
+                <w:color w:val="000000"/>
+                <w:szCs w:val="21"/>
+                <w:lang w:val="en-US" w:eastAsia="zh-CN"/>
+              </w:rPr>
+              <w:t>网站营销人员</w:t>
+            </w:r>
+            <w:r>
+              <w:rPr>
+                <w:rFonts w:hint="eastAsia" w:asciiTheme="minorEastAsia" w:hAnsiTheme="minorEastAsia" w:cstheme="minorEastAsia"/>
+                <w:color w:val="000000"/>
+                <w:szCs w:val="21"/>
+                <w:shd w:val="clear" w:color="auto" w:fill="FFFFFF"/>
+                <w:lang w:val="en-US" w:eastAsia="zh-CN"/>
+              </w:rPr>
+              <w:t>选择确认按钮，确认修改订单状态为已执行</w:t>
+            </w:r>
+          </w:p>
+          <w:p>
+            <w:pPr>
+              <w:ind w:firstLine="420" w:firstLineChars="200"/>
+              <w:rPr>
+                <w:rFonts w:hint="eastAsia" w:asciiTheme="minorEastAsia" w:hAnsiTheme="minorEastAsia"/>
+                <w:color w:val="000000"/>
+                <w:szCs w:val="21"/>
+                <w:lang w:val="en-US" w:eastAsia="zh-CN"/>
+              </w:rPr>
+            </w:pPr>
+            <w:r>
+              <w:rPr>
+                <w:rFonts w:hint="eastAsia" w:asciiTheme="minorEastAsia" w:hAnsiTheme="minorEastAsia"/>
+                <w:color w:val="000000"/>
+                <w:szCs w:val="21"/>
+                <w:lang w:val="en-US" w:eastAsia="zh-CN"/>
+              </w:rPr>
+              <w:t>在网站营销人员</w:t>
+            </w:r>
+            <w:r>
+              <w:rPr>
+                <w:rFonts w:hint="eastAsia" w:asciiTheme="minorEastAsia" w:hAnsiTheme="minorEastAsia" w:cstheme="minorEastAsia"/>
+                <w:color w:val="000000"/>
+                <w:szCs w:val="21"/>
+                <w:shd w:val="clear" w:color="auto" w:fill="FFFFFF"/>
+                <w:lang w:val="en-US" w:eastAsia="zh-CN"/>
+              </w:rPr>
+              <w:t>选择否定按钮时，系统返回订单编号编辑界面</w:t>
             </w:r>
           </w:p>
         </w:tc>
@@ -3452,15 +4414,18 @@
           <w:tcPr>
             <w:tcW w:w="3820" w:type="dxa"/>
             <w:tcBorders>
-              <w:left w:val="single" w:color="FFFFFF" w:themeColor="background1" w:sz="4" w:space="0"/>
+              <w:top w:val="single" w:color="4F81BD" w:sz="8" w:space="0"/>
+              <w:left w:val="single" w:color="4F81BD" w:sz="8" w:space="0"/>
+              <w:bottom w:val="single" w:color="4F81BD" w:sz="8" w:space="0"/>
+              <w:right w:val="dotted" w:color="auto" w:sz="4" w:space="0"/>
             </w:tcBorders>
-            <w:shd w:val="clear" w:color="auto" w:fill="4472C4" w:themeFill="accent5"/>
+            <w:shd w:val="clear" w:color="auto" w:fill="E9EDF4"/>
           </w:tcPr>
           <w:p>
             <w:pPr>
               <w:rPr>
                 <w:rFonts w:hint="eastAsia" w:asciiTheme="minorEastAsia" w:hAnsiTheme="minorEastAsia" w:eastAsiaTheme="minorEastAsia" w:cstheme="minorEastAsia"/>
-                <w:color w:val="auto"/>
+                <w:color w:val="000000"/>
                 <w:szCs w:val="21"/>
                 <w:shd w:val="clear" w:color="auto" w:fill="FFFFFF"/>
                 <w:lang w:val="en-US" w:eastAsia="zh-CN"/>
@@ -3469,7 +4434,7 @@
             <w:r>
               <w:rPr>
                 <w:rFonts w:hint="eastAsia" w:asciiTheme="minorEastAsia" w:hAnsiTheme="minorEastAsia" w:eastAsiaTheme="minorEastAsia" w:cstheme="minorEastAsia"/>
-                <w:color w:val="auto"/>
+                <w:color w:val="000000"/>
                 <w:szCs w:val="21"/>
                 <w:shd w:val="clear" w:color="auto" w:fill="FFFFFF"/>
                 <w:lang w:val="en-US" w:eastAsia="zh-CN"/>
@@ -3495,7 +4460,7 @@
             <w:pPr>
               <w:rPr>
                 <w:rFonts w:hint="eastAsia" w:asciiTheme="minorEastAsia" w:hAnsiTheme="minorEastAsia" w:eastAsiaTheme="minorEastAsia" w:cstheme="minorEastAsia"/>
-                <w:color w:val="auto"/>
+                <w:color w:val="000000"/>
                 <w:szCs w:val="21"/>
                 <w:shd w:val="clear" w:color="auto" w:fill="FFFFFF"/>
                 <w:lang w:val="en-US" w:eastAsia="zh-CN"/>
@@ -3506,7 +4471,7 @@
             <w:pPr>
               <w:rPr>
                 <w:rFonts w:hint="eastAsia" w:asciiTheme="minorEastAsia" w:hAnsiTheme="minorEastAsia" w:eastAsiaTheme="minorEastAsia" w:cstheme="minorEastAsia"/>
-                <w:color w:val="auto"/>
+                <w:color w:val="000000"/>
                 <w:szCs w:val="21"/>
                 <w:shd w:val="clear" w:color="auto" w:fill="FFFFFF"/>
                 <w:lang w:val="en-US" w:eastAsia="zh-CN"/>
@@ -3515,7 +4480,7 @@
             <w:r>
               <w:rPr>
                 <w:rFonts w:hint="eastAsia" w:asciiTheme="minorEastAsia" w:hAnsiTheme="minorEastAsia" w:eastAsiaTheme="minorEastAsia" w:cstheme="minorEastAsia"/>
-                <w:color w:val="auto"/>
+                <w:color w:val="000000"/>
                 <w:szCs w:val="21"/>
                 <w:shd w:val="clear" w:color="auto" w:fill="FFFFFF"/>
                 <w:lang w:val="en-US" w:eastAsia="zh-CN"/>
@@ -3527,7 +4492,7 @@
             <w:pPr>
               <w:rPr>
                 <w:rFonts w:hint="eastAsia" w:asciiTheme="minorEastAsia" w:hAnsiTheme="minorEastAsia" w:eastAsiaTheme="minorEastAsia" w:cstheme="minorEastAsia"/>
-                <w:color w:val="auto"/>
+                <w:color w:val="000000"/>
                 <w:szCs w:val="21"/>
                 <w:shd w:val="clear" w:color="auto" w:fill="FFFFFF"/>
                 <w:lang w:val="en-US" w:eastAsia="zh-CN"/>
@@ -3538,7 +4503,7 @@
             <w:pPr>
               <w:rPr>
                 <w:rFonts w:hint="eastAsia" w:asciiTheme="minorEastAsia" w:hAnsiTheme="minorEastAsia" w:eastAsiaTheme="minorEastAsia" w:cstheme="minorEastAsia"/>
-                <w:color w:val="auto"/>
+                <w:color w:val="000000"/>
                 <w:szCs w:val="21"/>
                 <w:shd w:val="clear" w:color="auto" w:fill="FFFFFF"/>
                 <w:lang w:val="en-US" w:eastAsia="zh-CN"/>
@@ -3549,7 +4514,7 @@
             <w:pPr>
               <w:rPr>
                 <w:rFonts w:hint="eastAsia" w:asciiTheme="minorEastAsia" w:hAnsiTheme="minorEastAsia" w:eastAsiaTheme="minorEastAsia" w:cstheme="minorEastAsia"/>
-                <w:color w:val="auto"/>
+                <w:color w:val="000000"/>
                 <w:szCs w:val="21"/>
                 <w:shd w:val="clear" w:color="auto" w:fill="FFFFFF"/>
                 <w:lang w:val="en-US" w:eastAsia="zh-CN"/>
@@ -3558,7 +4523,7 @@
             <w:r>
               <w:rPr>
                 <w:rFonts w:hint="eastAsia" w:asciiTheme="minorEastAsia" w:hAnsiTheme="minorEastAsia" w:eastAsiaTheme="minorEastAsia" w:cstheme="minorEastAsia"/>
-                <w:color w:val="auto"/>
+                <w:color w:val="000000"/>
                 <w:szCs w:val="21"/>
                 <w:shd w:val="clear" w:color="auto" w:fill="FFFFFF"/>
                 <w:lang w:val="en-US" w:eastAsia="zh-CN"/>
@@ -3570,7 +4535,7 @@
             <w:pPr>
               <w:rPr>
                 <w:rFonts w:hint="eastAsia" w:asciiTheme="minorEastAsia" w:hAnsiTheme="minorEastAsia" w:cstheme="minorEastAsia"/>
-                <w:color w:val="auto"/>
+                <w:color w:val="000000"/>
                 <w:szCs w:val="21"/>
                 <w:shd w:val="clear" w:color="auto" w:fill="FFFFFF"/>
                 <w:lang w:val="en-US" w:eastAsia="zh-CN"/>
@@ -3595,7 +4560,13 @@
         <w:tc>
           <w:tcPr>
             <w:tcW w:w="4702" w:type="dxa"/>
-            <w:shd w:val="clear" w:color="auto" w:fill="B4C6E7" w:themeFill="accent5" w:themeFillTint="66"/>
+            <w:tcBorders>
+              <w:top w:val="single" w:color="4F81BD" w:sz="8" w:space="0"/>
+              <w:left w:val="dotted" w:color="auto" w:sz="4" w:space="0"/>
+              <w:bottom w:val="single" w:color="4F81BD" w:sz="8" w:space="0"/>
+              <w:right w:val="single" w:color="4F81BD" w:sz="8" w:space="0"/>
+            </w:tcBorders>
+            <w:shd w:val="clear" w:color="auto" w:fill="E9EDF4"/>
           </w:tcPr>
           <w:p>
             <w:pPr>
@@ -3603,7 +4574,7 @@
               <w:ind w:firstLine="432"/>
               <w:rPr>
                 <w:rFonts w:hint="eastAsia" w:asciiTheme="minorEastAsia" w:hAnsiTheme="minorEastAsia"/>
-                <w:color w:val="auto"/>
+                <w:color w:val="000000"/>
                 <w:szCs w:val="21"/>
                 <w:lang w:val="en-US" w:eastAsia="zh-CN"/>
               </w:rPr>
@@ -3611,7 +4582,7 @@
             <w:r>
               <w:rPr>
                 <w:rFonts w:hint="eastAsia" w:asciiTheme="minorEastAsia" w:hAnsiTheme="minorEastAsia"/>
-                <w:color w:val="auto"/>
+                <w:color w:val="000000"/>
                 <w:szCs w:val="21"/>
                 <w:lang w:val="en-US" w:eastAsia="zh-CN"/>
               </w:rPr>
@@ -3624,7 +4595,7 @@
               <w:ind w:firstLine="432"/>
               <w:rPr>
                 <w:rFonts w:hint="eastAsia" w:asciiTheme="minorEastAsia" w:hAnsiTheme="minorEastAsia"/>
-                <w:color w:val="auto"/>
+                <w:color w:val="000000"/>
                 <w:szCs w:val="21"/>
                 <w:lang w:val="en-US" w:eastAsia="zh-CN"/>
               </w:rPr>
@@ -3635,7 +4606,7 @@
               <w:spacing w:line="276" w:lineRule="auto"/>
               <w:rPr>
                 <w:rFonts w:hint="eastAsia" w:asciiTheme="minorEastAsia" w:hAnsiTheme="minorEastAsia"/>
-                <w:color w:val="auto"/>
+                <w:color w:val="000000"/>
                 <w:szCs w:val="21"/>
                 <w:lang w:val="en-US" w:eastAsia="zh-CN"/>
               </w:rPr>
@@ -3643,7 +4614,7 @@
             <w:r>
               <w:rPr>
                 <w:rFonts w:hint="eastAsia" w:asciiTheme="minorEastAsia" w:hAnsiTheme="minorEastAsia"/>
-                <w:color w:val="auto"/>
+                <w:color w:val="000000"/>
                 <w:szCs w:val="21"/>
                 <w:lang w:val="en-US" w:eastAsia="zh-CN"/>
               </w:rPr>
@@ -3655,7 +4626,7 @@
               <w:spacing w:line="276" w:lineRule="auto"/>
               <w:rPr>
                 <w:rFonts w:hint="eastAsia" w:asciiTheme="minorEastAsia" w:hAnsiTheme="minorEastAsia"/>
-                <w:color w:val="auto"/>
+                <w:color w:val="000000"/>
                 <w:szCs w:val="21"/>
                 <w:lang w:val="en-US" w:eastAsia="zh-CN"/>
               </w:rPr>
@@ -3666,7 +4637,7 @@
               <w:spacing w:line="276" w:lineRule="auto"/>
               <w:rPr>
                 <w:rFonts w:hint="eastAsia" w:asciiTheme="minorEastAsia" w:hAnsiTheme="minorEastAsia"/>
-                <w:color w:val="auto"/>
+                <w:color w:val="000000"/>
                 <w:szCs w:val="21"/>
                 <w:lang w:val="en-US" w:eastAsia="zh-CN"/>
               </w:rPr>
@@ -3674,7 +4645,7 @@
             <w:r>
               <w:rPr>
                 <w:rFonts w:hint="eastAsia" w:asciiTheme="minorEastAsia" w:hAnsiTheme="minorEastAsia"/>
-                <w:color w:val="auto"/>
+                <w:color w:val="000000"/>
                 <w:szCs w:val="21"/>
                 <w:lang w:val="en-US" w:eastAsia="zh-CN"/>
               </w:rPr>
@@ -3705,26 +4676,28 @@
           <w:tcPr>
             <w:tcW w:w="3820" w:type="dxa"/>
             <w:tcBorders>
-              <w:left w:val="single" w:color="FFFFFF" w:themeColor="background1" w:sz="4" w:space="0"/>
+              <w:top w:val="single" w:color="4F81BD" w:sz="8" w:space="0"/>
+              <w:left w:val="single" w:color="4F81BD" w:sz="8" w:space="0"/>
+              <w:bottom w:val="single" w:color="4F81BD" w:sz="8" w:space="0"/>
+              <w:right w:val="dotted" w:color="auto" w:sz="4" w:space="0"/>
             </w:tcBorders>
-            <w:shd w:val="clear" w:color="auto" w:fill="4472C4" w:themeFill="accent5"/>
+            <w:shd w:val="clear" w:color="auto" w:fill="FFFFFF"/>
           </w:tcPr>
           <w:p>
             <w:pPr>
               <w:spacing w:line="276" w:lineRule="auto"/>
               <w:rPr>
                 <w:rFonts w:hint="eastAsia" w:asciiTheme="minorEastAsia" w:hAnsiTheme="minorEastAsia" w:cstheme="minorEastAsia"/>
-                <w:color w:val="auto"/>
-                <w:szCs w:val="21"/>
-                <w:shd w:val="clear" w:color="auto" w:fill="FFFFFF"/>
-                <w:lang w:val="en-US" w:eastAsia="zh-CN"/>
-              </w:rPr>
-            </w:pPr>
-            <w:commentRangeStart w:id="2"/>
+                <w:color w:val="000000"/>
+                <w:szCs w:val="21"/>
+                <w:shd w:val="clear" w:color="auto" w:fill="FFFFFF"/>
+                <w:lang w:val="en-US" w:eastAsia="zh-CN"/>
+              </w:rPr>
+            </w:pPr>
             <w:r>
               <w:rPr>
                 <w:rFonts w:hint="eastAsia" w:asciiTheme="minorEastAsia" w:hAnsiTheme="minorEastAsia" w:eastAsiaTheme="minorEastAsia" w:cstheme="minorEastAsia"/>
-                <w:color w:val="auto"/>
+                <w:color w:val="000000"/>
                 <w:szCs w:val="21"/>
                 <w:shd w:val="clear" w:color="auto" w:fill="FFFFFF"/>
                 <w:lang w:val="en-US" w:eastAsia="zh-CN"/>
@@ -3734,7 +4707,7 @@
             <w:r>
               <w:rPr>
                 <w:rFonts w:hint="eastAsia" w:asciiTheme="minorEastAsia" w:hAnsiTheme="minorEastAsia" w:cstheme="minorEastAsia"/>
-                <w:color w:val="auto"/>
+                <w:color w:val="000000"/>
                 <w:szCs w:val="21"/>
                 <w:shd w:val="clear" w:color="auto" w:fill="FFFFFF"/>
                 <w:lang w:val="en-US" w:eastAsia="zh-CN"/>
@@ -3744,7 +4717,7 @@
             <w:r>
               <w:rPr>
                 <w:rFonts w:hint="eastAsia" w:asciiTheme="minorEastAsia" w:hAnsiTheme="minorEastAsia" w:eastAsiaTheme="minorEastAsia" w:cstheme="minorEastAsia"/>
-                <w:color w:val="auto"/>
+                <w:color w:val="000000"/>
                 <w:szCs w:val="21"/>
                 <w:shd w:val="clear" w:color="auto" w:fill="FFFFFF"/>
                 <w:lang w:val="en-US" w:eastAsia="zh-CN"/>
@@ -3754,7 +4727,7 @@
             <w:r>
               <w:rPr>
                 <w:rFonts w:hint="eastAsia" w:asciiTheme="minorEastAsia" w:hAnsiTheme="minorEastAsia" w:cstheme="minorEastAsia"/>
-                <w:color w:val="auto"/>
+                <w:color w:val="000000"/>
                 <w:szCs w:val="21"/>
                 <w:shd w:val="clear" w:color="auto" w:fill="FFFFFF"/>
                 <w:lang w:val="en-US" w:eastAsia="zh-CN"/>
@@ -3767,7 +4740,7 @@
               <w:spacing w:line="276" w:lineRule="auto"/>
               <w:rPr>
                 <w:rFonts w:hint="eastAsia" w:asciiTheme="minorEastAsia" w:hAnsiTheme="minorEastAsia" w:cstheme="minorEastAsia"/>
-                <w:color w:val="auto"/>
+                <w:color w:val="000000"/>
                 <w:szCs w:val="21"/>
                 <w:shd w:val="clear" w:color="auto" w:fill="FFFFFF"/>
                 <w:lang w:val="en-US" w:eastAsia="zh-CN"/>
@@ -3779,32 +4752,34 @@
               <w:spacing w:line="276" w:lineRule="auto"/>
               <w:rPr>
                 <w:rFonts w:hint="eastAsia" w:asciiTheme="minorEastAsia" w:hAnsiTheme="minorEastAsia" w:cstheme="minorEastAsia"/>
-                <w:color w:val="auto"/>
-                <w:szCs w:val="21"/>
-                <w:shd w:val="clear" w:color="auto" w:fill="FFFFFF"/>
-                <w:lang w:val="en-US" w:eastAsia="zh-CN"/>
-              </w:rPr>
-            </w:pPr>
-            <w:r>
-              <w:rPr>
-                <w:rFonts w:hint="eastAsia" w:asciiTheme="minorEastAsia" w:hAnsiTheme="minorEastAsia" w:cstheme="minorEastAsia"/>
-                <w:color w:val="auto"/>
+                <w:color w:val="000000"/>
+                <w:szCs w:val="21"/>
+                <w:shd w:val="clear" w:color="auto" w:fill="FFFFFF"/>
+                <w:lang w:val="en-US" w:eastAsia="zh-CN"/>
+              </w:rPr>
+            </w:pPr>
+            <w:r>
+              <w:rPr>
+                <w:rFonts w:hint="eastAsia" w:asciiTheme="minorEastAsia" w:hAnsiTheme="minorEastAsia" w:cstheme="minorEastAsia"/>
+                <w:color w:val="000000"/>
                 <w:szCs w:val="21"/>
                 <w:shd w:val="clear" w:color="auto" w:fill="FFFFFF"/>
                 <w:lang w:val="en-US" w:eastAsia="zh-CN"/>
               </w:rPr>
               <w:t>Excution.Credit.Type</w:t>
-            </w:r>
-            <w:commentRangeEnd w:id="2"/>
-            <w:r>
-              <w:commentReference w:id="2"/>
             </w:r>
           </w:p>
         </w:tc>
         <w:tc>
           <w:tcPr>
             <w:tcW w:w="4702" w:type="dxa"/>
-            <w:shd w:val="clear" w:color="auto" w:fill="B4C6E7" w:themeFill="accent5" w:themeFillTint="66"/>
+            <w:tcBorders>
+              <w:top w:val="single" w:color="4F81BD" w:sz="8" w:space="0"/>
+              <w:left w:val="dotted" w:color="auto" w:sz="4" w:space="0"/>
+              <w:bottom w:val="single" w:color="4F81BD" w:sz="8" w:space="0"/>
+              <w:right w:val="single" w:color="4F81BD" w:sz="8" w:space="0"/>
+            </w:tcBorders>
+            <w:shd w:val="clear" w:color="auto" w:fill="FFFFFF"/>
           </w:tcPr>
           <w:p>
             <w:pPr>
@@ -3812,7 +4787,7 @@
               <w:ind w:firstLine="432"/>
               <w:rPr>
                 <w:rFonts w:hint="eastAsia" w:asciiTheme="minorEastAsia" w:hAnsiTheme="minorEastAsia" w:eastAsiaTheme="minorEastAsia" w:cstheme="minorEastAsia"/>
-                <w:color w:val="auto"/>
+                <w:color w:val="000000"/>
                 <w:szCs w:val="21"/>
                 <w:shd w:val="clear" w:color="auto" w:fill="FFFFFF"/>
                 <w:lang w:val="en-US" w:eastAsia="zh-CN"/>
@@ -3821,27 +4796,16 @@
             <w:r>
               <w:rPr>
                 <w:rFonts w:hint="eastAsia" w:asciiTheme="minorEastAsia" w:hAnsiTheme="minorEastAsia"/>
-                <w:color w:val="auto"/>
-                <w:szCs w:val="21"/>
-                <w:lang w:val="en-US" w:eastAsia="zh-CN"/>
-              </w:rPr>
-              <w:t>网站营销人员修改了订单状态后，系统增加客户的信用</w:t>
-            </w:r>
-            <w:bookmarkStart w:id="3" w:name="_GoBack"/>
-            <w:bookmarkEnd w:id="3"/>
-            <w:r>
-              <w:rPr>
-                <w:rFonts w:hint="eastAsia" w:asciiTheme="minorEastAsia" w:hAnsiTheme="minorEastAsia"/>
-                <w:color w:val="auto"/>
-                <w:szCs w:val="21"/>
-                <w:lang w:val="en-US" w:eastAsia="zh-CN"/>
-              </w:rPr>
-              <w:t>值，参见</w:t>
+                <w:color w:val="000000"/>
+                <w:szCs w:val="21"/>
+                <w:lang w:val="en-US" w:eastAsia="zh-CN"/>
+              </w:rPr>
+              <w:t>网站营销人员修改了订单状态后，系统增加客户的信用值，参见</w:t>
             </w:r>
             <w:r>
               <w:rPr>
                 <w:rFonts w:hint="eastAsia" w:asciiTheme="minorEastAsia" w:hAnsiTheme="minorEastAsia" w:eastAsiaTheme="minorEastAsia" w:cstheme="minorEastAsia"/>
-                <w:color w:val="auto"/>
+                <w:color w:val="000000"/>
                 <w:szCs w:val="21"/>
                 <w:shd w:val="clear" w:color="auto" w:fill="FFFFFF"/>
                 <w:lang w:val="en-US" w:eastAsia="zh-CN"/>
@@ -3851,7 +4815,7 @@
             <w:r>
               <w:rPr>
                 <w:rFonts w:hint="eastAsia" w:asciiTheme="minorEastAsia" w:hAnsiTheme="minorEastAsia" w:cstheme="minorEastAsia"/>
-                <w:color w:val="auto"/>
+                <w:color w:val="000000"/>
                 <w:szCs w:val="21"/>
                 <w:shd w:val="clear" w:color="auto" w:fill="FFFFFF"/>
                 <w:lang w:val="en-US" w:eastAsia="zh-CN"/>
@@ -3861,7 +4825,7 @@
             <w:r>
               <w:rPr>
                 <w:rFonts w:hint="eastAsia" w:asciiTheme="minorEastAsia" w:hAnsiTheme="minorEastAsia" w:eastAsiaTheme="minorEastAsia" w:cstheme="minorEastAsia"/>
-                <w:color w:val="auto"/>
+                <w:color w:val="000000"/>
                 <w:szCs w:val="21"/>
                 <w:shd w:val="clear" w:color="auto" w:fill="FFFFFF"/>
                 <w:lang w:val="en-US" w:eastAsia="zh-CN"/>
@@ -3875,16 +4839,16 @@
               <w:ind w:firstLine="432"/>
               <w:rPr>
                 <w:rFonts w:hint="eastAsia" w:asciiTheme="minorEastAsia" w:hAnsiTheme="minorEastAsia" w:eastAsiaTheme="minorEastAsia" w:cstheme="minorEastAsia"/>
-                <w:color w:val="auto"/>
-                <w:szCs w:val="21"/>
-                <w:shd w:val="clear" w:color="auto" w:fill="FFFFFF"/>
-                <w:lang w:val="en-US" w:eastAsia="zh-CN"/>
-              </w:rPr>
-            </w:pPr>
-            <w:r>
-              <w:rPr>
-                <w:rFonts w:hint="eastAsia" w:asciiTheme="minorEastAsia" w:hAnsiTheme="minorEastAsia" w:cstheme="minorEastAsia"/>
-                <w:color w:val="auto"/>
+                <w:color w:val="000000"/>
+                <w:szCs w:val="21"/>
+                <w:shd w:val="clear" w:color="auto" w:fill="FFFFFF"/>
+                <w:lang w:val="en-US" w:eastAsia="zh-CN"/>
+              </w:rPr>
+            </w:pPr>
+            <w:r>
+              <w:rPr>
+                <w:rFonts w:hint="eastAsia" w:asciiTheme="minorEastAsia" w:hAnsiTheme="minorEastAsia" w:cstheme="minorEastAsia"/>
+                <w:color w:val="000000"/>
                 <w:szCs w:val="21"/>
                 <w:shd w:val="clear" w:color="auto" w:fill="FFFFFF"/>
                 <w:lang w:val="en-US" w:eastAsia="zh-CN"/>
@@ -3916,26 +4880,28 @@
           <w:tcPr>
             <w:tcW w:w="3820" w:type="dxa"/>
             <w:tcBorders>
-              <w:left w:val="single" w:color="FFFFFF" w:themeColor="background1" w:sz="4" w:space="0"/>
-              <w:bottom w:val="single" w:color="FFFFFF" w:themeColor="background1" w:sz="4" w:space="0"/>
+              <w:top w:val="single" w:color="4F81BD" w:sz="8" w:space="0"/>
+              <w:left w:val="single" w:color="4F81BD" w:sz="8" w:space="0"/>
+              <w:bottom w:val="single" w:color="4F81BD" w:sz="8" w:space="0"/>
+              <w:right w:val="dotted" w:color="auto" w:sz="4" w:space="0"/>
             </w:tcBorders>
-            <w:shd w:val="clear" w:color="auto" w:fill="4472C4" w:themeFill="accent5"/>
+            <w:shd w:val="clear" w:color="auto" w:fill="E9EDF4"/>
           </w:tcPr>
           <w:p>
             <w:pPr>
               <w:spacing w:line="276" w:lineRule="auto"/>
               <w:rPr>
                 <w:rFonts w:hint="eastAsia" w:asciiTheme="minorEastAsia" w:hAnsiTheme="minorEastAsia" w:cstheme="minorEastAsia"/>
-                <w:color w:val="auto"/>
-                <w:szCs w:val="21"/>
-                <w:shd w:val="clear" w:color="auto" w:fill="FFFFFF"/>
-                <w:lang w:val="en-US" w:eastAsia="zh-CN"/>
-              </w:rPr>
-            </w:pPr>
-            <w:r>
-              <w:rPr>
-                <w:rFonts w:hint="eastAsia" w:asciiTheme="minorEastAsia" w:hAnsiTheme="minorEastAsia" w:cstheme="minorEastAsia"/>
-                <w:color w:val="auto"/>
+                <w:color w:val="000000"/>
+                <w:szCs w:val="21"/>
+                <w:shd w:val="clear" w:color="auto" w:fill="FFFFFF"/>
+                <w:lang w:val="en-US" w:eastAsia="zh-CN"/>
+              </w:rPr>
+            </w:pPr>
+            <w:r>
+              <w:rPr>
+                <w:rFonts w:hint="eastAsia" w:asciiTheme="minorEastAsia" w:hAnsiTheme="minorEastAsia" w:cstheme="minorEastAsia"/>
+                <w:color w:val="000000"/>
                 <w:szCs w:val="21"/>
                 <w:shd w:val="clear" w:color="auto" w:fill="FFFFFF"/>
                 <w:lang w:val="en-US" w:eastAsia="zh-CN"/>
@@ -3948,7 +4914,7 @@
               <w:spacing w:line="276" w:lineRule="auto"/>
               <w:rPr>
                 <w:rFonts w:hint="eastAsia" w:asciiTheme="minorEastAsia" w:hAnsiTheme="minorEastAsia" w:cstheme="minorEastAsia"/>
-                <w:color w:val="auto"/>
+                <w:color w:val="000000"/>
                 <w:szCs w:val="21"/>
                 <w:shd w:val="clear" w:color="auto" w:fill="FFFFFF"/>
                 <w:lang w:val="en-US" w:eastAsia="zh-CN"/>
@@ -3960,16 +4926,16 @@
               <w:spacing w:line="276" w:lineRule="auto"/>
               <w:rPr>
                 <w:rFonts w:hint="eastAsia" w:asciiTheme="minorEastAsia" w:hAnsiTheme="minorEastAsia" w:cstheme="minorEastAsia"/>
-                <w:color w:val="auto"/>
-                <w:szCs w:val="21"/>
-                <w:shd w:val="clear" w:color="auto" w:fill="FFFFFF"/>
-                <w:lang w:val="en-US" w:eastAsia="zh-CN"/>
-              </w:rPr>
-            </w:pPr>
-            <w:r>
-              <w:rPr>
-                <w:rFonts w:hint="eastAsia" w:asciiTheme="minorEastAsia" w:hAnsiTheme="minorEastAsia" w:cstheme="minorEastAsia"/>
-                <w:color w:val="auto"/>
+                <w:color w:val="000000"/>
+                <w:szCs w:val="21"/>
+                <w:shd w:val="clear" w:color="auto" w:fill="FFFFFF"/>
+                <w:lang w:val="en-US" w:eastAsia="zh-CN"/>
+              </w:rPr>
+            </w:pPr>
+            <w:r>
+              <w:rPr>
+                <w:rFonts w:hint="eastAsia" w:asciiTheme="minorEastAsia" w:hAnsiTheme="minorEastAsia" w:cstheme="minorEastAsia"/>
+                <w:color w:val="000000"/>
                 <w:szCs w:val="21"/>
                 <w:shd w:val="clear" w:color="auto" w:fill="FFFFFF"/>
                 <w:lang w:val="en-US" w:eastAsia="zh-CN"/>
@@ -3982,7 +4948,7 @@
               <w:spacing w:line="276" w:lineRule="auto"/>
               <w:rPr>
                 <w:rFonts w:hint="eastAsia" w:asciiTheme="minorEastAsia" w:hAnsiTheme="minorEastAsia" w:cstheme="minorEastAsia"/>
-                <w:color w:val="auto"/>
+                <w:color w:val="000000"/>
                 <w:szCs w:val="21"/>
                 <w:shd w:val="clear" w:color="auto" w:fill="FFFFFF"/>
                 <w:lang w:val="en-US" w:eastAsia="zh-CN"/>
@@ -3993,7 +4959,13 @@
         <w:tc>
           <w:tcPr>
             <w:tcW w:w="4702" w:type="dxa"/>
-            <w:shd w:val="clear" w:color="auto" w:fill="B4C6E7" w:themeFill="accent5" w:themeFillTint="66"/>
+            <w:tcBorders>
+              <w:top w:val="single" w:color="4F81BD" w:sz="8" w:space="0"/>
+              <w:left w:val="dotted" w:color="auto" w:sz="4" w:space="0"/>
+              <w:bottom w:val="single" w:color="4F81BD" w:sz="8" w:space="0"/>
+              <w:right w:val="single" w:color="4F81BD" w:sz="8" w:space="0"/>
+            </w:tcBorders>
+            <w:shd w:val="clear" w:color="auto" w:fill="E9EDF4"/>
           </w:tcPr>
           <w:p>
             <w:pPr>
@@ -4001,7 +4973,7 @@
               <w:ind w:firstLine="432"/>
               <w:rPr>
                 <w:rFonts w:hint="eastAsia" w:asciiTheme="minorEastAsia" w:hAnsiTheme="minorEastAsia"/>
-                <w:color w:val="auto"/>
+                <w:color w:val="000000"/>
                 <w:szCs w:val="21"/>
                 <w:lang w:val="en-US" w:eastAsia="zh-CN"/>
               </w:rPr>
@@ -4009,11 +4981,22 @@
             <w:r>
               <w:rPr>
                 <w:rFonts w:hint="eastAsia" w:asciiTheme="minorEastAsia" w:hAnsiTheme="minorEastAsia"/>
-                <w:color w:val="auto"/>
-                <w:szCs w:val="21"/>
-                <w:lang w:val="en-US" w:eastAsia="zh-CN"/>
-              </w:rPr>
-              <w:t>系统应该允许网站营销人员要求结束执行订单任务</w:t>
+                <w:color w:val="000000"/>
+                <w:szCs w:val="21"/>
+                <w:lang w:val="en-US" w:eastAsia="zh-CN"/>
+              </w:rPr>
+              <w:t>系统应</w:t>
+            </w:r>
+            <w:bookmarkStart w:id="3" w:name="_GoBack"/>
+            <w:bookmarkEnd w:id="3"/>
+            <w:r>
+              <w:rPr>
+                <w:rFonts w:hint="eastAsia" w:asciiTheme="minorEastAsia" w:hAnsiTheme="minorEastAsia"/>
+                <w:color w:val="000000"/>
+                <w:szCs w:val="21"/>
+                <w:lang w:val="en-US" w:eastAsia="zh-CN"/>
+              </w:rPr>
+              <w:t>该允许网站营销人员要求结束执行订单任务</w:t>
             </w:r>
           </w:p>
           <w:p>
@@ -4021,7 +5004,7 @@
               <w:spacing w:line="276" w:lineRule="auto"/>
               <w:rPr>
                 <w:rFonts w:hint="eastAsia" w:asciiTheme="minorEastAsia" w:hAnsiTheme="minorEastAsia"/>
-                <w:color w:val="auto"/>
+                <w:color w:val="000000"/>
                 <w:szCs w:val="21"/>
                 <w:lang w:val="en-US" w:eastAsia="zh-CN"/>
               </w:rPr>
@@ -4029,7 +5012,7 @@
             <w:r>
               <w:rPr>
                 <w:rFonts w:hint="eastAsia" w:asciiTheme="minorEastAsia" w:hAnsiTheme="minorEastAsia"/>
-                <w:color w:val="auto"/>
+                <w:color w:val="000000"/>
                 <w:szCs w:val="21"/>
                 <w:lang w:val="en-US" w:eastAsia="zh-CN"/>
               </w:rPr>
@@ -4060,7 +5043,25 @@
 
 <file path=word/comments.xml><?xml version="1.0" encoding="utf-8"?>
 <w:comments xmlns:wpc="http://schemas.microsoft.com/office/word/2010/wordprocessingCanvas" xmlns:mc="http://schemas.openxmlformats.org/markup-compatibility/2006" xmlns:o="urn:schemas-microsoft-com:office:office" xmlns:r="http://schemas.openxmlformats.org/officeDocument/2006/relationships" xmlns:m="http://schemas.openxmlformats.org/officeDocument/2006/math" xmlns:v="urn:schemas-microsoft-com:vml" xmlns:wp14="http://schemas.microsoft.com/office/word/2010/wordprocessingDrawing" xmlns:wp="http://schemas.openxmlformats.org/drawingml/2006/wordprocessingDrawing" xmlns:w="http://schemas.openxmlformats.org/wordprocessingml/2006/main" xmlns:w14="http://schemas.microsoft.com/office/word/2010/wordml" xmlns:w15="http://schemas.microsoft.com/office/word/2012/wordml" xmlns:w10="urn:schemas-microsoft-com:office:word" xmlns:wpg="http://schemas.microsoft.com/office/word/2010/wordprocessingGroup" xmlns:wpi="http://schemas.microsoft.com/office/word/2010/wordprocessingInk" xmlns:wne="http://schemas.microsoft.com/office/word/2006/wordml" xmlns:wps="http://schemas.microsoft.com/office/word/2010/wordprocessingShape" xmlns:wpsCustomData="http://www.wps.cn/officeDocument/2013/wpsCustomData" mc:Ignorable="w14 w15 wp14">
-  <w:comment w:id="0" w:author="Administrator" w:date="2016-09-27T22:48:00Z" w:initials="A">
+  <w:comment w:id="0" w:author="Administrator" w:date="2016-09-28T10:21:58Z" w:initials="A">
+    <w:p>
+      <w:pPr>
+        <w:pStyle w:val="2"/>
+        <w:rPr>
+          <w:rFonts w:hint="eastAsia" w:eastAsiaTheme="minorEastAsia"/>
+          <w:lang w:val="en-US" w:eastAsia="zh-CN"/>
+        </w:rPr>
+      </w:pPr>
+      <w:r>
+        <w:rPr>
+          <w:rFonts w:hint="eastAsia"/>
+          <w:lang w:val="en-US" w:eastAsia="zh-CN"/>
+        </w:rPr>
+        <w:t>X按钮</w:t>
+      </w:r>
+    </w:p>
+  </w:comment>
+  <w:comment w:id="1" w:author="Administrator" w:date="2016-09-27T22:48:00Z" w:initials="A">
     <w:p>
       <w:pPr>
         <w:pStyle w:val="2"/>
@@ -4078,7 +5079,7 @@
       </w:r>
     </w:p>
   </w:comment>
-  <w:comment w:id="1" w:author="Administrator" w:date="2016-09-27T22:45:15Z" w:initials="A">
+  <w:comment w:id="2" w:author="Administrator" w:date="2016-09-27T22:45:15Z" w:initials="A">
     <w:p>
       <w:pPr>
         <w:pStyle w:val="2"/>
@@ -4100,31 +5101,6 @@
           <w:lang w:val="en-US" w:eastAsia="zh-CN"/>
         </w:rPr>
         <w:t>Credit的放一起</w:t>
-      </w:r>
-    </w:p>
-  </w:comment>
-  <w:comment w:id="2" w:author="Administrator" w:date="2016-09-27T23:03:16Z" w:initials="A">
-    <w:p>
-      <w:pPr>
-        <w:pStyle w:val="2"/>
-        <w:rPr>
-          <w:rFonts w:hint="eastAsia" w:eastAsiaTheme="minorEastAsia"/>
-          <w:lang w:eastAsia="zh-CN"/>
-        </w:rPr>
-      </w:pPr>
-      <w:r>
-        <w:rPr>
-          <w:rFonts w:hint="eastAsia"/>
-          <w:lang w:eastAsia="zh-CN"/>
-        </w:rPr>
-        <w:t>建议把</w:t>
-      </w:r>
-      <w:r>
-        <w:rPr>
-          <w:rFonts w:hint="eastAsia"/>
-          <w:lang w:val="en-US" w:eastAsia="zh-CN"/>
-        </w:rPr>
-        <w:t>Credit放在一起</w:t>
       </w:r>
     </w:p>
   </w:comment>

--- a/document/需求规格说明文档/UC12、15部分需求文档.docx
+++ b/document/需求规格说明文档/UC12、15部分需求文档.docx
@@ -170,7 +170,7 @@
     </w:p>
     <w:tbl>
       <w:tblPr>
-        <w:tblStyle w:val="9"/>
+        <w:tblStyle w:val="10"/>
         <w:tblW w:w="8522" w:type="dxa"/>
         <w:tblInd w:w="0" w:type="dxa"/>
         <w:tblBorders>
@@ -374,7 +374,7 @@
           </w:tcPr>
           <w:p>
             <w:pPr>
-              <w:pStyle w:val="8"/>
+              <w:pStyle w:val="9"/>
               <w:spacing w:line="276" w:lineRule="auto"/>
               <w:ind w:firstLine="0" w:firstLineChars="0"/>
               <w:rPr>
@@ -699,7 +699,7 @@
                 <w:szCs w:val="21"/>
                 <w:lang w:eastAsia="zh-CN"/>
               </w:rPr>
-              <w:t>刺激：酒店工作人员否定修改</w:t>
+              <w:t>刺激：酒店工作人员否定修改订单状态</w:t>
             </w:r>
           </w:p>
         </w:tc>
@@ -820,7 +820,16 @@
                 <w:color w:val="000000"/>
                 <w:szCs w:val="21"/>
               </w:rPr>
-              <w:t>酒店工作人员输入错误编号</w:t>
+              <w:t>酒店工作人员输入错误编</w:t>
+            </w:r>
+            <w:r>
+              <w:rPr>
+                <w:rFonts w:hint="eastAsia"/>
+                <w:color w:val="000000"/>
+                <w:szCs w:val="21"/>
+                <w:lang w:eastAsia="zh-CN"/>
+              </w:rPr>
+              <w:t>号并确认</w:t>
             </w:r>
           </w:p>
         </w:tc>
@@ -860,7 +869,7 @@
           </w:tcPr>
           <w:p>
             <w:pPr>
-              <w:pStyle w:val="8"/>
+              <w:pStyle w:val="9"/>
               <w:spacing w:line="276" w:lineRule="auto"/>
               <w:ind w:firstLine="0" w:firstLineChars="0"/>
               <w:rPr>
@@ -928,7 +937,7 @@
     </w:p>
     <w:tbl>
       <w:tblPr>
-        <w:tblStyle w:val="7"/>
+        <w:tblStyle w:val="8"/>
         <w:tblW w:w="8522" w:type="dxa"/>
         <w:tblInd w:w="0" w:type="dxa"/>
         <w:tblBorders>
@@ -1408,43 +1417,47 @@
                 <w:lang w:val="en-US" w:eastAsia="zh-CN"/>
               </w:rPr>
             </w:pPr>
-            <w:r>
-              <w:rPr>
-                <w:color w:val="000000"/>
-              </w:rPr>
-              <w:commentReference w:id="0"/>
-            </w:r>
-          </w:p>
-          <w:p>
-            <w:pPr>
-              <w:rPr>
-                <w:rFonts w:hint="eastAsia" w:asciiTheme="minorEastAsia" w:hAnsiTheme="minorEastAsia" w:cstheme="minorEastAsia"/>
-                <w:color w:val="000000"/>
-                <w:szCs w:val="21"/>
-                <w:shd w:val="clear" w:color="auto" w:fill="FFFFFF"/>
-                <w:lang w:val="en-US" w:eastAsia="zh-CN"/>
-              </w:rPr>
-            </w:pPr>
-          </w:p>
-          <w:p>
-            <w:pPr>
-              <w:rPr>
-                <w:rFonts w:hint="eastAsia" w:asciiTheme="minorEastAsia" w:hAnsiTheme="minorEastAsia" w:cstheme="minorEastAsia"/>
-                <w:color w:val="000000"/>
-                <w:szCs w:val="21"/>
-                <w:shd w:val="clear" w:color="auto" w:fill="FFFFFF"/>
-                <w:lang w:val="en-US" w:eastAsia="zh-CN"/>
-              </w:rPr>
-            </w:pPr>
-            <w:r>
-              <w:rPr>
-                <w:rFonts w:hint="eastAsia" w:asciiTheme="minorEastAsia" w:hAnsiTheme="minorEastAsia" w:cstheme="minorEastAsia"/>
-                <w:color w:val="000000"/>
-                <w:szCs w:val="21"/>
-                <w:shd w:val="clear" w:color="auto" w:fill="FFFFFF"/>
-                <w:lang w:val="en-US" w:eastAsia="zh-CN"/>
-              </w:rPr>
-              <w:t>酒店工作人员完成订单编号输入后，选择确认按钮</w:t>
+          </w:p>
+          <w:p>
+            <w:pPr>
+              <w:rPr>
+                <w:rFonts w:hint="eastAsia" w:asciiTheme="minorEastAsia" w:hAnsiTheme="minorEastAsia" w:cstheme="minorEastAsia"/>
+                <w:color w:val="000000"/>
+                <w:szCs w:val="21"/>
+                <w:shd w:val="clear" w:color="auto" w:fill="FFFFFF"/>
+                <w:lang w:val="en-US" w:eastAsia="zh-CN"/>
+              </w:rPr>
+            </w:pPr>
+          </w:p>
+          <w:p>
+            <w:pPr>
+              <w:rPr>
+                <w:rFonts w:hint="eastAsia" w:asciiTheme="minorEastAsia" w:hAnsiTheme="minorEastAsia" w:cstheme="minorEastAsia"/>
+                <w:color w:val="000000"/>
+                <w:szCs w:val="21"/>
+                <w:shd w:val="clear" w:color="auto" w:fill="FFFFFF"/>
+                <w:lang w:val="en-US" w:eastAsia="zh-CN"/>
+              </w:rPr>
+            </w:pPr>
+            <w:r>
+              <w:rPr>
+                <w:rFonts w:hint="eastAsia" w:asciiTheme="minorEastAsia" w:hAnsiTheme="minorEastAsia" w:cstheme="minorEastAsia"/>
+                <w:color w:val="000000"/>
+                <w:szCs w:val="21"/>
+                <w:shd w:val="clear" w:color="auto" w:fill="FFFFFF"/>
+                <w:lang w:val="en-US" w:eastAsia="zh-CN"/>
+              </w:rPr>
+              <w:t>酒店工作人员完成订单编号输入后，选择确认按钮，，参见</w:t>
+            </w:r>
+            <w:r>
+              <w:rPr>
+                <w:rFonts w:hint="eastAsia" w:asciiTheme="minorEastAsia" w:hAnsiTheme="minorEastAsia" w:eastAsiaTheme="minorEastAsia" w:cstheme="minorEastAsia"/>
+                <w:color w:val="000000"/>
+                <w:szCs w:val="21"/>
+                <w:shd w:val="clear" w:color="auto" w:fill="FFFFFF"/>
+                <w:lang w:val="en-US" w:eastAsia="zh-CN"/>
+              </w:rPr>
+              <w:t>Execution.Order</w:t>
             </w:r>
           </w:p>
         </w:tc>
@@ -1532,6 +1545,17 @@
                 <w:lang w:val="en-US" w:eastAsia="zh-CN"/>
               </w:rPr>
             </w:pPr>
+          </w:p>
+          <w:p>
+            <w:pPr>
+              <w:rPr>
+                <w:rFonts w:hint="eastAsia" w:asciiTheme="minorEastAsia" w:hAnsiTheme="minorEastAsia" w:cstheme="minorEastAsia"/>
+                <w:color w:val="000000"/>
+                <w:szCs w:val="21"/>
+                <w:shd w:val="clear" w:color="auto" w:fill="FFFFFF"/>
+                <w:lang w:val="en-US" w:eastAsia="zh-CN"/>
+              </w:rPr>
+            </w:pPr>
             <w:r>
               <w:rPr>
                 <w:rFonts w:hint="eastAsia" w:asciiTheme="minorEastAsia" w:hAnsiTheme="minorEastAsia" w:eastAsiaTheme="minorEastAsia" w:cstheme="minorEastAsia"/>
@@ -1552,6 +1576,28 @@
               </w:rPr>
               <w:t>Invalid</w:t>
             </w:r>
+          </w:p>
+          <w:p>
+            <w:pPr>
+              <w:rPr>
+                <w:rFonts w:hint="eastAsia" w:asciiTheme="minorEastAsia" w:hAnsiTheme="minorEastAsia" w:cstheme="minorEastAsia"/>
+                <w:color w:val="000000"/>
+                <w:szCs w:val="21"/>
+                <w:shd w:val="clear" w:color="auto" w:fill="FFFFFF"/>
+                <w:lang w:val="en-US" w:eastAsia="zh-CN"/>
+              </w:rPr>
+            </w:pPr>
+          </w:p>
+          <w:p>
+            <w:pPr>
+              <w:rPr>
+                <w:rFonts w:hint="eastAsia" w:asciiTheme="minorEastAsia" w:hAnsiTheme="minorEastAsia" w:cstheme="minorEastAsia"/>
+                <w:color w:val="000000"/>
+                <w:szCs w:val="21"/>
+                <w:shd w:val="clear" w:color="auto" w:fill="FFFFFF"/>
+                <w:lang w:val="en-US" w:eastAsia="zh-CN"/>
+              </w:rPr>
+            </w:pPr>
           </w:p>
           <w:p>
             <w:pPr>
@@ -1575,16 +1621,6 @@
                 <w:shd w:val="clear" w:color="auto" w:fill="FFFFFF"/>
               </w:rPr>
             </w:pPr>
-            <w:r>
-              <w:rPr>
-                <w:rFonts w:hint="eastAsia" w:asciiTheme="minorEastAsia" w:hAnsiTheme="minorEastAsia" w:cstheme="minorEastAsia"/>
-                <w:color w:val="000000"/>
-                <w:szCs w:val="21"/>
-                <w:shd w:val="clear" w:color="auto" w:fill="FFFFFF"/>
-                <w:lang w:val="en-US" w:eastAsia="zh-CN"/>
-              </w:rPr>
-              <w:t>Execution.Order.Update</w:t>
-            </w:r>
           </w:p>
         </w:tc>
         <w:tc>
@@ -1602,70 +1638,106 @@
           </w:tcPr>
           <w:p>
             <w:pPr>
-              <w:rPr>
-                <w:rFonts w:hint="eastAsia"/>
-                <w:color w:val="000000"/>
-                <w:szCs w:val="21"/>
-                <w:lang w:val="en-US" w:eastAsia="zh-CN"/>
-              </w:rPr>
-            </w:pPr>
-            <w:r>
-              <w:rPr>
-                <w:rFonts w:hint="eastAsia"/>
-                <w:color w:val="000000"/>
-                <w:szCs w:val="21"/>
-                <w:lang w:val="en-US" w:eastAsia="zh-CN"/>
-              </w:rPr>
-              <w:t>在酒店工作人员确认完成输入后，系统显示该订单信息</w:t>
-            </w:r>
-          </w:p>
-          <w:p>
-            <w:pPr>
-              <w:rPr>
-                <w:rFonts w:hint="eastAsia"/>
-                <w:color w:val="000000"/>
-                <w:szCs w:val="21"/>
-                <w:lang w:val="en-US" w:eastAsia="zh-CN"/>
-              </w:rPr>
-            </w:pPr>
-            <w:r>
-              <w:rPr>
-                <w:rFonts w:hint="eastAsia"/>
-                <w:color w:val="000000"/>
-                <w:szCs w:val="21"/>
-                <w:lang w:val="en-US" w:eastAsia="zh-CN"/>
-              </w:rPr>
-              <w:t>在酒店工作人员输入不存在的订单编号时，系统提示无此订单，请重新输入，返回输入界面</w:t>
-            </w:r>
-          </w:p>
-          <w:p>
-            <w:pPr>
-              <w:rPr>
-                <w:rFonts w:hint="eastAsia" w:asciiTheme="minorEastAsia" w:hAnsiTheme="minorEastAsia" w:eastAsiaTheme="minorEastAsia" w:cstheme="minorEastAsia"/>
-                <w:color w:val="000000"/>
-                <w:szCs w:val="21"/>
-                <w:shd w:val="clear" w:color="auto" w:fill="FFFFFF"/>
-                <w:lang w:val="en-US" w:eastAsia="zh-CN"/>
-              </w:rPr>
-            </w:pPr>
-            <w:r>
-              <w:rPr>
-                <w:rFonts w:hint="eastAsia"/>
-                <w:color w:val="000000"/>
-                <w:szCs w:val="21"/>
-                <w:lang w:val="en-US" w:eastAsia="zh-CN"/>
-              </w:rPr>
-              <w:t>参见</w:t>
-            </w:r>
-            <w:r>
-              <w:rPr>
-                <w:rFonts w:hint="eastAsia" w:asciiTheme="minorEastAsia" w:hAnsiTheme="minorEastAsia" w:eastAsiaTheme="minorEastAsia" w:cstheme="minorEastAsia"/>
-                <w:color w:val="000000"/>
-                <w:szCs w:val="21"/>
-                <w:shd w:val="clear" w:color="auto" w:fill="FFFFFF"/>
-                <w:lang w:val="en-US" w:eastAsia="zh-CN"/>
-              </w:rPr>
-              <w:t>Execution.Update</w:t>
+              <w:spacing w:line="273" w:lineRule="auto"/>
+              <w:ind w:firstLine="400" w:firstLineChars="200"/>
+              <w:rPr>
+                <w:rFonts w:ascii="宋体" w:hAnsi="宋体"/>
+                <w:kern w:val="0"/>
+                <w:sz w:val="20"/>
+              </w:rPr>
+            </w:pPr>
+            <w:r>
+              <w:rPr>
+                <w:rFonts w:hint="eastAsia"/>
+                <w:color w:val="000000"/>
+                <w:szCs w:val="21"/>
+                <w:lang w:val="en-US" w:eastAsia="zh-CN"/>
+              </w:rPr>
+              <w:t>在酒店工作人员确认完成输入后，</w:t>
+            </w:r>
+            <w:r>
+              <w:rPr>
+                <w:rFonts w:hint="eastAsia" w:asciiTheme="minorEastAsia" w:hAnsiTheme="minorEastAsia" w:cstheme="minorEastAsia"/>
+                <w:color w:val="000000"/>
+                <w:szCs w:val="21"/>
+                <w:shd w:val="clear" w:color="auto" w:fill="FFFFFF"/>
+                <w:lang w:val="en-US" w:eastAsia="zh-CN"/>
+              </w:rPr>
+              <w:t>跳转到订单信息界面，</w:t>
+            </w:r>
+            <w:r>
+              <w:rPr>
+                <w:rFonts w:hint="eastAsia"/>
+                <w:color w:val="000000"/>
+                <w:szCs w:val="21"/>
+                <w:lang w:val="en-US" w:eastAsia="zh-CN"/>
+              </w:rPr>
+              <w:t>系统显示该订单信息，参见</w:t>
+            </w:r>
+            <w:r>
+              <w:rPr>
+                <w:rFonts w:hint="eastAsia" w:ascii="宋体" w:hAnsi="宋体"/>
+                <w:kern w:val="0"/>
+                <w:sz w:val="20"/>
+              </w:rPr>
+              <w:t>UpdateRoom</w:t>
+            </w:r>
+            <w:r>
+              <w:rPr>
+                <w:rFonts w:hint="eastAsia" w:ascii="宋体" w:hAnsi="宋体"/>
+                <w:kern w:val="0"/>
+                <w:sz w:val="20"/>
+                <w:lang w:val="en-US" w:eastAsia="zh-CN"/>
+              </w:rPr>
+              <w:t>.</w:t>
+            </w:r>
+            <w:r>
+              <w:rPr>
+                <w:rFonts w:hint="eastAsia" w:ascii="宋体" w:hAnsi="宋体"/>
+                <w:kern w:val="0"/>
+                <w:sz w:val="20"/>
+              </w:rPr>
+              <w:t>OrderList</w:t>
+            </w:r>
+          </w:p>
+          <w:p>
+            <w:pPr>
+              <w:rPr>
+                <w:rFonts w:hint="eastAsia"/>
+                <w:color w:val="000000"/>
+                <w:szCs w:val="21"/>
+                <w:lang w:val="en-US" w:eastAsia="zh-CN"/>
+              </w:rPr>
+            </w:pPr>
+          </w:p>
+          <w:p>
+            <w:pPr>
+              <w:rPr>
+                <w:rFonts w:hint="eastAsia" w:asciiTheme="minorEastAsia" w:hAnsiTheme="minorEastAsia" w:cstheme="minorEastAsia"/>
+                <w:color w:val="000000"/>
+                <w:szCs w:val="21"/>
+                <w:shd w:val="clear" w:color="auto" w:fill="FFFFFF"/>
+                <w:lang w:val="en-US" w:eastAsia="zh-CN"/>
+              </w:rPr>
+            </w:pPr>
+            <w:r>
+              <w:rPr>
+                <w:rFonts w:hint="eastAsia"/>
+                <w:color w:val="000000"/>
+                <w:szCs w:val="21"/>
+                <w:lang w:val="en-US" w:eastAsia="zh-CN"/>
+              </w:rPr>
+              <w:t>在酒店工作人员输入不存在的订单编号时，系统提示无此订单，请重新输入，返回订单编号编辑界面，参见</w:t>
+            </w:r>
+            <w:r>
+              <w:rPr>
+                <w:rFonts w:hint="eastAsia" w:asciiTheme="minorEastAsia" w:hAnsiTheme="minorEastAsia" w:cstheme="minorEastAsia"/>
+                <w:color w:val="000000"/>
+                <w:szCs w:val="21"/>
+                <w:shd w:val="clear" w:color="auto" w:fill="FFFFFF"/>
+                <w:lang w:val="en-US" w:eastAsia="zh-CN"/>
+              </w:rPr>
+              <w:t>Execution.Input</w:t>
             </w:r>
           </w:p>
           <w:p>
@@ -1801,6 +1873,28 @@
           <w:p>
             <w:pPr>
               <w:rPr>
+                <w:rFonts w:hint="eastAsia" w:asciiTheme="minorEastAsia" w:hAnsiTheme="minorEastAsia" w:eastAsiaTheme="minorEastAsia" w:cstheme="minorEastAsia"/>
+                <w:color w:val="000000"/>
+                <w:szCs w:val="21"/>
+                <w:shd w:val="clear" w:color="auto" w:fill="FFFFFF"/>
+                <w:lang w:val="en-US" w:eastAsia="zh-CN"/>
+              </w:rPr>
+            </w:pPr>
+          </w:p>
+          <w:p>
+            <w:pPr>
+              <w:rPr>
+                <w:rFonts w:hint="eastAsia" w:asciiTheme="minorEastAsia" w:hAnsiTheme="minorEastAsia" w:eastAsiaTheme="minorEastAsia" w:cstheme="minorEastAsia"/>
+                <w:color w:val="000000"/>
+                <w:szCs w:val="21"/>
+                <w:shd w:val="clear" w:color="auto" w:fill="FFFFFF"/>
+                <w:lang w:val="en-US" w:eastAsia="zh-CN"/>
+              </w:rPr>
+            </w:pPr>
+          </w:p>
+          <w:p>
+            <w:pPr>
+              <w:rPr>
                 <w:rFonts w:hint="eastAsia" w:asciiTheme="minorEastAsia" w:hAnsiTheme="minorEastAsia" w:cstheme="minorEastAsia"/>
                 <w:color w:val="000000"/>
                 <w:szCs w:val="21"/>
@@ -1876,6 +1970,44 @@
           </w:p>
           <w:p>
             <w:pPr>
+              <w:rPr>
+                <w:rFonts w:hint="eastAsia" w:asciiTheme="minorEastAsia" w:hAnsiTheme="minorEastAsia" w:eastAsiaTheme="minorEastAsia" w:cstheme="minorEastAsia"/>
+                <w:color w:val="000000"/>
+                <w:szCs w:val="21"/>
+                <w:shd w:val="clear" w:color="auto" w:fill="FFFFFF"/>
+                <w:lang w:val="en-US" w:eastAsia="zh-CN"/>
+              </w:rPr>
+            </w:pPr>
+            <w:r>
+              <w:rPr>
+                <w:rFonts w:hint="eastAsia" w:asciiTheme="minorEastAsia" w:hAnsiTheme="minorEastAsia" w:cstheme="minorEastAsia"/>
+                <w:color w:val="000000"/>
+                <w:szCs w:val="21"/>
+                <w:shd w:val="clear" w:color="auto" w:fill="FFFFFF"/>
+                <w:lang w:val="en-US" w:eastAsia="zh-CN"/>
+              </w:rPr>
+              <w:t>酒店工作人员选择确认按钮，确认修改订单状态为已执行,更新订单状态以及客户信用记录，</w:t>
+            </w:r>
+            <w:r>
+              <w:rPr>
+                <w:rFonts w:hint="eastAsia"/>
+                <w:lang w:eastAsia="zh-CN"/>
+              </w:rPr>
+              <w:t>参见</w:t>
+            </w:r>
+            <w:r>
+              <w:rPr>
+                <w:rFonts w:hint="eastAsia" w:asciiTheme="minorEastAsia" w:hAnsiTheme="minorEastAsia" w:eastAsiaTheme="minorEastAsia" w:cstheme="minorEastAsia"/>
+                <w:color w:val="000000"/>
+                <w:szCs w:val="21"/>
+                <w:shd w:val="clear" w:color="auto" w:fill="FFFFFF"/>
+                <w:lang w:val="en-US" w:eastAsia="zh-CN"/>
+              </w:rPr>
+              <w:t>Execution.Update</w:t>
+            </w:r>
+          </w:p>
+          <w:p>
+            <w:pPr>
               <w:ind w:firstLine="420" w:firstLineChars="200"/>
               <w:rPr>
                 <w:rFonts w:hint="eastAsia" w:asciiTheme="minorEastAsia" w:hAnsiTheme="minorEastAsia"/>
@@ -1884,15 +2016,26 @@
                 <w:lang w:val="en-US" w:eastAsia="zh-CN"/>
               </w:rPr>
             </w:pPr>
-            <w:r>
-              <w:rPr>
-                <w:rFonts w:hint="eastAsia" w:asciiTheme="minorEastAsia" w:hAnsiTheme="minorEastAsia" w:cstheme="minorEastAsia"/>
-                <w:color w:val="000000"/>
-                <w:szCs w:val="21"/>
-                <w:shd w:val="clear" w:color="auto" w:fill="FFFFFF"/>
-                <w:lang w:val="en-US" w:eastAsia="zh-CN"/>
-              </w:rPr>
-              <w:t>酒店工作人员选择确认按钮，确认修改订单状态为已执行</w:t>
+          </w:p>
+          <w:p>
+            <w:pPr>
+              <w:rPr>
+                <w:rFonts w:hint="eastAsia" w:asciiTheme="minorEastAsia" w:hAnsiTheme="minorEastAsia" w:cstheme="minorEastAsia"/>
+                <w:color w:val="000000"/>
+                <w:szCs w:val="21"/>
+                <w:shd w:val="clear" w:color="auto" w:fill="FFFFFF"/>
+                <w:lang w:val="en-US" w:eastAsia="zh-CN"/>
+              </w:rPr>
+            </w:pPr>
+            <w:r>
+              <w:rPr>
+                <w:rFonts w:hint="eastAsia" w:asciiTheme="minorEastAsia" w:hAnsiTheme="minorEastAsia" w:cstheme="minorEastAsia"/>
+                <w:color w:val="000000"/>
+                <w:szCs w:val="21"/>
+                <w:shd w:val="clear" w:color="auto" w:fill="FFFFFF"/>
+                <w:lang w:val="en-US" w:eastAsia="zh-CN"/>
+              </w:rPr>
+              <w:t>在酒店工作人员选择否定按钮时，系统返回订单编号编辑界面，参见Execution.Input</w:t>
             </w:r>
           </w:p>
           <w:p>
@@ -1905,16 +2048,6 @@
                 <w:lang w:val="en-US" w:eastAsia="zh-CN"/>
               </w:rPr>
             </w:pPr>
-            <w:r>
-              <w:rPr>
-                <w:rFonts w:hint="eastAsia" w:asciiTheme="minorEastAsia" w:hAnsiTheme="minorEastAsia" w:cstheme="minorEastAsia"/>
-                <w:color w:val="000000"/>
-                <w:szCs w:val="21"/>
-                <w:shd w:val="clear" w:color="auto" w:fill="FFFFFF"/>
-                <w:lang w:val="en-US" w:eastAsia="zh-CN"/>
-              </w:rPr>
-              <w:t>在酒店工作人员选择否定按钮时，系统返回订单编号编辑界面</w:t>
-            </w:r>
           </w:p>
         </w:tc>
       </w:tr>
@@ -2027,11 +2160,19 @@
                 <w:shd w:val="clear" w:color="auto" w:fill="FFFFFF"/>
                 <w:lang w:val="en-US" w:eastAsia="zh-CN"/>
               </w:rPr>
-              <w:t>Execution.Update.state</w:t>
-            </w:r>
-          </w:p>
-          <w:p>
-            <w:pPr>
+              <w:t>Execution.Update.</w:t>
+            </w:r>
+            <w:r>
+              <w:rPr>
+                <w:rFonts w:hint="eastAsia" w:asciiTheme="minorEastAsia" w:hAnsiTheme="minorEastAsia" w:cstheme="minorEastAsia"/>
+                <w:color w:val="000000"/>
+                <w:szCs w:val="21"/>
+                <w:shd w:val="clear" w:color="auto" w:fill="FFFFFF"/>
+                <w:lang w:val="en-US" w:eastAsia="zh-CN"/>
+              </w:rPr>
+              <w:t>S</w:t>
+            </w:r>
+            <w:r>
               <w:rPr>
                 <w:rFonts w:hint="eastAsia" w:asciiTheme="minorEastAsia" w:hAnsiTheme="minorEastAsia" w:eastAsiaTheme="minorEastAsia" w:cstheme="minorEastAsia"/>
                 <w:color w:val="000000"/>
@@ -2039,7 +2180,8 @@
                 <w:shd w:val="clear" w:color="auto" w:fill="FFFFFF"/>
                 <w:lang w:val="en-US" w:eastAsia="zh-CN"/>
               </w:rPr>
-            </w:pPr>
+              <w:t>tate</w:t>
+            </w:r>
           </w:p>
           <w:p>
             <w:pPr>
@@ -2051,8 +2193,9 @@
                 <w:lang w:val="en-US" w:eastAsia="zh-CN"/>
               </w:rPr>
             </w:pPr>
-            <w:commentRangeStart w:id="1"/>
-            <w:r>
+          </w:p>
+          <w:p>
+            <w:pPr>
               <w:rPr>
                 <w:rFonts w:hint="eastAsia" w:asciiTheme="minorEastAsia" w:hAnsiTheme="minorEastAsia" w:eastAsiaTheme="minorEastAsia" w:cstheme="minorEastAsia"/>
                 <w:color w:val="000000"/>
@@ -2060,14 +2203,35 @@
                 <w:shd w:val="clear" w:color="auto" w:fill="FFFFFF"/>
                 <w:lang w:val="en-US" w:eastAsia="zh-CN"/>
               </w:rPr>
+            </w:pPr>
+          </w:p>
+          <w:p>
+            <w:pPr>
+              <w:rPr>
+                <w:rFonts w:hint="eastAsia" w:asciiTheme="minorEastAsia" w:hAnsiTheme="minorEastAsia" w:eastAsiaTheme="minorEastAsia" w:cstheme="minorEastAsia"/>
+                <w:color w:val="000000"/>
+                <w:szCs w:val="21"/>
+                <w:shd w:val="clear" w:color="auto" w:fill="FFFFFF"/>
+                <w:lang w:val="en-US" w:eastAsia="zh-CN"/>
+              </w:rPr>
+            </w:pPr>
+            <w:commentRangeStart w:id="0"/>
+            <w:r>
+              <w:rPr>
+                <w:rFonts w:hint="eastAsia" w:asciiTheme="minorEastAsia" w:hAnsiTheme="minorEastAsia" w:eastAsiaTheme="minorEastAsia" w:cstheme="minorEastAsia"/>
+                <w:color w:val="000000"/>
+                <w:szCs w:val="21"/>
+                <w:shd w:val="clear" w:color="auto" w:fill="FFFFFF"/>
+                <w:lang w:val="en-US" w:eastAsia="zh-CN"/>
+              </w:rPr>
               <w:t>Execution.Update.Credit.Record</w:t>
             </w:r>
-            <w:commentRangeEnd w:id="1"/>
-            <w:r>
-              <w:rPr>
-                <w:color w:val="000000"/>
-              </w:rPr>
-              <w:commentReference w:id="1"/>
+            <w:commentRangeEnd w:id="0"/>
+            <w:r>
+              <w:rPr>
+                <w:color w:val="000000"/>
+              </w:rPr>
+              <w:commentReference w:id="0"/>
             </w:r>
           </w:p>
           <w:p>
@@ -2138,13 +2302,24 @@
                 <w:lang w:val="en-US" w:eastAsia="zh-CN"/>
               </w:rPr>
             </w:pPr>
-            <w:r>
+          </w:p>
+          <w:p>
+            <w:pPr>
+              <w:spacing w:line="276" w:lineRule="auto"/>
               <w:rPr>
                 <w:rFonts w:hint="eastAsia" w:asciiTheme="minorEastAsia" w:hAnsiTheme="minorEastAsia"/>
                 <w:color w:val="000000"/>
                 <w:szCs w:val="21"/>
                 <w:lang w:val="en-US" w:eastAsia="zh-CN"/>
               </w:rPr>
+            </w:pPr>
+            <w:r>
+              <w:rPr>
+                <w:rFonts w:hint="eastAsia" w:asciiTheme="minorEastAsia" w:hAnsiTheme="minorEastAsia"/>
+                <w:color w:val="000000"/>
+                <w:szCs w:val="21"/>
+                <w:lang w:val="en-US" w:eastAsia="zh-CN"/>
+              </w:rPr>
               <w:t>系统更新订单状态</w:t>
             </w:r>
           </w:p>
@@ -2176,7 +2351,7 @@
                 <w:szCs w:val="21"/>
                 <w:lang w:val="en-US" w:eastAsia="zh-CN"/>
               </w:rPr>
-              <w:t>系统更新客户信用记录，即客户信用值增加</w:t>
+              <w:t>系统更新客户信用记录，即客户信用值增加，</w:t>
             </w:r>
           </w:p>
         </w:tc>
@@ -2294,45 +2469,7 @@
                 <w:szCs w:val="21"/>
                 <w:lang w:val="en-US" w:eastAsia="zh-CN"/>
               </w:rPr>
-              <w:t>酒店工作人员修改了订单状态后，系统增加与订单等价值的信用值,参见</w:t>
-            </w:r>
-            <w:commentRangeStart w:id="2"/>
-            <w:r>
-              <w:rPr>
-                <w:rFonts w:hint="eastAsia" w:asciiTheme="minorEastAsia" w:hAnsiTheme="minorEastAsia" w:eastAsiaTheme="minorEastAsia" w:cstheme="minorEastAsia"/>
-                <w:color w:val="000000"/>
-                <w:szCs w:val="21"/>
-                <w:shd w:val="clear" w:color="auto" w:fill="FFFFFF"/>
-                <w:lang w:val="en-US" w:eastAsia="zh-CN"/>
-              </w:rPr>
-              <w:t>Execution</w:t>
-            </w:r>
-            <w:r>
-              <w:rPr>
-                <w:rFonts w:hint="eastAsia" w:asciiTheme="minorEastAsia" w:hAnsiTheme="minorEastAsia" w:cstheme="minorEastAsia"/>
-                <w:color w:val="000000"/>
-                <w:szCs w:val="21"/>
-                <w:shd w:val="clear" w:color="auto" w:fill="FFFFFF"/>
-                <w:lang w:val="en-US" w:eastAsia="zh-CN"/>
-              </w:rPr>
-              <w:t>.</w:t>
-            </w:r>
-            <w:r>
-              <w:rPr>
-                <w:rFonts w:hint="eastAsia" w:asciiTheme="minorEastAsia" w:hAnsiTheme="minorEastAsia" w:eastAsiaTheme="minorEastAsia" w:cstheme="minorEastAsia"/>
-                <w:color w:val="000000"/>
-                <w:szCs w:val="21"/>
-                <w:shd w:val="clear" w:color="auto" w:fill="FFFFFF"/>
-                <w:lang w:val="en-US" w:eastAsia="zh-CN"/>
-              </w:rPr>
-              <w:t>Credit</w:t>
-            </w:r>
-            <w:commentRangeEnd w:id="2"/>
-            <w:r>
-              <w:rPr>
-                <w:color w:val="000000"/>
-              </w:rPr>
-              <w:commentReference w:id="2"/>
+              <w:t>酒店工作人员修改了订单状态后，系统给客户增加与订单等价值的信用值</w:t>
             </w:r>
           </w:p>
         </w:tc>
@@ -2406,28 +2543,6 @@
             <w:pPr>
               <w:spacing w:line="276" w:lineRule="auto"/>
               <w:rPr>
-                <w:rFonts w:hint="eastAsia" w:asciiTheme="minorEastAsia" w:hAnsiTheme="minorEastAsia" w:cstheme="minorEastAsia"/>
-                <w:color w:val="000000"/>
-                <w:szCs w:val="21"/>
-                <w:shd w:val="clear" w:color="auto" w:fill="FFFFFF"/>
-                <w:lang w:val="en-US" w:eastAsia="zh-CN"/>
-              </w:rPr>
-            </w:pPr>
-            <w:r>
-              <w:rPr>
-                <w:rFonts w:hint="eastAsia" w:asciiTheme="minorEastAsia" w:hAnsiTheme="minorEastAsia" w:cstheme="minorEastAsia"/>
-                <w:color w:val="000000"/>
-                <w:szCs w:val="21"/>
-                <w:shd w:val="clear" w:color="auto" w:fill="FFFFFF"/>
-                <w:lang w:val="en-US" w:eastAsia="zh-CN"/>
-              </w:rPr>
-              <w:t>Execution.End.Update</w:t>
-            </w:r>
-          </w:p>
-          <w:p>
-            <w:pPr>
-              <w:spacing w:line="276" w:lineRule="auto"/>
-              <w:rPr>
                 <w:rFonts w:hint="eastAsia" w:asciiTheme="minorEastAsia" w:hAnsiTheme="minorEastAsia" w:eastAsiaTheme="minorEastAsia" w:cstheme="minorEastAsia"/>
                 <w:color w:val="000000"/>
                 <w:szCs w:val="21"/>
@@ -2469,26 +2584,6 @@
                 <w:lang w:val="en-US" w:eastAsia="zh-CN"/>
               </w:rPr>
               <w:t>系统应该允许酒店工作人员要求结束执行订单任务</w:t>
-            </w:r>
-          </w:p>
-          <w:p>
-            <w:pPr>
-              <w:spacing w:line="276" w:lineRule="auto"/>
-              <w:rPr>
-                <w:rFonts w:hint="eastAsia" w:asciiTheme="minorEastAsia" w:hAnsiTheme="minorEastAsia"/>
-                <w:color w:val="000000"/>
-                <w:szCs w:val="21"/>
-                <w:lang w:val="en-US" w:eastAsia="zh-CN"/>
-              </w:rPr>
-            </w:pPr>
-            <w:r>
-              <w:rPr>
-                <w:rFonts w:hint="eastAsia" w:asciiTheme="minorEastAsia" w:hAnsiTheme="minorEastAsia"/>
-                <w:color w:val="000000"/>
-                <w:szCs w:val="21"/>
-                <w:lang w:val="en-US" w:eastAsia="zh-CN"/>
-              </w:rPr>
-              <w:t>酒店工作人员要求结束执行订单任务时，系统更新数据，参见Execution.Update</w:t>
             </w:r>
           </w:p>
         </w:tc>
@@ -2581,7 +2676,7 @@
     </w:p>
     <w:tbl>
       <w:tblPr>
-        <w:tblStyle w:val="9"/>
+        <w:tblStyle w:val="10"/>
         <w:tblW w:w="8522" w:type="dxa"/>
         <w:tblInd w:w="0" w:type="dxa"/>
         <w:tblBorders>
@@ -2809,7 +2904,7 @@
           </w:tcPr>
           <w:p>
             <w:pPr>
-              <w:pStyle w:val="8"/>
+              <w:pStyle w:val="9"/>
               <w:spacing w:line="276" w:lineRule="auto"/>
               <w:ind w:firstLine="0" w:firstLineChars="0"/>
               <w:rPr>
@@ -3196,7 +3291,24 @@
                 <w:color w:val="000000"/>
                 <w:szCs w:val="21"/>
               </w:rPr>
-              <w:t>人员输入错误编号</w:t>
+              <w:t>人员输入错误</w:t>
+            </w:r>
+            <w:r>
+              <w:rPr>
+                <w:rFonts w:hint="eastAsia"/>
+                <w:color w:val="000000"/>
+                <w:szCs w:val="21"/>
+                <w:lang w:eastAsia="zh-CN"/>
+              </w:rPr>
+              <w:t>订单</w:t>
+            </w:r>
+            <w:r>
+              <w:rPr>
+                <w:rFonts w:hint="eastAsia"/>
+                <w:color w:val="000000"/>
+                <w:szCs w:val="21"/>
+              </w:rPr>
+              <w:t>编号</w:t>
             </w:r>
           </w:p>
         </w:tc>
@@ -3236,7 +3348,7 @@
           </w:tcPr>
           <w:p>
             <w:pPr>
-              <w:pStyle w:val="8"/>
+              <w:pStyle w:val="9"/>
               <w:spacing w:line="276" w:lineRule="auto"/>
               <w:ind w:firstLine="0" w:firstLineChars="0"/>
               <w:rPr>
@@ -3301,7 +3413,7 @@
           </w:tcPr>
           <w:p>
             <w:pPr>
-              <w:pStyle w:val="8"/>
+              <w:pStyle w:val="9"/>
               <w:spacing w:line="276" w:lineRule="auto"/>
               <w:ind w:firstLine="0" w:firstLineChars="0"/>
               <w:rPr>
@@ -3319,6 +3431,13 @@
                 <w:lang w:val="en-US" w:eastAsia="zh-CN"/>
               </w:rPr>
               <w:t>刺激：网站营销人员否定撤销订单</w:t>
+            </w:r>
+            <w:r>
+              <w:rPr>
+                <w:rFonts w:hint="eastAsia"/>
+                <w:lang w:eastAsia="zh-CN"/>
+              </w:rPr>
+              <w:t>并确认</w:t>
             </w:r>
           </w:p>
         </w:tc>
@@ -3358,7 +3477,7 @@
           </w:tcPr>
           <w:p>
             <w:pPr>
-              <w:pStyle w:val="8"/>
+              <w:pStyle w:val="9"/>
               <w:spacing w:line="276" w:lineRule="auto"/>
               <w:ind w:firstLine="0" w:firstLineChars="0"/>
               <w:rPr>
@@ -3400,8 +3519,10 @@
     </w:p>
     <w:tbl>
       <w:tblPr>
-        <w:tblStyle w:val="7"/>
-        <w:tblW w:w="8522" w:type="dxa"/>
+        <w:tblStyle w:val="8"/>
+        <w:tblpPr w:leftFromText="180" w:rightFromText="180" w:vertAnchor="text" w:horzAnchor="page" w:tblpX="897" w:tblpY="366"/>
+        <w:tblOverlap w:val="never"/>
+        <w:tblW w:w="9500" w:type="dxa"/>
         <w:tblInd w:w="0" w:type="dxa"/>
         <w:tblBorders>
           <w:top w:val="single" w:color="FFFFFF" w:themeColor="background1" w:sz="4" w:space="0"/>
@@ -3420,8 +3541,8 @@
         </w:tblCellMar>
       </w:tblPr>
       <w:tblGrid>
-        <w:gridCol w:w="3820"/>
-        <w:gridCol w:w="4702"/>
+        <w:gridCol w:w="4544"/>
+        <w:gridCol w:w="4956"/>
       </w:tblGrid>
       <w:tr>
         <w:tblPrEx>
@@ -3441,9 +3562,12 @@
             <w:right w:w="108" w:type="dxa"/>
           </w:tblCellMar>
         </w:tblPrEx>
+        <w:trPr>
+          <w:trHeight w:val="90" w:hRule="atLeast"/>
+        </w:trPr>
         <w:tc>
           <w:tcPr>
-            <w:tcW w:w="3820" w:type="dxa"/>
+            <w:tcW w:w="4544" w:type="dxa"/>
             <w:tcBorders>
               <w:top w:val="single" w:color="4F81BD" w:sz="8" w:space="0"/>
               <w:left w:val="single" w:color="4F81BD" w:sz="8" w:space="0"/>
@@ -3485,7 +3609,7 @@
         </w:tc>
         <w:tc>
           <w:tcPr>
-            <w:tcW w:w="4702" w:type="dxa"/>
+            <w:tcW w:w="4956" w:type="dxa"/>
             <w:tcBorders>
               <w:top w:val="single" w:color="4F81BD" w:sz="8" w:space="0"/>
               <w:left w:val="dotted" w:color="auto" w:sz="4" w:space="0"/>
@@ -3544,9 +3668,12 @@
             <w:right w:w="108" w:type="dxa"/>
           </w:tblCellMar>
         </w:tblPrEx>
+        <w:trPr>
+          <w:trHeight w:val="678" w:hRule="atLeast"/>
+        </w:trPr>
         <w:tc>
           <w:tcPr>
-            <w:tcW w:w="3820" w:type="dxa"/>
+            <w:tcW w:w="4544" w:type="dxa"/>
             <w:tcBorders>
               <w:top w:val="single" w:color="4F81BD" w:sz="8" w:space="0"/>
               <w:left w:val="single" w:color="4F81BD" w:sz="8" w:space="0"/>
@@ -3568,12 +3695,22 @@
             </w:pPr>
             <w:r>
               <w:rPr>
+                <w:rFonts w:hint="eastAsia" w:asciiTheme="minorEastAsia" w:hAnsiTheme="minorEastAsia" w:cstheme="minorEastAsia"/>
+                <w:color w:val="000000"/>
+                <w:sz w:val="24"/>
+                <w:szCs w:val="24"/>
+                <w:lang w:val="en-US" w:eastAsia="zh-CN"/>
+              </w:rPr>
+              <w:t>HandleExceptionOrder</w:t>
+            </w:r>
+            <w:r>
+              <w:rPr>
                 <w:rFonts w:hint="eastAsia" w:asciiTheme="minorEastAsia" w:hAnsiTheme="minorEastAsia" w:eastAsiaTheme="minorEastAsia" w:cstheme="minorEastAsia"/>
                 <w:color w:val="000000"/>
                 <w:szCs w:val="21"/>
                 <w:lang w:val="en-US" w:eastAsia="zh-CN"/>
               </w:rPr>
-              <w:t>Execution.</w:t>
+              <w:t>.</w:t>
             </w:r>
             <w:r>
               <w:rPr>
@@ -3603,7 +3740,7 @@
         </w:tc>
         <w:tc>
           <w:tcPr>
-            <w:tcW w:w="4702" w:type="dxa"/>
+            <w:tcW w:w="4956" w:type="dxa"/>
             <w:tcBorders>
               <w:top w:val="single" w:color="4F81BD" w:sz="8" w:space="0"/>
               <w:left w:val="dotted" w:color="auto" w:sz="4" w:space="0"/>
@@ -3654,9 +3791,12 @@
             <w:right w:w="108" w:type="dxa"/>
           </w:tblCellMar>
         </w:tblPrEx>
+        <w:trPr>
+          <w:trHeight w:val="2909" w:hRule="atLeast"/>
+        </w:trPr>
         <w:tc>
           <w:tcPr>
-            <w:tcW w:w="3820" w:type="dxa"/>
+            <w:tcW w:w="4544" w:type="dxa"/>
             <w:tcBorders>
               <w:top w:val="single" w:color="4F81BD" w:sz="8" w:space="0"/>
               <w:left w:val="single" w:color="4F81BD" w:sz="8" w:space="0"/>
@@ -3679,13 +3819,13 @@
             </w:pPr>
             <w:r>
               <w:rPr>
-                <w:rFonts w:hint="eastAsia" w:asciiTheme="minorEastAsia" w:hAnsiTheme="minorEastAsia" w:eastAsiaTheme="minorEastAsia" w:cstheme="minorEastAsia"/>
+                <w:rFonts w:hint="eastAsia" w:asciiTheme="minorEastAsia" w:hAnsiTheme="minorEastAsia" w:cstheme="minorEastAsia"/>
                 <w:color w:val="000000"/>
                 <w:sz w:val="24"/>
                 <w:szCs w:val="24"/>
                 <w:lang w:val="en-US" w:eastAsia="zh-CN"/>
               </w:rPr>
-              <w:t>E</w:t>
+              <w:t>HandleExceptionOrder</w:t>
             </w:r>
             <w:r>
               <w:rPr>
@@ -3693,10 +3833,13 @@
                 <w:color w:val="000000"/>
                 <w:sz w:val="24"/>
                 <w:szCs w:val="24"/>
-              </w:rPr>
-              <w:t>xecution</w:t>
-            </w:r>
-            <w:r>
+                <w:lang w:val="en-US" w:eastAsia="zh-CN"/>
+              </w:rPr>
+              <w:t>.Input</w:t>
+            </w:r>
+          </w:p>
+          <w:p>
+            <w:pPr>
               <w:rPr>
                 <w:rFonts w:hint="eastAsia" w:asciiTheme="minorEastAsia" w:hAnsiTheme="minorEastAsia" w:eastAsiaTheme="minorEastAsia" w:cstheme="minorEastAsia"/>
                 <w:color w:val="000000"/>
@@ -3704,8 +3847,7 @@
                 <w:szCs w:val="24"/>
                 <w:lang w:val="en-US" w:eastAsia="zh-CN"/>
               </w:rPr>
-              <w:t>.Input</w:t>
-            </w:r>
+            </w:pPr>
           </w:p>
           <w:p>
             <w:pPr>
@@ -3732,16 +3874,14 @@
           <w:p>
             <w:pPr>
               <w:rPr>
-                <w:rFonts w:hint="eastAsia" w:asciiTheme="minorEastAsia" w:hAnsiTheme="minorEastAsia" w:eastAsiaTheme="minorEastAsia" w:cstheme="minorEastAsia"/>
+                <w:rFonts w:hint="eastAsia" w:asciiTheme="minorEastAsia" w:hAnsiTheme="minorEastAsia" w:cstheme="minorEastAsia"/>
                 <w:color w:val="000000"/>
                 <w:sz w:val="24"/>
                 <w:szCs w:val="24"/>
                 <w:lang w:val="en-US" w:eastAsia="zh-CN"/>
               </w:rPr>
             </w:pPr>
-          </w:p>
-          <w:p>
-            <w:pPr>
+            <w:r>
               <w:rPr>
                 <w:rFonts w:hint="eastAsia" w:asciiTheme="minorEastAsia" w:hAnsiTheme="minorEastAsia" w:cstheme="minorEastAsia"/>
                 <w:color w:val="000000"/>
@@ -3749,8 +3889,11 @@
                 <w:szCs w:val="24"/>
                 <w:lang w:val="en-US" w:eastAsia="zh-CN"/>
               </w:rPr>
-            </w:pPr>
-            <w:r>
+              <w:t>HandleExceptionOrder.Input.Cancel</w:t>
+            </w:r>
+          </w:p>
+          <w:p>
+            <w:pPr>
               <w:rPr>
                 <w:rFonts w:hint="eastAsia" w:asciiTheme="minorEastAsia" w:hAnsiTheme="minorEastAsia" w:cstheme="minorEastAsia"/>
                 <w:color w:val="000000"/>
@@ -3758,8 +3901,7 @@
                 <w:szCs w:val="24"/>
                 <w:lang w:val="en-US" w:eastAsia="zh-CN"/>
               </w:rPr>
-              <w:t>Execution.Input.Cancel</w:t>
-            </w:r>
+            </w:pPr>
           </w:p>
           <w:p>
             <w:pPr>
@@ -3782,9 +3924,7 @@
                 <w:lang w:val="en-US" w:eastAsia="zh-CN"/>
               </w:rPr>
             </w:pPr>
-          </w:p>
-          <w:p>
-            <w:pPr>
+            <w:r>
               <w:rPr>
                 <w:rFonts w:hint="eastAsia" w:asciiTheme="minorEastAsia" w:hAnsiTheme="minorEastAsia" w:cstheme="minorEastAsia"/>
                 <w:color w:val="000000"/>
@@ -3792,16 +3932,7 @@
                 <w:szCs w:val="24"/>
                 <w:lang w:val="en-US" w:eastAsia="zh-CN"/>
               </w:rPr>
-            </w:pPr>
-            <w:r>
-              <w:rPr>
-                <w:rFonts w:hint="eastAsia" w:asciiTheme="minorEastAsia" w:hAnsiTheme="minorEastAsia" w:cstheme="minorEastAsia"/>
-                <w:color w:val="000000"/>
-                <w:sz w:val="24"/>
-                <w:szCs w:val="24"/>
-                <w:lang w:val="en-US" w:eastAsia="zh-CN"/>
-              </w:rPr>
-              <w:t>Execution.Input.Confirm</w:t>
+              <w:t>HandleExceptionOrder.Input.Confirm</w:t>
             </w:r>
           </w:p>
           <w:p>
@@ -3819,7 +3950,7 @@
         </w:tc>
         <w:tc>
           <w:tcPr>
-            <w:tcW w:w="4702" w:type="dxa"/>
+            <w:tcW w:w="4956" w:type="dxa"/>
             <w:tcBorders>
               <w:top w:val="single" w:color="4F81BD" w:sz="8" w:space="0"/>
               <w:left w:val="dotted" w:color="auto" w:sz="4" w:space="0"/>
@@ -3931,7 +4062,47 @@
                 <w:shd w:val="clear" w:color="auto" w:fill="FFFFFF"/>
                 <w:lang w:val="en-US" w:eastAsia="zh-CN"/>
               </w:rPr>
-              <w:t>在网站营销人员完成订单编号输入和选择恢复的信用值类型后，选择确认按钮</w:t>
+              <w:t>在网站营销人员完成订单编号输入和选择恢复的信用值类型参见</w:t>
+            </w:r>
+            <w:r>
+              <w:rPr>
+                <w:rFonts w:hint="eastAsia" w:asciiTheme="minorEastAsia" w:hAnsiTheme="minorEastAsia" w:cstheme="minorEastAsia"/>
+                <w:color w:val="000000"/>
+                <w:sz w:val="24"/>
+                <w:szCs w:val="24"/>
+                <w:lang w:val="en-US" w:eastAsia="zh-CN"/>
+              </w:rPr>
+              <w:t>HandleExceptionOrder.Credit.Type</w:t>
+            </w:r>
+            <w:r>
+              <w:rPr>
+                <w:rFonts w:hint="eastAsia" w:asciiTheme="minorEastAsia" w:hAnsiTheme="minorEastAsia" w:cstheme="minorEastAsia"/>
+                <w:color w:val="000000"/>
+                <w:szCs w:val="21"/>
+                <w:shd w:val="clear" w:color="auto" w:fill="FFFFFF"/>
+                <w:lang w:val="en-US" w:eastAsia="zh-CN"/>
+              </w:rPr>
+              <w:t>后，选择确认按钮，参见</w:t>
+            </w:r>
+            <w:r>
+              <w:rPr>
+                <w:rFonts w:hint="eastAsia" w:asciiTheme="minorEastAsia" w:hAnsiTheme="minorEastAsia" w:cstheme="minorEastAsia"/>
+                <w:color w:val="000000"/>
+                <w:sz w:val="24"/>
+                <w:szCs w:val="24"/>
+                <w:lang w:val="en-US" w:eastAsia="zh-CN"/>
+              </w:rPr>
+              <w:t>HandleExceptionOrder</w:t>
+            </w:r>
+            <w:r>
+              <w:rPr>
+                <w:rFonts w:hint="eastAsia" w:asciiTheme="minorEastAsia" w:hAnsiTheme="minorEastAsia" w:eastAsiaTheme="minorEastAsia" w:cstheme="minorEastAsia"/>
+                <w:color w:val="000000"/>
+                <w:szCs w:val="21"/>
+                <w:shd w:val="clear" w:color="auto" w:fill="FFFFFF"/>
+                <w:lang w:val="en-US" w:eastAsia="zh-CN"/>
+              </w:rPr>
+              <w:t>.Order</w:t>
             </w:r>
           </w:p>
         </w:tc>
@@ -3954,9 +4125,12 @@
             <w:right w:w="108" w:type="dxa"/>
           </w:tblCellMar>
         </w:tblPrEx>
+        <w:trPr>
+          <w:trHeight w:val="1952" w:hRule="atLeast"/>
+        </w:trPr>
         <w:tc>
           <w:tcPr>
-            <w:tcW w:w="3820" w:type="dxa"/>
+            <w:tcW w:w="4544" w:type="dxa"/>
             <w:tcBorders>
               <w:top w:val="single" w:color="4F81BD" w:sz="8" w:space="0"/>
               <w:left w:val="single" w:color="4F81BD" w:sz="8" w:space="0"/>
@@ -3979,13 +4153,23 @@
             </w:pPr>
             <w:r>
               <w:rPr>
+                <w:rFonts w:hint="eastAsia" w:asciiTheme="minorEastAsia" w:hAnsiTheme="minorEastAsia" w:cstheme="minorEastAsia"/>
+                <w:color w:val="000000"/>
+                <w:sz w:val="24"/>
+                <w:szCs w:val="24"/>
+                <w:lang w:val="en-US" w:eastAsia="zh-CN"/>
+              </w:rPr>
+              <w:t>HandleExceptionOrder</w:t>
+            </w:r>
+            <w:r>
+              <w:rPr>
                 <w:rFonts w:hint="eastAsia" w:asciiTheme="minorEastAsia" w:hAnsiTheme="minorEastAsia" w:eastAsiaTheme="minorEastAsia" w:cstheme="minorEastAsia"/>
                 <w:color w:val="000000"/>
                 <w:szCs w:val="21"/>
                 <w:shd w:val="clear" w:color="auto" w:fill="FFFFFF"/>
                 <w:lang w:val="en-US" w:eastAsia="zh-CN"/>
               </w:rPr>
-              <w:t>Execution.Order.</w:t>
+              <w:t>.Order.</w:t>
             </w:r>
             <w:r>
               <w:rPr>
@@ -4014,11 +4198,32 @@
               <w:rPr>
                 <w:rFonts w:hint="eastAsia" w:asciiTheme="minorEastAsia" w:hAnsiTheme="minorEastAsia" w:cstheme="minorEastAsia"/>
                 <w:color w:val="000000"/>
-                <w:szCs w:val="21"/>
-                <w:shd w:val="clear" w:color="auto" w:fill="FFFFFF"/>
-                <w:lang w:val="en-US" w:eastAsia="zh-CN"/>
-              </w:rPr>
-            </w:pPr>
+                <w:sz w:val="24"/>
+                <w:szCs w:val="24"/>
+                <w:lang w:val="en-US" w:eastAsia="zh-CN"/>
+              </w:rPr>
+            </w:pPr>
+          </w:p>
+          <w:p>
+            <w:pPr>
+              <w:rPr>
+                <w:rFonts w:hint="eastAsia" w:asciiTheme="minorEastAsia" w:hAnsiTheme="minorEastAsia" w:cstheme="minorEastAsia"/>
+                <w:color w:val="000000"/>
+                <w:szCs w:val="21"/>
+                <w:shd w:val="clear" w:color="auto" w:fill="FFFFFF"/>
+                <w:lang w:val="en-US" w:eastAsia="zh-CN"/>
+              </w:rPr>
+            </w:pPr>
+            <w:r>
+              <w:rPr>
+                <w:rFonts w:hint="eastAsia" w:asciiTheme="minorEastAsia" w:hAnsiTheme="minorEastAsia" w:cstheme="minorEastAsia"/>
+                <w:color w:val="000000"/>
+                <w:sz w:val="24"/>
+                <w:szCs w:val="24"/>
+                <w:lang w:val="en-US" w:eastAsia="zh-CN"/>
+              </w:rPr>
+              <w:t>HandleExceptionOrder</w:t>
+            </w:r>
             <w:r>
               <w:rPr>
                 <w:rFonts w:hint="eastAsia" w:asciiTheme="minorEastAsia" w:hAnsiTheme="minorEastAsia" w:eastAsiaTheme="minorEastAsia" w:cstheme="minorEastAsia"/>
@@ -4027,7 +4232,7 @@
                 <w:shd w:val="clear" w:color="auto" w:fill="FFFFFF"/>
                 <w:lang w:val="en-US" w:eastAsia="zh-CN"/>
               </w:rPr>
-              <w:t>Execution.Order.</w:t>
+              <w:t>.Order.</w:t>
             </w:r>
             <w:r>
               <w:rPr>
@@ -4062,21 +4267,11 @@
                 <w:shd w:val="clear" w:color="auto" w:fill="FFFFFF"/>
               </w:rPr>
             </w:pPr>
-            <w:r>
-              <w:rPr>
-                <w:rFonts w:hint="eastAsia" w:asciiTheme="minorEastAsia" w:hAnsiTheme="minorEastAsia" w:cstheme="minorEastAsia"/>
-                <w:color w:val="000000"/>
-                <w:szCs w:val="21"/>
-                <w:shd w:val="clear" w:color="auto" w:fill="FFFFFF"/>
-                <w:lang w:val="en-US" w:eastAsia="zh-CN"/>
-              </w:rPr>
-              <w:t>Execution.Order.Update</w:t>
-            </w:r>
           </w:p>
         </w:tc>
         <w:tc>
           <w:tcPr>
-            <w:tcW w:w="4702" w:type="dxa"/>
+            <w:tcW w:w="4956" w:type="dxa"/>
             <w:tcBorders>
               <w:top w:val="single" w:color="4F81BD" w:sz="8" w:space="0"/>
               <w:left w:val="dotted" w:color="auto" w:sz="4" w:space="0"/>
@@ -4104,18 +4299,62 @@
                 <w:szCs w:val="21"/>
                 <w:lang w:val="en-US" w:eastAsia="zh-CN"/>
               </w:rPr>
-              <w:t>在网站营销人员输入已有的订单的编号时，系统显示该订单信息</w:t>
-            </w:r>
-          </w:p>
-          <w:p>
-            <w:pPr>
-              <w:ind w:firstLine="420" w:firstLineChars="200"/>
+              <w:t>在网站营销人员输入已有的订单的编号时，</w:t>
+            </w:r>
+            <w:r>
+              <w:rPr>
+                <w:rFonts w:hint="eastAsia" w:asciiTheme="minorEastAsia" w:hAnsiTheme="minorEastAsia" w:cstheme="minorEastAsia"/>
+                <w:color w:val="000000"/>
+                <w:szCs w:val="21"/>
+                <w:shd w:val="clear" w:color="auto" w:fill="FFFFFF"/>
+                <w:lang w:val="en-US" w:eastAsia="zh-CN"/>
+              </w:rPr>
+              <w:t>跳转到订单信息界面，</w:t>
+            </w:r>
+            <w:r>
               <w:rPr>
                 <w:rFonts w:hint="eastAsia" w:asciiTheme="minorEastAsia" w:hAnsiTheme="minorEastAsia"/>
                 <w:color w:val="000000"/>
                 <w:szCs w:val="21"/>
                 <w:lang w:val="en-US" w:eastAsia="zh-CN"/>
               </w:rPr>
+              <w:t>系统显示该订单信息，参见</w:t>
+            </w:r>
+            <w:r>
+              <w:rPr>
+                <w:rFonts w:hint="eastAsia" w:ascii="宋体" w:hAnsi="宋体"/>
+                <w:kern w:val="0"/>
+                <w:sz w:val="20"/>
+              </w:rPr>
+              <w:t>UpdateRoom</w:t>
+            </w:r>
+            <w:r>
+              <w:rPr>
+                <w:rFonts w:hint="eastAsia" w:ascii="宋体" w:hAnsi="宋体"/>
+                <w:kern w:val="0"/>
+                <w:sz w:val="20"/>
+                <w:lang w:val="en-US" w:eastAsia="zh-CN"/>
+              </w:rPr>
+              <w:t>.</w:t>
+            </w:r>
+            <w:r>
+              <w:rPr>
+                <w:rFonts w:hint="eastAsia" w:ascii="宋体" w:hAnsi="宋体"/>
+                <w:kern w:val="0"/>
+                <w:sz w:val="20"/>
+              </w:rPr>
+              <w:t>OrderList</w:t>
+            </w:r>
+          </w:p>
+          <w:p>
+            <w:pPr>
+              <w:rPr>
+                <w:rFonts w:hint="eastAsia" w:asciiTheme="minorEastAsia" w:hAnsiTheme="minorEastAsia" w:eastAsiaTheme="minorEastAsia" w:cstheme="minorEastAsia"/>
+                <w:color w:val="000000"/>
+                <w:sz w:val="24"/>
+                <w:szCs w:val="24"/>
+                <w:lang w:val="en-US" w:eastAsia="zh-CN"/>
+              </w:rPr>
             </w:pPr>
             <w:r>
               <w:rPr>
@@ -4124,32 +4363,31 @@
                 <w:szCs w:val="21"/>
                 <w:lang w:val="en-US" w:eastAsia="zh-CN"/>
               </w:rPr>
-              <w:t>在网站营销人员输入不存在的订单编号时，系统提示无此订单，请重新输入，返回输入界面</w:t>
-            </w:r>
-          </w:p>
-          <w:p>
-            <w:pPr>
-              <w:ind w:firstLine="420" w:firstLineChars="200"/>
-              <w:rPr>
-                <w:rFonts w:hint="eastAsia" w:asciiTheme="minorEastAsia" w:hAnsiTheme="minorEastAsia"/>
-                <w:color w:val="000000"/>
-                <w:szCs w:val="21"/>
-                <w:lang w:val="en-US" w:eastAsia="zh-CN"/>
-              </w:rPr>
-            </w:pPr>
-            <w:r>
-              <w:rPr>
-                <w:rFonts w:hint="eastAsia" w:asciiTheme="minorEastAsia" w:hAnsiTheme="minorEastAsia"/>
-                <w:color w:val="000000"/>
-                <w:szCs w:val="21"/>
-                <w:lang w:val="en-US" w:eastAsia="zh-CN"/>
-              </w:rPr>
-              <w:t>参见Execution.Update</w:t>
-            </w:r>
-          </w:p>
-          <w:p>
-            <w:pPr>
-              <w:ind w:firstLine="420" w:firstLineChars="200"/>
+              <w:t>在网站营销人员输入不存在的订单编号时，系统提示无此订单，请重新输入，返回订单编号输入界面，参见</w:t>
+            </w:r>
+            <w:r>
+              <w:rPr>
+                <w:rFonts w:hint="eastAsia" w:asciiTheme="minorEastAsia" w:hAnsiTheme="minorEastAsia" w:cstheme="minorEastAsia"/>
+                <w:color w:val="000000"/>
+                <w:sz w:val="24"/>
+                <w:szCs w:val="24"/>
+                <w:lang w:val="en-US" w:eastAsia="zh-CN"/>
+              </w:rPr>
+              <w:t>HandleExceptionOrder</w:t>
+            </w:r>
+            <w:r>
+              <w:rPr>
+                <w:rFonts w:hint="eastAsia" w:asciiTheme="minorEastAsia" w:hAnsiTheme="minorEastAsia" w:eastAsiaTheme="minorEastAsia" w:cstheme="minorEastAsia"/>
+                <w:color w:val="000000"/>
+                <w:sz w:val="24"/>
+                <w:szCs w:val="24"/>
+                <w:lang w:val="en-US" w:eastAsia="zh-CN"/>
+              </w:rPr>
+              <w:t>.Input</w:t>
+            </w:r>
+          </w:p>
+          <w:p>
+            <w:pPr>
               <w:rPr>
                 <w:rFonts w:hint="eastAsia" w:asciiTheme="minorEastAsia" w:hAnsiTheme="minorEastAsia"/>
                 <w:color w:val="000000"/>
@@ -4178,9 +4416,12 @@
             <w:right w:w="108" w:type="dxa"/>
           </w:tblCellMar>
         </w:tblPrEx>
+        <w:trPr>
+          <w:trHeight w:val="1952" w:hRule="atLeast"/>
+        </w:trPr>
         <w:tc>
           <w:tcPr>
-            <w:tcW w:w="3820" w:type="dxa"/>
+            <w:tcW w:w="4544" w:type="dxa"/>
             <w:tcBorders>
               <w:top w:val="single" w:color="4F81BD" w:sz="8" w:space="0"/>
               <w:left w:val="single" w:color="4F81BD" w:sz="8" w:space="0"/>
@@ -4203,13 +4444,23 @@
             </w:pPr>
             <w:r>
               <w:rPr>
+                <w:rFonts w:hint="eastAsia" w:asciiTheme="minorEastAsia" w:hAnsiTheme="minorEastAsia" w:cstheme="minorEastAsia"/>
+                <w:color w:val="000000"/>
+                <w:sz w:val="24"/>
+                <w:szCs w:val="24"/>
+                <w:lang w:val="en-US" w:eastAsia="zh-CN"/>
+              </w:rPr>
+              <w:t>HandleExceptionOrder</w:t>
+            </w:r>
+            <w:r>
+              <w:rPr>
                 <w:rFonts w:hint="eastAsia" w:asciiTheme="minorEastAsia" w:hAnsiTheme="minorEastAsia" w:eastAsiaTheme="minorEastAsia" w:cstheme="minorEastAsia"/>
                 <w:color w:val="000000"/>
                 <w:szCs w:val="21"/>
                 <w:shd w:val="clear" w:color="auto" w:fill="FFFFFF"/>
                 <w:lang w:val="en-US" w:eastAsia="zh-CN"/>
               </w:rPr>
-              <w:t>Execution.</w:t>
+              <w:t>.</w:t>
             </w:r>
             <w:r>
               <w:rPr>
@@ -4245,13 +4496,23 @@
             </w:pPr>
             <w:r>
               <w:rPr>
+                <w:rFonts w:hint="eastAsia" w:asciiTheme="minorEastAsia" w:hAnsiTheme="minorEastAsia" w:cstheme="minorEastAsia"/>
+                <w:color w:val="000000"/>
+                <w:sz w:val="24"/>
+                <w:szCs w:val="24"/>
+                <w:lang w:val="en-US" w:eastAsia="zh-CN"/>
+              </w:rPr>
+              <w:t>HandleExceptionOrder</w:t>
+            </w:r>
+            <w:r>
+              <w:rPr>
                 <w:rFonts w:hint="eastAsia" w:asciiTheme="minorEastAsia" w:hAnsiTheme="minorEastAsia" w:eastAsiaTheme="minorEastAsia" w:cstheme="minorEastAsia"/>
                 <w:color w:val="000000"/>
                 <w:szCs w:val="21"/>
                 <w:shd w:val="clear" w:color="auto" w:fill="FFFFFF"/>
                 <w:lang w:val="en-US" w:eastAsia="zh-CN"/>
               </w:rPr>
-              <w:t>Execution.</w:t>
+              <w:t>.</w:t>
             </w:r>
             <w:r>
               <w:rPr>
@@ -4269,20 +4530,41 @@
               <w:rPr>
                 <w:rFonts w:hint="eastAsia" w:asciiTheme="minorEastAsia" w:hAnsiTheme="minorEastAsia" w:cstheme="minorEastAsia"/>
                 <w:color w:val="000000"/>
-                <w:szCs w:val="21"/>
-                <w:shd w:val="clear" w:color="auto" w:fill="FFFFFF"/>
-                <w:lang w:val="en-US" w:eastAsia="zh-CN"/>
-              </w:rPr>
-            </w:pPr>
-            <w:r>
-              <w:rPr>
-                <w:rFonts w:hint="eastAsia" w:asciiTheme="minorEastAsia" w:hAnsiTheme="minorEastAsia" w:cstheme="minorEastAsia"/>
-                <w:color w:val="000000"/>
-                <w:szCs w:val="21"/>
-                <w:shd w:val="clear" w:color="auto" w:fill="FFFFFF"/>
-                <w:lang w:val="en-US" w:eastAsia="zh-CN"/>
-              </w:rPr>
-              <w:t>Execution.Change.Deny</w:t>
+                <w:sz w:val="24"/>
+                <w:szCs w:val="24"/>
+                <w:lang w:val="en-US" w:eastAsia="zh-CN"/>
+              </w:rPr>
+            </w:pPr>
+          </w:p>
+          <w:p>
+            <w:pPr>
+              <w:rPr>
+                <w:rFonts w:hint="eastAsia" w:asciiTheme="minorEastAsia" w:hAnsiTheme="minorEastAsia" w:cstheme="minorEastAsia"/>
+                <w:color w:val="000000"/>
+                <w:szCs w:val="21"/>
+                <w:shd w:val="clear" w:color="auto" w:fill="FFFFFF"/>
+                <w:lang w:val="en-US" w:eastAsia="zh-CN"/>
+              </w:rPr>
+            </w:pPr>
+            <w:r>
+              <w:rPr>
+                <w:rFonts w:hint="eastAsia" w:asciiTheme="minorEastAsia" w:hAnsiTheme="minorEastAsia" w:cstheme="minorEastAsia"/>
+                <w:color w:val="000000"/>
+                <w:sz w:val="24"/>
+                <w:szCs w:val="24"/>
+                <w:lang w:val="en-US" w:eastAsia="zh-CN"/>
+              </w:rPr>
+              <w:t>HandleExceptionOrder</w:t>
+            </w:r>
+            <w:r>
+              <w:rPr>
+                <w:rFonts w:hint="eastAsia" w:asciiTheme="minorEastAsia" w:hAnsiTheme="minorEastAsia" w:cstheme="minorEastAsia"/>
+                <w:color w:val="000000"/>
+                <w:szCs w:val="21"/>
+                <w:shd w:val="clear" w:color="auto" w:fill="FFFFFF"/>
+                <w:lang w:val="en-US" w:eastAsia="zh-CN"/>
+              </w:rPr>
+              <w:t>.Change.Deny</w:t>
             </w:r>
           </w:p>
           <w:p>
@@ -4299,7 +4581,7 @@
         </w:tc>
         <w:tc>
           <w:tcPr>
-            <w:tcW w:w="4702" w:type="dxa"/>
+            <w:tcW w:w="4956" w:type="dxa"/>
             <w:tcBorders>
               <w:top w:val="single" w:color="4F81BD" w:sz="8" w:space="0"/>
               <w:left w:val="dotted" w:color="auto" w:sz="4" w:space="0"/>
@@ -4332,6 +4614,56 @@
           </w:p>
           <w:p>
             <w:pPr>
+              <w:rPr>
+                <w:rFonts w:hint="eastAsia" w:asciiTheme="minorEastAsia" w:hAnsiTheme="minorEastAsia" w:eastAsiaTheme="minorEastAsia" w:cstheme="minorEastAsia"/>
+                <w:color w:val="000000"/>
+                <w:szCs w:val="21"/>
+                <w:shd w:val="clear" w:color="auto" w:fill="FFFFFF"/>
+                <w:lang w:val="en-US" w:eastAsia="zh-CN"/>
+              </w:rPr>
+            </w:pPr>
+            <w:r>
+              <w:rPr>
+                <w:rFonts w:hint="eastAsia" w:asciiTheme="minorEastAsia" w:hAnsiTheme="minorEastAsia"/>
+                <w:color w:val="000000"/>
+                <w:szCs w:val="21"/>
+                <w:lang w:val="en-US" w:eastAsia="zh-CN"/>
+              </w:rPr>
+              <w:t>网站营销人员</w:t>
+            </w:r>
+            <w:r>
+              <w:rPr>
+                <w:rFonts w:hint="eastAsia" w:asciiTheme="minorEastAsia" w:hAnsiTheme="minorEastAsia" w:cstheme="minorEastAsia"/>
+                <w:color w:val="000000"/>
+                <w:szCs w:val="21"/>
+                <w:shd w:val="clear" w:color="auto" w:fill="FFFFFF"/>
+                <w:lang w:val="en-US" w:eastAsia="zh-CN"/>
+              </w:rPr>
+              <w:t>选择确认按钮，确认修改订单状态为已执行，参见</w:t>
+            </w:r>
+            <w:r>
+              <w:rPr>
+                <w:rFonts w:hint="eastAsia" w:asciiTheme="minorEastAsia" w:hAnsiTheme="minorEastAsia" w:cstheme="minorEastAsia"/>
+                <w:color w:val="000000"/>
+                <w:sz w:val="24"/>
+                <w:szCs w:val="24"/>
+                <w:lang w:val="en-US" w:eastAsia="zh-CN"/>
+              </w:rPr>
+              <w:t>HandleExceptionOrder</w:t>
+            </w:r>
+            <w:r>
+              <w:rPr>
+                <w:rFonts w:hint="eastAsia" w:asciiTheme="minorEastAsia" w:hAnsiTheme="minorEastAsia" w:eastAsiaTheme="minorEastAsia" w:cstheme="minorEastAsia"/>
+                <w:color w:val="000000"/>
+                <w:szCs w:val="21"/>
+                <w:shd w:val="clear" w:color="auto" w:fill="FFFFFF"/>
+                <w:lang w:val="en-US" w:eastAsia="zh-CN"/>
+              </w:rPr>
+              <w:t>.Update</w:t>
+            </w:r>
+          </w:p>
+          <w:p>
+            <w:pPr>
               <w:ind w:firstLine="420" w:firstLineChars="200"/>
               <w:rPr>
                 <w:rFonts w:hint="eastAsia" w:asciiTheme="minorEastAsia" w:hAnsiTheme="minorEastAsia"/>
@@ -4340,6 +4672,17 @@
                 <w:lang w:val="en-US" w:eastAsia="zh-CN"/>
               </w:rPr>
             </w:pPr>
+          </w:p>
+          <w:p>
+            <w:pPr>
+              <w:rPr>
+                <w:rFonts w:hint="eastAsia" w:asciiTheme="minorEastAsia" w:hAnsiTheme="minorEastAsia" w:eastAsiaTheme="minorEastAsia" w:cstheme="minorEastAsia"/>
+                <w:color w:val="000000"/>
+                <w:sz w:val="24"/>
+                <w:szCs w:val="24"/>
+                <w:lang w:val="en-US" w:eastAsia="zh-CN"/>
+              </w:rPr>
+            </w:pPr>
             <w:r>
               <w:rPr>
                 <w:rFonts w:hint="eastAsia" w:asciiTheme="minorEastAsia" w:hAnsiTheme="minorEastAsia"/>
@@ -4347,17 +4690,37 @@
                 <w:szCs w:val="21"/>
                 <w:lang w:val="en-US" w:eastAsia="zh-CN"/>
               </w:rPr>
-              <w:t>网站营销人员</w:t>
-            </w:r>
-            <w:r>
-              <w:rPr>
-                <w:rFonts w:hint="eastAsia" w:asciiTheme="minorEastAsia" w:hAnsiTheme="minorEastAsia" w:cstheme="minorEastAsia"/>
-                <w:color w:val="000000"/>
-                <w:szCs w:val="21"/>
-                <w:shd w:val="clear" w:color="auto" w:fill="FFFFFF"/>
-                <w:lang w:val="en-US" w:eastAsia="zh-CN"/>
-              </w:rPr>
-              <w:t>选择确认按钮，确认修改订单状态为已执行</w:t>
+              <w:t>在网站营销人员</w:t>
+            </w:r>
+            <w:r>
+              <w:rPr>
+                <w:rFonts w:hint="eastAsia" w:asciiTheme="minorEastAsia" w:hAnsiTheme="minorEastAsia" w:cstheme="minorEastAsia"/>
+                <w:color w:val="000000"/>
+                <w:szCs w:val="21"/>
+                <w:shd w:val="clear" w:color="auto" w:fill="FFFFFF"/>
+                <w:lang w:val="en-US" w:eastAsia="zh-CN"/>
+              </w:rPr>
+              <w:t>选择否定按钮时，系统返回订单编号编辑界面，参见</w:t>
+            </w:r>
+            <w:r>
+              <w:rPr>
+                <w:rFonts w:hint="eastAsia" w:asciiTheme="minorEastAsia" w:hAnsiTheme="minorEastAsia" w:cstheme="minorEastAsia"/>
+                <w:color w:val="000000"/>
+                <w:sz w:val="24"/>
+                <w:szCs w:val="24"/>
+                <w:lang w:val="en-US" w:eastAsia="zh-CN"/>
+              </w:rPr>
+              <w:t>HandleExceptionOrder</w:t>
+            </w:r>
+            <w:r>
+              <w:rPr>
+                <w:rFonts w:hint="eastAsia" w:asciiTheme="minorEastAsia" w:hAnsiTheme="minorEastAsia" w:eastAsiaTheme="minorEastAsia" w:cstheme="minorEastAsia"/>
+                <w:color w:val="000000"/>
+                <w:sz w:val="24"/>
+                <w:szCs w:val="24"/>
+                <w:lang w:val="en-US" w:eastAsia="zh-CN"/>
+              </w:rPr>
+              <w:t>.Input</w:t>
             </w:r>
           </w:p>
           <w:p>
@@ -4370,25 +4733,6 @@
                 <w:lang w:val="en-US" w:eastAsia="zh-CN"/>
               </w:rPr>
             </w:pPr>
-            <w:r>
-              <w:rPr>
-                <w:rFonts w:hint="eastAsia" w:asciiTheme="minorEastAsia" w:hAnsiTheme="minorEastAsia"/>
-                <w:color w:val="000000"/>
-                <w:szCs w:val="21"/>
-                <w:lang w:val="en-US" w:eastAsia="zh-CN"/>
-              </w:rPr>
-              <w:t>在网站营销人员</w:t>
-            </w:r>
-            <w:r>
-              <w:rPr>
-                <w:rFonts w:hint="eastAsia" w:asciiTheme="minorEastAsia" w:hAnsiTheme="minorEastAsia" w:cstheme="minorEastAsia"/>
-                <w:color w:val="000000"/>
-                <w:szCs w:val="21"/>
-                <w:shd w:val="clear" w:color="auto" w:fill="FFFFFF"/>
-                <w:lang w:val="en-US" w:eastAsia="zh-CN"/>
-              </w:rPr>
-              <w:t>选择否定按钮时，系统返回订单编号编辑界面</w:t>
-            </w:r>
           </w:p>
         </w:tc>
       </w:tr>
@@ -4410,9 +4754,12 @@
             <w:right w:w="108" w:type="dxa"/>
           </w:tblCellMar>
         </w:tblPrEx>
+        <w:trPr>
+          <w:trHeight w:val="3322" w:hRule="atLeast"/>
+        </w:trPr>
         <w:tc>
           <w:tcPr>
-            <w:tcW w:w="3820" w:type="dxa"/>
+            <w:tcW w:w="4544" w:type="dxa"/>
             <w:tcBorders>
               <w:top w:val="single" w:color="4F81BD" w:sz="8" w:space="0"/>
               <w:left w:val="single" w:color="4F81BD" w:sz="8" w:space="0"/>
@@ -4433,13 +4780,23 @@
             </w:pPr>
             <w:r>
               <w:rPr>
+                <w:rFonts w:hint="eastAsia" w:asciiTheme="minorEastAsia" w:hAnsiTheme="minorEastAsia" w:cstheme="minorEastAsia"/>
+                <w:color w:val="000000"/>
+                <w:sz w:val="24"/>
+                <w:szCs w:val="24"/>
+                <w:lang w:val="en-US" w:eastAsia="zh-CN"/>
+              </w:rPr>
+              <w:t>HandleExceptionOrder</w:t>
+            </w:r>
+            <w:r>
+              <w:rPr>
                 <w:rFonts w:hint="eastAsia" w:asciiTheme="minorEastAsia" w:hAnsiTheme="minorEastAsia" w:eastAsiaTheme="minorEastAsia" w:cstheme="minorEastAsia"/>
                 <w:color w:val="000000"/>
                 <w:szCs w:val="21"/>
                 <w:shd w:val="clear" w:color="auto" w:fill="FFFFFF"/>
                 <w:lang w:val="en-US" w:eastAsia="zh-CN"/>
               </w:rPr>
-              <w:t>Execution.Update</w:t>
+              <w:t>.Update</w:t>
             </w:r>
           </w:p>
           <w:p>
@@ -4470,6 +4827,27 @@
           <w:p>
             <w:pPr>
               <w:rPr>
+                <w:rFonts w:hint="eastAsia" w:asciiTheme="minorEastAsia" w:hAnsiTheme="minorEastAsia" w:cstheme="minorEastAsia"/>
+                <w:color w:val="000000"/>
+                <w:sz w:val="24"/>
+                <w:szCs w:val="24"/>
+                <w:lang w:val="en-US" w:eastAsia="zh-CN"/>
+              </w:rPr>
+            </w:pPr>
+            <w:r>
+              <w:rPr>
+                <w:rFonts w:hint="eastAsia" w:asciiTheme="minorEastAsia" w:hAnsiTheme="minorEastAsia" w:cstheme="minorEastAsia"/>
+                <w:color w:val="000000"/>
+                <w:sz w:val="24"/>
+                <w:szCs w:val="24"/>
+                <w:lang w:val="en-US" w:eastAsia="zh-CN"/>
+              </w:rPr>
+              <w:t>HandleExceptionOrder.Update.State</w:t>
+            </w:r>
+          </w:p>
+          <w:p>
+            <w:pPr>
+              <w:rPr>
                 <w:rFonts w:hint="eastAsia" w:asciiTheme="minorEastAsia" w:hAnsiTheme="minorEastAsia" w:eastAsiaTheme="minorEastAsia" w:cstheme="minorEastAsia"/>
                 <w:color w:val="000000"/>
                 <w:szCs w:val="21"/>
@@ -4477,7 +4855,9 @@
                 <w:lang w:val="en-US" w:eastAsia="zh-CN"/>
               </w:rPr>
             </w:pPr>
-            <w:r>
+          </w:p>
+          <w:p>
+            <w:pPr>
               <w:rPr>
                 <w:rFonts w:hint="eastAsia" w:asciiTheme="minorEastAsia" w:hAnsiTheme="minorEastAsia" w:eastAsiaTheme="minorEastAsia" w:cstheme="minorEastAsia"/>
                 <w:color w:val="000000"/>
@@ -4485,66 +4865,10 @@
                 <w:shd w:val="clear" w:color="auto" w:fill="FFFFFF"/>
                 <w:lang w:val="en-US" w:eastAsia="zh-CN"/>
               </w:rPr>
-              <w:t>Execution.Update.state</w:t>
-            </w:r>
-          </w:p>
-          <w:p>
-            <w:pPr>
-              <w:rPr>
-                <w:rFonts w:hint="eastAsia" w:asciiTheme="minorEastAsia" w:hAnsiTheme="minorEastAsia" w:eastAsiaTheme="minorEastAsia" w:cstheme="minorEastAsia"/>
-                <w:color w:val="000000"/>
-                <w:szCs w:val="21"/>
-                <w:shd w:val="clear" w:color="auto" w:fill="FFFFFF"/>
-                <w:lang w:val="en-US" w:eastAsia="zh-CN"/>
-              </w:rPr>
-            </w:pPr>
-          </w:p>
-          <w:p>
-            <w:pPr>
-              <w:rPr>
-                <w:rFonts w:hint="eastAsia" w:asciiTheme="minorEastAsia" w:hAnsiTheme="minorEastAsia" w:eastAsiaTheme="minorEastAsia" w:cstheme="minorEastAsia"/>
-                <w:color w:val="000000"/>
-                <w:szCs w:val="21"/>
-                <w:shd w:val="clear" w:color="auto" w:fill="FFFFFF"/>
-                <w:lang w:val="en-US" w:eastAsia="zh-CN"/>
-              </w:rPr>
-            </w:pPr>
-          </w:p>
-          <w:p>
-            <w:pPr>
-              <w:rPr>
-                <w:rFonts w:hint="eastAsia" w:asciiTheme="minorEastAsia" w:hAnsiTheme="minorEastAsia" w:eastAsiaTheme="minorEastAsia" w:cstheme="minorEastAsia"/>
-                <w:color w:val="000000"/>
-                <w:szCs w:val="21"/>
-                <w:shd w:val="clear" w:color="auto" w:fill="FFFFFF"/>
-                <w:lang w:val="en-US" w:eastAsia="zh-CN"/>
-              </w:rPr>
-            </w:pPr>
-            <w:r>
-              <w:rPr>
-                <w:rFonts w:hint="eastAsia" w:asciiTheme="minorEastAsia" w:hAnsiTheme="minorEastAsia" w:eastAsiaTheme="minorEastAsia" w:cstheme="minorEastAsia"/>
-                <w:color w:val="000000"/>
-                <w:szCs w:val="21"/>
-                <w:shd w:val="clear" w:color="auto" w:fill="FFFFFF"/>
-                <w:lang w:val="en-US" w:eastAsia="zh-CN"/>
-              </w:rPr>
-              <w:t>Execution.Update.Credit.Record</w:t>
-            </w:r>
-          </w:p>
-          <w:p>
-            <w:pPr>
-              <w:rPr>
-                <w:rFonts w:hint="eastAsia" w:asciiTheme="minorEastAsia" w:hAnsiTheme="minorEastAsia" w:cstheme="minorEastAsia"/>
-                <w:color w:val="000000"/>
-                <w:szCs w:val="21"/>
-                <w:shd w:val="clear" w:color="auto" w:fill="FFFFFF"/>
-                <w:lang w:val="en-US" w:eastAsia="zh-CN"/>
-              </w:rPr>
-            </w:pPr>
-          </w:p>
-          <w:p>
-            <w:pPr>
-              <w:spacing w:line="276" w:lineRule="auto"/>
+            </w:pPr>
+          </w:p>
+          <w:p>
+            <w:pPr>
               <w:rPr>
                 <w:rFonts w:hint="eastAsia" w:asciiTheme="minorEastAsia" w:hAnsiTheme="minorEastAsia" w:cstheme="minorEastAsia"/>
                 <w:b/>
@@ -4555,11 +4879,21 @@
                 <w:lang w:val="en-US" w:eastAsia="zh-CN"/>
               </w:rPr>
             </w:pPr>
+            <w:r>
+              <w:rPr>
+                <w:rFonts w:hint="eastAsia" w:asciiTheme="minorEastAsia" w:hAnsiTheme="minorEastAsia" w:cstheme="minorEastAsia"/>
+                <w:color w:val="000000"/>
+                <w:sz w:val="24"/>
+                <w:szCs w:val="24"/>
+                <w:lang w:val="en-US" w:eastAsia="zh-CN"/>
+              </w:rPr>
+              <w:t>HandleExceptionOrder.Update.Credit.Record</w:t>
+            </w:r>
           </w:p>
         </w:tc>
         <w:tc>
           <w:tcPr>
-            <w:tcW w:w="4702" w:type="dxa"/>
+            <w:tcW w:w="4956" w:type="dxa"/>
             <w:tcBorders>
               <w:top w:val="single" w:color="4F81BD" w:sz="8" w:space="0"/>
               <w:left w:val="dotted" w:color="auto" w:sz="4" w:space="0"/>
@@ -4636,21 +4970,35 @@
             <w:pPr>
               <w:spacing w:line="276" w:lineRule="auto"/>
               <w:rPr>
+                <w:rFonts w:hint="eastAsia" w:asciiTheme="minorEastAsia" w:hAnsiTheme="minorEastAsia" w:cstheme="minorEastAsia"/>
+                <w:color w:val="000000"/>
+                <w:szCs w:val="21"/>
+                <w:shd w:val="clear" w:color="auto" w:fill="FFFFFF"/>
+                <w:lang w:val="en-US" w:eastAsia="zh-CN"/>
+              </w:rPr>
+            </w:pPr>
+            <w:r>
+              <w:rPr>
                 <w:rFonts w:hint="eastAsia" w:asciiTheme="minorEastAsia" w:hAnsiTheme="minorEastAsia"/>
                 <w:color w:val="000000"/>
                 <w:szCs w:val="21"/>
                 <w:lang w:val="en-US" w:eastAsia="zh-CN"/>
               </w:rPr>
-            </w:pPr>
-            <w:r>
+              <w:t>系统更新客户信用记录，即客户信用值恢复，参见同上</w:t>
+            </w:r>
+            <w:bookmarkStart w:id="5" w:name="_GoBack"/>
+            <w:bookmarkEnd w:id="5"/>
+          </w:p>
+          <w:p>
+            <w:pPr>
+              <w:spacing w:line="276" w:lineRule="auto"/>
               <w:rPr>
                 <w:rFonts w:hint="eastAsia" w:asciiTheme="minorEastAsia" w:hAnsiTheme="minorEastAsia"/>
                 <w:color w:val="000000"/>
                 <w:szCs w:val="21"/>
                 <w:lang w:val="en-US" w:eastAsia="zh-CN"/>
               </w:rPr>
-              <w:t>系统更新客户信用记录，即客户信用值增加</w:t>
-            </w:r>
+            </w:pPr>
           </w:p>
         </w:tc>
       </w:tr>
@@ -4672,9 +5020,12 @@
             <w:right w:w="108" w:type="dxa"/>
           </w:tblCellMar>
         </w:tblPrEx>
+        <w:trPr>
+          <w:trHeight w:val="772" w:hRule="atLeast"/>
+        </w:trPr>
         <w:tc>
           <w:tcPr>
-            <w:tcW w:w="3820" w:type="dxa"/>
+            <w:tcW w:w="4544" w:type="dxa"/>
             <w:tcBorders>
               <w:top w:val="single" w:color="4F81BD" w:sz="8" w:space="0"/>
               <w:left w:val="single" w:color="4F81BD" w:sz="8" w:space="0"/>
@@ -4694,47 +5045,29 @@
                 <w:lang w:val="en-US" w:eastAsia="zh-CN"/>
               </w:rPr>
             </w:pPr>
-            <w:r>
-              <w:rPr>
-                <w:rFonts w:hint="eastAsia" w:asciiTheme="minorEastAsia" w:hAnsiTheme="minorEastAsia" w:eastAsiaTheme="minorEastAsia" w:cstheme="minorEastAsia"/>
-                <w:color w:val="000000"/>
-                <w:szCs w:val="21"/>
-                <w:shd w:val="clear" w:color="auto" w:fill="FFFFFF"/>
-                <w:lang w:val="en-US" w:eastAsia="zh-CN"/>
-              </w:rPr>
-              <w:t>Execution</w:t>
-            </w:r>
-            <w:r>
-              <w:rPr>
-                <w:rFonts w:hint="eastAsia" w:asciiTheme="minorEastAsia" w:hAnsiTheme="minorEastAsia" w:cstheme="minorEastAsia"/>
-                <w:color w:val="000000"/>
-                <w:szCs w:val="21"/>
-                <w:shd w:val="clear" w:color="auto" w:fill="FFFFFF"/>
-                <w:lang w:val="en-US" w:eastAsia="zh-CN"/>
-              </w:rPr>
-              <w:t>.</w:t>
-            </w:r>
-            <w:r>
-              <w:rPr>
-                <w:rFonts w:hint="eastAsia" w:asciiTheme="minorEastAsia" w:hAnsiTheme="minorEastAsia" w:eastAsiaTheme="minorEastAsia" w:cstheme="minorEastAsia"/>
-                <w:color w:val="000000"/>
-                <w:szCs w:val="21"/>
-                <w:shd w:val="clear" w:color="auto" w:fill="FFFFFF"/>
-                <w:lang w:val="en-US" w:eastAsia="zh-CN"/>
-              </w:rPr>
-              <w:t>Credit</w:t>
-            </w:r>
-            <w:r>
-              <w:rPr>
-                <w:rFonts w:hint="eastAsia" w:asciiTheme="minorEastAsia" w:hAnsiTheme="minorEastAsia" w:cstheme="minorEastAsia"/>
-                <w:color w:val="000000"/>
-                <w:szCs w:val="21"/>
-                <w:shd w:val="clear" w:color="auto" w:fill="FFFFFF"/>
-                <w:lang w:val="en-US" w:eastAsia="zh-CN"/>
-              </w:rPr>
-              <w:t>.Add</w:t>
-            </w:r>
-          </w:p>
+            <w:bookmarkStart w:id="3" w:name="OLE_LINK2"/>
+            <w:r>
+              <w:rPr>
+                <w:rFonts w:hint="eastAsia" w:asciiTheme="minorEastAsia" w:hAnsiTheme="minorEastAsia" w:cstheme="minorEastAsia"/>
+                <w:color w:val="000000"/>
+                <w:sz w:val="24"/>
+                <w:szCs w:val="24"/>
+                <w:lang w:val="en-US" w:eastAsia="zh-CN"/>
+              </w:rPr>
+              <w:t>HandleExceptionOrder</w:t>
+            </w:r>
+            <w:r>
+              <w:rPr>
+                <w:rFonts w:hint="eastAsia" w:asciiTheme="minorEastAsia" w:hAnsiTheme="minorEastAsia" w:cstheme="minorEastAsia"/>
+                <w:color w:val="000000"/>
+                <w:szCs w:val="21"/>
+                <w:shd w:val="clear" w:color="auto" w:fill="FFFFFF"/>
+                <w:lang w:val="en-US" w:eastAsia="zh-CN"/>
+              </w:rPr>
+              <w:t>.Add.Credit</w:t>
+            </w:r>
+          </w:p>
+          <w:bookmarkEnd w:id="3"/>
           <w:p>
             <w:pPr>
               <w:spacing w:line="276" w:lineRule="auto"/>
@@ -4746,33 +5079,11 @@
                 <w:lang w:val="en-US" w:eastAsia="zh-CN"/>
               </w:rPr>
             </w:pPr>
-          </w:p>
-          <w:p>
-            <w:pPr>
-              <w:spacing w:line="276" w:lineRule="auto"/>
-              <w:rPr>
-                <w:rFonts w:hint="eastAsia" w:asciiTheme="minorEastAsia" w:hAnsiTheme="minorEastAsia" w:cstheme="minorEastAsia"/>
-                <w:color w:val="000000"/>
-                <w:szCs w:val="21"/>
-                <w:shd w:val="clear" w:color="auto" w:fill="FFFFFF"/>
-                <w:lang w:val="en-US" w:eastAsia="zh-CN"/>
-              </w:rPr>
-            </w:pPr>
-            <w:r>
-              <w:rPr>
-                <w:rFonts w:hint="eastAsia" w:asciiTheme="minorEastAsia" w:hAnsiTheme="minorEastAsia" w:cstheme="minorEastAsia"/>
-                <w:color w:val="000000"/>
-                <w:szCs w:val="21"/>
-                <w:shd w:val="clear" w:color="auto" w:fill="FFFFFF"/>
-                <w:lang w:val="en-US" w:eastAsia="zh-CN"/>
-              </w:rPr>
-              <w:t>Excution.Credit.Type</w:t>
-            </w:r>
           </w:p>
         </w:tc>
         <w:tc>
           <w:tcPr>
-            <w:tcW w:w="4702" w:type="dxa"/>
+            <w:tcW w:w="4956" w:type="dxa"/>
             <w:tcBorders>
               <w:top w:val="single" w:color="4F81BD" w:sz="8" w:space="0"/>
               <w:left w:val="dotted" w:color="auto" w:sz="4" w:space="0"/>
@@ -4786,51 +5097,20 @@
               <w:spacing w:line="276" w:lineRule="auto"/>
               <w:ind w:firstLine="432"/>
               <w:rPr>
-                <w:rFonts w:hint="eastAsia" w:asciiTheme="minorEastAsia" w:hAnsiTheme="minorEastAsia" w:eastAsiaTheme="minorEastAsia" w:cstheme="minorEastAsia"/>
-                <w:color w:val="000000"/>
-                <w:szCs w:val="21"/>
-                <w:shd w:val="clear" w:color="auto" w:fill="FFFFFF"/>
-                <w:lang w:val="en-US" w:eastAsia="zh-CN"/>
-              </w:rPr>
-            </w:pPr>
-            <w:r>
-              <w:rPr>
                 <w:rFonts w:hint="eastAsia" w:asciiTheme="minorEastAsia" w:hAnsiTheme="minorEastAsia"/>
                 <w:color w:val="000000"/>
                 <w:szCs w:val="21"/>
                 <w:lang w:val="en-US" w:eastAsia="zh-CN"/>
               </w:rPr>
-              <w:t>网站营销人员修改了订单状态后，系统增加客户的信用值，参见</w:t>
-            </w:r>
-            <w:r>
-              <w:rPr>
-                <w:rFonts w:hint="eastAsia" w:asciiTheme="minorEastAsia" w:hAnsiTheme="minorEastAsia" w:eastAsiaTheme="minorEastAsia" w:cstheme="minorEastAsia"/>
-                <w:color w:val="000000"/>
-                <w:szCs w:val="21"/>
-                <w:shd w:val="clear" w:color="auto" w:fill="FFFFFF"/>
-                <w:lang w:val="en-US" w:eastAsia="zh-CN"/>
-              </w:rPr>
-              <w:t>Execution</w:t>
-            </w:r>
-            <w:r>
-              <w:rPr>
-                <w:rFonts w:hint="eastAsia" w:asciiTheme="minorEastAsia" w:hAnsiTheme="minorEastAsia" w:cstheme="minorEastAsia"/>
-                <w:color w:val="000000"/>
-                <w:szCs w:val="21"/>
-                <w:shd w:val="clear" w:color="auto" w:fill="FFFFFF"/>
-                <w:lang w:val="en-US" w:eastAsia="zh-CN"/>
-              </w:rPr>
-              <w:t>.</w:t>
-            </w:r>
-            <w:r>
-              <w:rPr>
-                <w:rFonts w:hint="eastAsia" w:asciiTheme="minorEastAsia" w:hAnsiTheme="minorEastAsia" w:eastAsiaTheme="minorEastAsia" w:cstheme="minorEastAsia"/>
-                <w:color w:val="000000"/>
-                <w:szCs w:val="21"/>
-                <w:shd w:val="clear" w:color="auto" w:fill="FFFFFF"/>
-                <w:lang w:val="en-US" w:eastAsia="zh-CN"/>
-              </w:rPr>
-              <w:t>Credit</w:t>
+            </w:pPr>
+            <w:r>
+              <w:rPr>
+                <w:rFonts w:hint="eastAsia" w:asciiTheme="minorEastAsia" w:hAnsiTheme="minorEastAsia"/>
+                <w:color w:val="000000"/>
+                <w:szCs w:val="21"/>
+                <w:lang w:val="en-US" w:eastAsia="zh-CN"/>
+              </w:rPr>
+              <w:t>网站营销人员修改了订单状态后，系统增加</w:t>
             </w:r>
           </w:p>
           <w:p>
@@ -4847,13 +5127,42 @@
             </w:pPr>
             <w:r>
               <w:rPr>
-                <w:rFonts w:hint="eastAsia" w:asciiTheme="minorEastAsia" w:hAnsiTheme="minorEastAsia" w:cstheme="minorEastAsia"/>
-                <w:color w:val="000000"/>
-                <w:szCs w:val="21"/>
-                <w:shd w:val="clear" w:color="auto" w:fill="FFFFFF"/>
-                <w:lang w:val="en-US" w:eastAsia="zh-CN"/>
-              </w:rPr>
-              <w:t>网站营销人员选择要恢复的信用值数值类型</w:t>
+                <w:rFonts w:hint="eastAsia" w:asciiTheme="minorEastAsia" w:hAnsiTheme="minorEastAsia"/>
+                <w:color w:val="000000"/>
+                <w:szCs w:val="21"/>
+                <w:lang w:val="en-US" w:eastAsia="zh-CN"/>
+              </w:rPr>
+              <w:t>客户的信用值，参见</w:t>
+            </w:r>
+            <w:r>
+              <w:rPr>
+                <w:rFonts w:hint="eastAsia" w:asciiTheme="minorEastAsia" w:hAnsiTheme="minorEastAsia" w:eastAsiaTheme="minorEastAsia" w:cstheme="minorEastAsia"/>
+                <w:color w:val="000000"/>
+                <w:szCs w:val="21"/>
+                <w:shd w:val="clear" w:color="auto" w:fill="FFFFFF"/>
+                <w:lang w:val="en-US" w:eastAsia="zh-CN"/>
+              </w:rPr>
+              <w:t>Execution</w:t>
+            </w:r>
+            <w:r>
+              <w:rPr>
+                <w:rFonts w:hint="eastAsia" w:asciiTheme="minorEastAsia" w:hAnsiTheme="minorEastAsia" w:cstheme="minorEastAsia"/>
+                <w:color w:val="000000"/>
+                <w:szCs w:val="21"/>
+                <w:shd w:val="clear" w:color="auto" w:fill="FFFFFF"/>
+                <w:lang w:val="en-US" w:eastAsia="zh-CN"/>
+              </w:rPr>
+              <w:t>.</w:t>
+            </w:r>
+            <w:r>
+              <w:rPr>
+                <w:rFonts w:hint="eastAsia" w:asciiTheme="minorEastAsia" w:hAnsiTheme="minorEastAsia" w:eastAsiaTheme="minorEastAsia" w:cstheme="minorEastAsia"/>
+                <w:color w:val="000000"/>
+                <w:szCs w:val="21"/>
+                <w:shd w:val="clear" w:color="auto" w:fill="FFFFFF"/>
+                <w:lang w:val="en-US" w:eastAsia="zh-CN"/>
+              </w:rPr>
+              <w:t>Credit</w:t>
             </w:r>
           </w:p>
         </w:tc>
@@ -4876,9 +5185,192 @@
             <w:right w:w="108" w:type="dxa"/>
           </w:tblCellMar>
         </w:tblPrEx>
+        <w:trPr>
+          <w:trHeight w:val="2048" w:hRule="atLeast"/>
+        </w:trPr>
         <w:tc>
           <w:tcPr>
-            <w:tcW w:w="3820" w:type="dxa"/>
+            <w:tcW w:w="4544" w:type="dxa"/>
+            <w:tcBorders>
+              <w:top w:val="single" w:color="4F81BD" w:sz="8" w:space="0"/>
+              <w:left w:val="single" w:color="4F81BD" w:sz="8" w:space="0"/>
+              <w:bottom w:val="single" w:color="4F81BD" w:sz="8" w:space="0"/>
+              <w:right w:val="dotted" w:color="auto" w:sz="4" w:space="0"/>
+            </w:tcBorders>
+            <w:shd w:val="clear" w:color="auto" w:fill="FFFFFF"/>
+          </w:tcPr>
+          <w:p>
+            <w:pPr>
+              <w:rPr>
+                <w:rFonts w:hint="eastAsia" w:asciiTheme="minorEastAsia" w:hAnsiTheme="minorEastAsia" w:cstheme="minorEastAsia"/>
+                <w:color w:val="000000"/>
+                <w:sz w:val="24"/>
+                <w:szCs w:val="24"/>
+                <w:lang w:val="en-US" w:eastAsia="zh-CN"/>
+              </w:rPr>
+            </w:pPr>
+            <w:bookmarkStart w:id="4" w:name="OLE_LINK3"/>
+            <w:r>
+              <w:rPr>
+                <w:rFonts w:hint="eastAsia" w:asciiTheme="minorEastAsia" w:hAnsiTheme="minorEastAsia" w:cstheme="minorEastAsia"/>
+                <w:color w:val="000000"/>
+                <w:sz w:val="24"/>
+                <w:szCs w:val="24"/>
+                <w:lang w:val="en-US" w:eastAsia="zh-CN"/>
+              </w:rPr>
+              <w:t>HandleExceptionOrder.Credit.Type</w:t>
+            </w:r>
+            <w:bookmarkEnd w:id="4"/>
+            <w:r>
+              <w:rPr>
+                <w:rFonts w:hint="eastAsia" w:asciiTheme="minorEastAsia" w:hAnsiTheme="minorEastAsia" w:cstheme="minorEastAsia"/>
+                <w:color w:val="000000"/>
+                <w:sz w:val="24"/>
+                <w:szCs w:val="24"/>
+                <w:lang w:val="en-US" w:eastAsia="zh-CN"/>
+              </w:rPr>
+              <w:t>.Half</w:t>
+            </w:r>
+          </w:p>
+          <w:p>
+            <w:pPr>
+              <w:spacing w:line="276" w:lineRule="auto"/>
+              <w:rPr>
+                <w:rFonts w:hint="eastAsia" w:asciiTheme="minorEastAsia" w:hAnsiTheme="minorEastAsia" w:cstheme="minorEastAsia"/>
+                <w:color w:val="000000"/>
+                <w:sz w:val="24"/>
+                <w:szCs w:val="24"/>
+                <w:lang w:val="en-US" w:eastAsia="zh-CN"/>
+              </w:rPr>
+            </w:pPr>
+          </w:p>
+          <w:p>
+            <w:pPr>
+              <w:rPr>
+                <w:rFonts w:hint="eastAsia" w:asciiTheme="minorEastAsia" w:hAnsiTheme="minorEastAsia" w:cstheme="minorEastAsia"/>
+                <w:color w:val="000000"/>
+                <w:sz w:val="24"/>
+                <w:szCs w:val="24"/>
+                <w:lang w:val="en-US" w:eastAsia="zh-CN"/>
+              </w:rPr>
+            </w:pPr>
+            <w:r>
+              <w:rPr>
+                <w:rFonts w:hint="eastAsia" w:asciiTheme="minorEastAsia" w:hAnsiTheme="minorEastAsia" w:cstheme="minorEastAsia"/>
+                <w:color w:val="000000"/>
+                <w:sz w:val="24"/>
+                <w:szCs w:val="24"/>
+                <w:lang w:val="en-US" w:eastAsia="zh-CN"/>
+              </w:rPr>
+              <w:t>HandleExceptionOrder.Credit.Type.Whole</w:t>
+            </w:r>
+          </w:p>
+          <w:p>
+            <w:pPr>
+              <w:spacing w:line="276" w:lineRule="auto"/>
+              <w:rPr>
+                <w:rFonts w:hint="eastAsia"/>
+                <w:lang w:val="en-US" w:eastAsia="zh-CN"/>
+              </w:rPr>
+            </w:pPr>
+          </w:p>
+        </w:tc>
+        <w:tc>
+          <w:tcPr>
+            <w:tcW w:w="4956" w:type="dxa"/>
+            <w:tcBorders>
+              <w:top w:val="single" w:color="4F81BD" w:sz="8" w:space="0"/>
+              <w:left w:val="dotted" w:color="auto" w:sz="4" w:space="0"/>
+              <w:bottom w:val="single" w:color="4F81BD" w:sz="8" w:space="0"/>
+              <w:right w:val="single" w:color="4F81BD" w:sz="8" w:space="0"/>
+            </w:tcBorders>
+            <w:shd w:val="clear" w:color="auto" w:fill="FFFFFF"/>
+          </w:tcPr>
+          <w:p>
+            <w:pPr>
+              <w:spacing w:line="276" w:lineRule="auto"/>
+              <w:ind w:firstLine="432"/>
+              <w:rPr>
+                <w:rFonts w:hint="eastAsia" w:asciiTheme="minorEastAsia" w:hAnsiTheme="minorEastAsia" w:cstheme="minorEastAsia"/>
+                <w:color w:val="000000"/>
+                <w:szCs w:val="21"/>
+                <w:shd w:val="clear" w:color="auto" w:fill="FFFFFF"/>
+                <w:lang w:val="en-US" w:eastAsia="zh-CN"/>
+              </w:rPr>
+            </w:pPr>
+            <w:r>
+              <w:rPr>
+                <w:rFonts w:hint="eastAsia" w:asciiTheme="minorEastAsia" w:hAnsiTheme="minorEastAsia" w:cstheme="minorEastAsia"/>
+                <w:color w:val="000000"/>
+                <w:szCs w:val="21"/>
+                <w:shd w:val="clear" w:color="auto" w:fill="FFFFFF"/>
+                <w:lang w:val="en-US" w:eastAsia="zh-CN"/>
+              </w:rPr>
+              <w:t>网站营销人员选择要恢复的信用值数值类型为扣除数值的一半</w:t>
+            </w:r>
+          </w:p>
+          <w:p>
+            <w:pPr>
+              <w:spacing w:line="276" w:lineRule="auto"/>
+              <w:ind w:firstLine="432"/>
+              <w:rPr>
+                <w:rFonts w:hint="eastAsia" w:asciiTheme="minorEastAsia" w:hAnsiTheme="minorEastAsia" w:cstheme="minorEastAsia"/>
+                <w:color w:val="000000"/>
+                <w:szCs w:val="21"/>
+                <w:shd w:val="clear" w:color="auto" w:fill="FFFFFF"/>
+                <w:lang w:val="en-US" w:eastAsia="zh-CN"/>
+              </w:rPr>
+            </w:pPr>
+          </w:p>
+          <w:p>
+            <w:pPr>
+              <w:spacing w:line="276" w:lineRule="auto"/>
+              <w:ind w:firstLine="432"/>
+              <w:rPr>
+                <w:rFonts w:hint="eastAsia" w:asciiTheme="minorEastAsia" w:hAnsiTheme="minorEastAsia" w:cstheme="minorEastAsia"/>
+                <w:color w:val="000000"/>
+                <w:szCs w:val="21"/>
+                <w:shd w:val="clear" w:color="auto" w:fill="FFFFFF"/>
+                <w:lang w:val="en-US" w:eastAsia="zh-CN"/>
+              </w:rPr>
+            </w:pPr>
+            <w:r>
+              <w:rPr>
+                <w:rFonts w:hint="eastAsia" w:asciiTheme="minorEastAsia" w:hAnsiTheme="minorEastAsia" w:cstheme="minorEastAsia"/>
+                <w:color w:val="000000"/>
+                <w:szCs w:val="21"/>
+                <w:shd w:val="clear" w:color="auto" w:fill="FFFFFF"/>
+                <w:lang w:val="en-US" w:eastAsia="zh-CN"/>
+              </w:rPr>
+              <w:t>网站营销人员选择要恢复的信用值数值类型为扣除数值的全部</w:t>
+            </w:r>
+          </w:p>
+        </w:tc>
+      </w:tr>
+      <w:tr>
+        <w:tblPrEx>
+          <w:tblBorders>
+            <w:top w:val="single" w:color="FFFFFF" w:themeColor="background1" w:sz="4" w:space="0"/>
+            <w:left w:val="single" w:color="FFFFFF" w:themeColor="background1" w:sz="4" w:space="0"/>
+            <w:bottom w:val="single" w:color="FFFFFF" w:themeColor="background1" w:sz="4" w:space="0"/>
+            <w:right w:val="single" w:color="FFFFFF" w:themeColor="background1" w:sz="4" w:space="0"/>
+            <w:insideH w:val="single" w:color="FFFFFF" w:themeColor="background1" w:sz="4" w:space="0"/>
+            <w:insideV w:val="single" w:color="FFFFFF" w:themeColor="background1" w:sz="4" w:space="0"/>
+          </w:tblBorders>
+          <w:tblLayout w:type="fixed"/>
+          <w:tblCellMar>
+            <w:top w:w="0" w:type="dxa"/>
+            <w:left w:w="108" w:type="dxa"/>
+            <w:bottom w:w="0" w:type="dxa"/>
+            <w:right w:w="108" w:type="dxa"/>
+          </w:tblCellMar>
+        </w:tblPrEx>
+        <w:trPr>
+          <w:trHeight w:val="1180" w:hRule="atLeast"/>
+        </w:trPr>
+        <w:tc>
+          <w:tcPr>
+            <w:tcW w:w="4544" w:type="dxa"/>
             <w:tcBorders>
               <w:top w:val="single" w:color="4F81BD" w:sz="8" w:space="0"/>
               <w:left w:val="single" w:color="4F81BD" w:sz="8" w:space="0"/>
@@ -4902,45 +5394,21 @@
               <w:rPr>
                 <w:rFonts w:hint="eastAsia" w:asciiTheme="minorEastAsia" w:hAnsiTheme="minorEastAsia" w:cstheme="minorEastAsia"/>
                 <w:color w:val="000000"/>
-                <w:szCs w:val="21"/>
-                <w:shd w:val="clear" w:color="auto" w:fill="FFFFFF"/>
-                <w:lang w:val="en-US" w:eastAsia="zh-CN"/>
-              </w:rPr>
-              <w:t>Execution.End</w:t>
-            </w:r>
-          </w:p>
-          <w:p>
-            <w:pPr>
-              <w:spacing w:line="276" w:lineRule="auto"/>
-              <w:rPr>
-                <w:rFonts w:hint="eastAsia" w:asciiTheme="minorEastAsia" w:hAnsiTheme="minorEastAsia" w:cstheme="minorEastAsia"/>
-                <w:color w:val="000000"/>
-                <w:szCs w:val="21"/>
-                <w:shd w:val="clear" w:color="auto" w:fill="FFFFFF"/>
-                <w:lang w:val="en-US" w:eastAsia="zh-CN"/>
-              </w:rPr>
-            </w:pPr>
-          </w:p>
-          <w:p>
-            <w:pPr>
-              <w:spacing w:line="276" w:lineRule="auto"/>
-              <w:rPr>
-                <w:rFonts w:hint="eastAsia" w:asciiTheme="minorEastAsia" w:hAnsiTheme="minorEastAsia" w:cstheme="minorEastAsia"/>
-                <w:color w:val="000000"/>
-                <w:szCs w:val="21"/>
-                <w:shd w:val="clear" w:color="auto" w:fill="FFFFFF"/>
-                <w:lang w:val="en-US" w:eastAsia="zh-CN"/>
-              </w:rPr>
-            </w:pPr>
-            <w:r>
-              <w:rPr>
-                <w:rFonts w:hint="eastAsia" w:asciiTheme="minorEastAsia" w:hAnsiTheme="minorEastAsia" w:cstheme="minorEastAsia"/>
-                <w:color w:val="000000"/>
-                <w:szCs w:val="21"/>
-                <w:shd w:val="clear" w:color="auto" w:fill="FFFFFF"/>
-                <w:lang w:val="en-US" w:eastAsia="zh-CN"/>
-              </w:rPr>
-              <w:t>Execution.End.Update</w:t>
+                <w:sz w:val="24"/>
+                <w:szCs w:val="24"/>
+                <w:lang w:val="en-US" w:eastAsia="zh-CN"/>
+              </w:rPr>
+              <w:t>HandleExceptionOrder</w:t>
+            </w:r>
+            <w:r>
+              <w:rPr>
+                <w:rFonts w:hint="eastAsia" w:asciiTheme="minorEastAsia" w:hAnsiTheme="minorEastAsia" w:cstheme="minorEastAsia"/>
+                <w:color w:val="000000"/>
+                <w:szCs w:val="21"/>
+                <w:shd w:val="clear" w:color="auto" w:fill="FFFFFF"/>
+                <w:lang w:val="en-US" w:eastAsia="zh-CN"/>
+              </w:rPr>
+              <w:t>.End</w:t>
             </w:r>
           </w:p>
           <w:p>
@@ -4958,7 +5426,7 @@
         </w:tc>
         <w:tc>
           <w:tcPr>
-            <w:tcW w:w="4702" w:type="dxa"/>
+            <w:tcW w:w="4956" w:type="dxa"/>
             <w:tcBorders>
               <w:top w:val="single" w:color="4F81BD" w:sz="8" w:space="0"/>
               <w:left w:val="dotted" w:color="auto" w:sz="4" w:space="0"/>
@@ -4985,39 +5453,19 @@
                 <w:szCs w:val="21"/>
                 <w:lang w:val="en-US" w:eastAsia="zh-CN"/>
               </w:rPr>
-              <w:t>系统应</w:t>
-            </w:r>
-            <w:bookmarkStart w:id="3" w:name="_GoBack"/>
-            <w:bookmarkEnd w:id="3"/>
-            <w:r>
+              <w:t>系统应该允许网站营销人员要求结束执行订单任务</w:t>
+            </w:r>
+          </w:p>
+          <w:p>
+            <w:pPr>
+              <w:spacing w:line="276" w:lineRule="auto"/>
               <w:rPr>
                 <w:rFonts w:hint="eastAsia" w:asciiTheme="minorEastAsia" w:hAnsiTheme="minorEastAsia"/>
                 <w:color w:val="000000"/>
                 <w:szCs w:val="21"/>
                 <w:lang w:val="en-US" w:eastAsia="zh-CN"/>
               </w:rPr>
-              <w:t>该允许网站营销人员要求结束执行订单任务</w:t>
-            </w:r>
-          </w:p>
-          <w:p>
-            <w:pPr>
-              <w:spacing w:line="276" w:lineRule="auto"/>
-              <w:rPr>
-                <w:rFonts w:hint="eastAsia" w:asciiTheme="minorEastAsia" w:hAnsiTheme="minorEastAsia"/>
-                <w:color w:val="000000"/>
-                <w:szCs w:val="21"/>
-                <w:lang w:val="en-US" w:eastAsia="zh-CN"/>
-              </w:rPr>
-            </w:pPr>
-            <w:r>
-              <w:rPr>
-                <w:rFonts w:hint="eastAsia" w:asciiTheme="minorEastAsia" w:hAnsiTheme="minorEastAsia"/>
-                <w:color w:val="000000"/>
-                <w:szCs w:val="21"/>
-                <w:lang w:val="en-US" w:eastAsia="zh-CN"/>
-              </w:rPr>
-              <w:t>网站营销人员要求结束执行订单任务时，系统更新数据，参见Execution.Update</w:t>
-            </w:r>
+            </w:pPr>
           </w:p>
         </w:tc>
       </w:tr>
@@ -5032,7 +5480,7 @@
       </w:pPr>
     </w:p>
     <w:sectPr>
-      <w:pgSz w:w="11906" w:h="16838"/>
+      <w:pgSz w:w="11850" w:h="16783"/>
       <w:pgMar w:top="1440" w:right="1800" w:bottom="1440" w:left="1800" w:header="851" w:footer="992" w:gutter="0"/>
       <w:cols w:space="425" w:num="1"/>
       <w:docGrid w:type="lines" w:linePitch="312" w:charSpace="0"/>
@@ -5043,7 +5491,7 @@
 
 <file path=word/comments.xml><?xml version="1.0" encoding="utf-8"?>
 <w:comments xmlns:wpc="http://schemas.microsoft.com/office/word/2010/wordprocessingCanvas" xmlns:mc="http://schemas.openxmlformats.org/markup-compatibility/2006" xmlns:o="urn:schemas-microsoft-com:office:office" xmlns:r="http://schemas.openxmlformats.org/officeDocument/2006/relationships" xmlns:m="http://schemas.openxmlformats.org/officeDocument/2006/math" xmlns:v="urn:schemas-microsoft-com:vml" xmlns:wp14="http://schemas.microsoft.com/office/word/2010/wordprocessingDrawing" xmlns:wp="http://schemas.openxmlformats.org/drawingml/2006/wordprocessingDrawing" xmlns:w="http://schemas.openxmlformats.org/wordprocessingml/2006/main" xmlns:w14="http://schemas.microsoft.com/office/word/2010/wordml" xmlns:w15="http://schemas.microsoft.com/office/word/2012/wordml" xmlns:w10="urn:schemas-microsoft-com:office:word" xmlns:wpg="http://schemas.microsoft.com/office/word/2010/wordprocessingGroup" xmlns:wpi="http://schemas.microsoft.com/office/word/2010/wordprocessingInk" xmlns:wne="http://schemas.microsoft.com/office/word/2006/wordml" xmlns:wps="http://schemas.microsoft.com/office/word/2010/wordprocessingShape" xmlns:wpsCustomData="http://www.wps.cn/officeDocument/2013/wpsCustomData" mc:Ignorable="w14 w15 wp14">
-  <w:comment w:id="0" w:author="Administrator" w:date="2016-09-28T10:21:58Z" w:initials="A">
+  <w:comment w:id="0" w:author="Administrator" w:date="2016-09-27T22:48:00Z" w:initials="A">
     <w:p>
       <w:pPr>
         <w:pStyle w:val="2"/>
@@ -5057,50 +5505,7 @@
           <w:rFonts w:hint="eastAsia"/>
           <w:lang w:val="en-US" w:eastAsia="zh-CN"/>
         </w:rPr>
-        <w:t>X按钮</w:t>
-      </w:r>
-    </w:p>
-  </w:comment>
-  <w:comment w:id="1" w:author="Administrator" w:date="2016-09-27T22:48:00Z" w:initials="A">
-    <w:p>
-      <w:pPr>
-        <w:pStyle w:val="2"/>
-        <w:rPr>
-          <w:rFonts w:hint="eastAsia" w:eastAsiaTheme="minorEastAsia"/>
-          <w:lang w:val="en-US" w:eastAsia="zh-CN"/>
-        </w:rPr>
-      </w:pPr>
-      <w:r>
-        <w:rPr>
-          <w:rFonts w:hint="eastAsia"/>
-          <w:lang w:val="en-US" w:eastAsia="zh-CN"/>
-        </w:rPr>
-        <w:t>可以让Credit的有关更新的参见这里</w:t>
-      </w:r>
-    </w:p>
-  </w:comment>
-  <w:comment w:id="2" w:author="Administrator" w:date="2016-09-27T22:45:15Z" w:initials="A">
-    <w:p>
-      <w:pPr>
-        <w:pStyle w:val="2"/>
-        <w:rPr>
-          <w:rFonts w:hint="eastAsia" w:eastAsiaTheme="minorEastAsia"/>
-          <w:lang w:eastAsia="zh-CN"/>
-        </w:rPr>
-      </w:pPr>
-      <w:r>
-        <w:rPr>
-          <w:rFonts w:hint="eastAsia"/>
-          <w:lang w:eastAsia="zh-CN"/>
-        </w:rPr>
-        <w:t>建议把</w:t>
-      </w:r>
-      <w:r>
-        <w:rPr>
-          <w:rFonts w:hint="eastAsia"/>
-          <w:lang w:val="en-US" w:eastAsia="zh-CN"/>
-        </w:rPr>
-        <w:t>Credit的放一起</w:t>
+        <w:t>可参见陆颖琛的个人信息修改</w:t>
       </w:r>
     </w:p>
   </w:comment>
@@ -5112,7 +5517,7 @@
   <w:docDefaults>
     <w:rPrDefault>
       <w:rPr>
-        <w:rFonts w:asciiTheme="minorHAnsi" w:hAnsiTheme="minorHAnsi" w:eastAsiaTheme="minorEastAsia" w:cstheme="minorBidi"/>
+        <w:rFonts w:ascii="Times New Roman" w:hAnsi="Times New Roman" w:eastAsia="宋体" w:cs="Times New Roman"/>
       </w:rPr>
     </w:rPrDefault>
   </w:docDefaults>
@@ -5147,7 +5552,7 @@
     <w:lsdException w:unhideWhenUsed="0" w:uiPriority="0" w:semiHidden="0" w:name="toc 9"/>
     <w:lsdException w:unhideWhenUsed="0" w:uiPriority="0" w:semiHidden="0" w:name="Normal Indent"/>
     <w:lsdException w:unhideWhenUsed="0" w:uiPriority="0" w:semiHidden="0" w:name="footnote text"/>
-    <w:lsdException w:unhideWhenUsed="0" w:uiPriority="0" w:semiHidden="0" w:name="annotation text"/>
+    <w:lsdException w:qFormat="1" w:unhideWhenUsed="0" w:uiPriority="0" w:semiHidden="0" w:name="annotation text"/>
     <w:lsdException w:unhideWhenUsed="0" w:uiPriority="0" w:semiHidden="0" w:name="header"/>
     <w:lsdException w:unhideWhenUsed="0" w:uiPriority="0" w:semiHidden="0" w:name="footer"/>
     <w:lsdException w:unhideWhenUsed="0" w:uiPriority="0" w:semiHidden="0" w:name="index heading"/>
@@ -5220,7 +5625,7 @@
     <w:lsdException w:unhideWhenUsed="0" w:uiPriority="0" w:semiHidden="0" w:name="HTML Sample"/>
     <w:lsdException w:unhideWhenUsed="0" w:uiPriority="0" w:semiHidden="0" w:name="HTML Typewriter"/>
     <w:lsdException w:unhideWhenUsed="0" w:uiPriority="0" w:semiHidden="0" w:name="HTML Variable"/>
-    <w:lsdException w:unhideWhenUsed="0" w:uiPriority="0" w:name="Normal Table"/>
+    <w:lsdException w:qFormat="1" w:unhideWhenUsed="0" w:uiPriority="0" w:name="Normal Table"/>
     <w:lsdException w:unhideWhenUsed="0" w:uiPriority="0" w:semiHidden="0" w:name="annotation subject"/>
     <w:lsdException w:unhideWhenUsed="0" w:uiPriority="0" w:semiHidden="0" w:name="Table Simple 1"/>
     <w:lsdException w:unhideWhenUsed="0" w:uiPriority="0" w:semiHidden="0" w:name="Table Simple 2"/>
@@ -5384,9 +5789,10 @@
     <w:qFormat/>
     <w:uiPriority w:val="0"/>
   </w:style>
-  <w:style w:type="table" w:default="1" w:styleId="4">
+  <w:style w:type="table" w:default="1" w:styleId="5">
     <w:name w:val="Normal Table"/>
     <w:semiHidden/>
+    <w:qFormat/>
     <w:uiPriority w:val="0"/>
     <w:tblPr>
       <w:tblLayout w:type="fixed"/>
@@ -5401,14 +5807,24 @@
   <w:style w:type="paragraph" w:styleId="2">
     <w:name w:val="annotation text"/>
     <w:basedOn w:val="1"/>
+    <w:qFormat/>
     <w:uiPriority w:val="0"/>
     <w:pPr>
       <w:jc w:val="left"/>
     </w:pPr>
   </w:style>
-  <w:style w:type="table" w:styleId="5">
+  <w:style w:type="character" w:styleId="4">
+    <w:name w:val="Hyperlink"/>
+    <w:basedOn w:val="3"/>
+    <w:uiPriority w:val="0"/>
+    <w:rPr>
+      <w:color w:val="0000FF"/>
+      <w:u w:val="single"/>
+    </w:rPr>
+  </w:style>
+  <w:style w:type="table" w:styleId="6">
     <w:name w:val="Table Grid"/>
-    <w:basedOn w:val="4"/>
+    <w:basedOn w:val="5"/>
     <w:qFormat/>
     <w:uiPriority w:val="0"/>
     <w:tblPr>
@@ -5423,9 +5839,9 @@
       <w:tblLayout w:type="fixed"/>
     </w:tblPr>
   </w:style>
-  <w:style w:type="table" w:customStyle="1" w:styleId="6">
+  <w:style w:type="table" w:customStyle="1" w:styleId="7">
     <w:name w:val="网格表 5 深色 - 着色 11"/>
-    <w:basedOn w:val="4"/>
+    <w:basedOn w:val="5"/>
     <w:qFormat/>
     <w:uiPriority w:val="50"/>
     <w:tblPr>
@@ -5557,9 +5973,9 @@
       </w:tcPr>
     </w:tblStylePr>
   </w:style>
-  <w:style w:type="table" w:customStyle="1" w:styleId="7">
+  <w:style w:type="table" w:customStyle="1" w:styleId="8">
     <w:name w:val="Grid Table 5 Dark Accent 5"/>
-    <w:basedOn w:val="4"/>
+    <w:basedOn w:val="5"/>
     <w:qFormat/>
     <w:uiPriority w:val="50"/>
     <w:tblPr>
@@ -5697,7 +6113,7 @@
       </w:tcPr>
     </w:tblStylePr>
   </w:style>
-  <w:style w:type="paragraph" w:customStyle="1" w:styleId="8">
+  <w:style w:type="paragraph" w:customStyle="1" w:styleId="9">
     <w:name w:val="List Paragraph"/>
     <w:basedOn w:val="1"/>
     <w:qFormat/>
@@ -5706,9 +6122,9 @@
       <w:ind w:firstLine="420" w:firstLineChars="200"/>
     </w:pPr>
   </w:style>
-  <w:style w:type="table" w:customStyle="1" w:styleId="9">
+  <w:style w:type="table" w:customStyle="1" w:styleId="10">
     <w:name w:val="Grid Table 4 Accent 5"/>
-    <w:basedOn w:val="4"/>
+    <w:basedOn w:val="5"/>
     <w:qFormat/>
     <w:uiPriority w:val="49"/>
     <w:tblPr>
